--- a/public/backend/word-template/tuoi17.docx
+++ b/public/backend/word-template/tuoi17.docx
@@ -1,6 +1,6 @@
 
 <file path=word/document.xml><?xml version="1.0" encoding="utf-8"?>
-<w:document xmlns:wpc="http://schemas.microsoft.com/office/word/2010/wordprocessingCanvas" xmlns:mc="http://schemas.openxmlformats.org/markup-compatibility/2006" xmlns:o="urn:schemas-microsoft-com:office:office" xmlns:r="http://schemas.openxmlformats.org/officeDocument/2006/relationships" xmlns:m="http://schemas.openxmlformats.org/officeDocument/2006/math" xmlns:v="urn:schemas-microsoft-com:vml" xmlns:wp14="http://schemas.microsoft.com/office/word/2010/wordprocessingDrawing" xmlns:wp="http://schemas.openxmlformats.org/drawingml/2006/wordprocessingDrawing" xmlns:w10="urn:schemas-microsoft-com:office:word" xmlns:w="http://schemas.openxmlformats.org/wordprocessingml/2006/main" xmlns:w14="http://schemas.microsoft.com/office/word/2010/wordml" xmlns:wpg="http://schemas.microsoft.com/office/word/2010/wordprocessingGroup" xmlns:wpi="http://schemas.microsoft.com/office/word/2010/wordprocessingInk" xmlns:wne="http://schemas.microsoft.com/office/word/2006/wordml" xmlns:wps="http://schemas.microsoft.com/office/word/2010/wordprocessingShape" mc:Ignorable="w14 wp14">
+<w:document xmlns:wpc="http://schemas.microsoft.com/office/word/2010/wordprocessingCanvas" xmlns:cx="http://schemas.microsoft.com/office/drawing/2014/chartex" xmlns:cx1="http://schemas.microsoft.com/office/drawing/2015/9/8/chartex" xmlns:cx2="http://schemas.microsoft.com/office/drawing/2015/10/21/chartex" xmlns:cx3="http://schemas.microsoft.com/office/drawing/2016/5/9/chartex" xmlns:cx4="http://schemas.microsoft.com/office/drawing/2016/5/10/chartex" xmlns:cx5="http://schemas.microsoft.com/office/drawing/2016/5/11/chartex" xmlns:cx6="http://schemas.microsoft.com/office/drawing/2016/5/12/chartex" xmlns:cx7="http://schemas.microsoft.com/office/drawing/2016/5/13/chartex" xmlns:cx8="http://schemas.microsoft.com/office/drawing/2016/5/14/chartex" xmlns:mc="http://schemas.openxmlformats.org/markup-compatibility/2006" xmlns:aink="http://schemas.microsoft.com/office/drawing/2016/ink" xmlns:am3d="http://schemas.microsoft.com/office/drawing/2017/model3d" xmlns:o="urn:schemas-microsoft-com:office:office" xmlns:r="http://schemas.openxmlformats.org/officeDocument/2006/relationships" xmlns:m="http://schemas.openxmlformats.org/officeDocument/2006/math" xmlns:v="urn:schemas-microsoft-com:vml" xmlns:wp14="http://schemas.microsoft.com/office/word/2010/wordprocessingDrawing" xmlns:wp="http://schemas.openxmlformats.org/drawingml/2006/wordprocessingDrawing" xmlns:w10="urn:schemas-microsoft-com:office:word" xmlns:w="http://schemas.openxmlformats.org/wordprocessingml/2006/main" xmlns:w14="http://schemas.microsoft.com/office/word/2010/wordml" xmlns:w15="http://schemas.microsoft.com/office/word/2012/wordml" xmlns:w16cid="http://schemas.microsoft.com/office/word/2016/wordml/cid" xmlns:w16se="http://schemas.microsoft.com/office/word/2015/wordml/symex" xmlns:wpg="http://schemas.microsoft.com/office/word/2010/wordprocessingGroup" xmlns:wpi="http://schemas.microsoft.com/office/word/2010/wordprocessingInk" xmlns:wne="http://schemas.microsoft.com/office/word/2006/wordml" xmlns:wps="http://schemas.microsoft.com/office/word/2010/wordprocessingShape" mc:Ignorable="w14 w15 w16se w16cid wp14">
   <w:body>
     <w:tbl>
       <w:tblPr>
@@ -121,7 +121,7 @@
                 <w:sz w:val="28"/>
                 <w:szCs w:val="28"/>
               </w:rPr>
-              <w:t>DU GIA THỊNH</w:t>
+              <w:t>${tenkhaisinh}</w:t>
             </w:r>
             <w:r>
               <w:rPr>
@@ -135,14 +135,14 @@
                 <w:sz w:val="28"/>
                 <w:szCs w:val="28"/>
               </w:rPr>
-              <w:t>ục vụ trong quân đội năm 20</w:t>
-            </w:r>
-            <w:r>
-              <w:rPr>
-                <w:sz w:val="28"/>
-                <w:szCs w:val="28"/>
-              </w:rPr>
-              <w:t>22</w:t>
+              <w:t xml:space="preserve">ục vụ trong quân đội năm </w:t>
+            </w:r>
+            <w:r>
+              <w:rPr>
+                <w:sz w:val="28"/>
+                <w:szCs w:val="28"/>
+              </w:rPr>
+              <w:t>2023</w:t>
             </w:r>
           </w:p>
           <w:p>
@@ -483,7 +483,7 @@
                 <w:sz w:val="28"/>
                 <w:szCs w:val="28"/>
               </w:rPr>
-              <w:t>DU GIA THỊNH</w:t>
+              <w:t>${tenkhaisinh}</w:t>
             </w:r>
             <w:r>
               <w:rPr>
@@ -505,14 +505,7 @@
                 <w:sz w:val="28"/>
                 <w:szCs w:val="28"/>
               </w:rPr>
-              <w:t>20</w:t>
-            </w:r>
-            <w:r>
-              <w:rPr>
-                <w:sz w:val="28"/>
-                <w:szCs w:val="28"/>
-              </w:rPr>
-              <w:t>22</w:t>
+              <w:t>2023</w:t>
             </w:r>
           </w:p>
           <w:tbl>
@@ -919,7 +912,15 @@
                 <w:sz w:val="28"/>
                 <w:szCs w:val="28"/>
               </w:rPr>
-              <w:t>DU GIA THỊNH</w:t>
+              <w:t>${tenkhaisinh}</w:t>
+            </w:r>
+            <w:r>
+              <w:rPr>
+                <w:b/>
+                <w:sz w:val="28"/>
+                <w:szCs w:val="28"/>
+              </w:rPr>
+              <w:t xml:space="preserve"> </w:t>
             </w:r>
             <w:r>
               <w:rPr>
@@ -935,7 +936,7 @@
                 <w:sz w:val="28"/>
                 <w:szCs w:val="28"/>
               </w:rPr>
-              <w:t>2022</w:t>
+              <w:t>2023</w:t>
             </w:r>
           </w:p>
           <w:tbl>
@@ -1150,16 +1151,16 @@
               <mc:AlternateContent>
                 <mc:Choice Requires="wps">
                   <w:drawing>
-                    <wp:anchor distT="0" distB="0" distL="114300" distR="114300" simplePos="0" relativeHeight="251655680" behindDoc="0" locked="0" layoutInCell="1" allowOverlap="1" wp14:anchorId="3270F427" wp14:editId="1F3420B5">
+                    <wp:anchor distT="0" distB="0" distL="114300" distR="114300" simplePos="0" relativeHeight="251655680" behindDoc="0" locked="0" layoutInCell="1" allowOverlap="1" wp14:anchorId="3270F427" wp14:editId="30AC4D4D">
                       <wp:simplePos x="0" y="0"/>
                       <wp:positionH relativeFrom="column">
-                        <wp:posOffset>2699385</wp:posOffset>
+                        <wp:posOffset>2635994</wp:posOffset>
                       </wp:positionH>
                       <wp:positionV relativeFrom="paragraph">
                         <wp:posOffset>21590</wp:posOffset>
                       </wp:positionV>
                       <wp:extent cx="1737360" cy="0"/>
-                      <wp:effectExtent l="13335" t="12065" r="11430" b="6985"/>
+                      <wp:effectExtent l="0" t="0" r="0" b="0"/>
                       <wp:wrapNone/>
                       <wp:docPr id="3" name="Line 2"/>
                       <wp:cNvGraphicFramePr>
@@ -1211,7 +1212,7 @@
                 </mc:Choice>
                 <mc:Fallback>
                   <w:pict>
-                    <v:line id="Line 2" o:spid="_x0000_s1026" style="position:absolute;z-index:251655680;visibility:visible;mso-wrap-style:square;mso-width-percent:0;mso-height-percent:0;mso-wrap-distance-left:9pt;mso-wrap-distance-top:0;mso-wrap-distance-right:9pt;mso-wrap-distance-bottom:0;mso-position-horizontal:absolute;mso-position-horizontal-relative:text;mso-position-vertical:absolute;mso-position-vertical-relative:text;mso-width-percent:0;mso-height-percent:0;mso-width-relative:page;mso-height-relative:page" from="212.55pt,1.7pt" to="349.35pt,1.7pt" o:gfxdata="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"/>
+                    <v:line w14:anchorId="599971C8" id="Line 2" o:spid="_x0000_s1026" style="position:absolute;z-index:251655680;visibility:visible;mso-wrap-style:square;mso-width-percent:0;mso-height-percent:0;mso-wrap-distance-left:9pt;mso-wrap-distance-top:0;mso-wrap-distance-right:9pt;mso-wrap-distance-bottom:0;mso-position-horizontal:absolute;mso-position-horizontal-relative:text;mso-position-vertical:absolute;mso-position-vertical-relative:text;mso-width-percent:0;mso-height-percent:0;mso-width-relative:page;mso-height-relative:page" from="207.55pt,1.7pt" to="344.35pt,1.7pt" o:gfxdata="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"/>
                   </w:pict>
                 </mc:Fallback>
               </mc:AlternateContent>
@@ -1321,7 +1322,7 @@
                 </mc:Choice>
                 <mc:Fallback>
                   <w:pict>
-                    <v:shapetype id="_x0000_t202" coordsize="21600,21600" o:spt="202" path="m,l,21600r21600,l21600,xe">
+                    <v:shapetype w14:anchorId="32533F3B" id="_x0000_t202" coordsize="21600,21600" o:spt="202" path="m,l,21600r21600,l21600,xe">
                       <v:stroke joinstyle="miter"/>
                       <v:path gradientshapeok="t" o:connecttype="rect"/>
                     </v:shapetype>
@@ -1533,7 +1534,7 @@
                 </mc:Choice>
                 <mc:Fallback>
                   <w:pict>
-                    <v:shapetype id="_x0000_t32" coordsize="21600,21600" o:spt="32" o:oned="t" path="m,l21600,21600e" filled="f">
+                    <v:shapetype w14:anchorId="0E809626" id="_x0000_t32" coordsize="21600,21600" o:spt="32" o:oned="t" path="m,l21600,21600e" filled="f">
                       <v:path arrowok="t" fillok="f" o:connecttype="none"/>
                       <o:lock v:ext="edit" shapetype="t"/>
                     </v:shapetype>
@@ -1679,8 +1680,6 @@
               </w:rPr>
               <w:t>}</w:t>
             </w:r>
-            <w:bookmarkStart w:id="0" w:name="_GoBack"/>
-            <w:bookmarkEnd w:id="0"/>
           </w:p>
           <w:p>
             <w:pPr>
@@ -1739,11 +1738,10 @@
             </w:r>
             <w:r>
               <w:rPr>
-                <w:b/>
-                <w:sz w:val="28"/>
-                <w:szCs w:val="28"/>
-              </w:rPr>
-              <w:t>DU GIA THỊNH</w:t>
+                <w:sz w:val="28"/>
+                <w:szCs w:val="28"/>
+              </w:rPr>
+              <w:t>${tenkhac}</w:t>
             </w:r>
           </w:p>
           <w:p>
@@ -1779,6 +1777,13 @@
                 <w:sz w:val="28"/>
                 <w:szCs w:val="28"/>
               </w:rPr>
+              <w:t>:</w:t>
+            </w:r>
+            <w:r>
+              <w:rPr>
+                <w:sz w:val="28"/>
+                <w:szCs w:val="28"/>
+              </w:rPr>
               <w:t xml:space="preserve"> </w:t>
             </w:r>
             <w:r>
@@ -1786,13 +1791,6 @@
                 <w:sz w:val="28"/>
                 <w:szCs w:val="28"/>
               </w:rPr>
-              <w:t>14</w:t>
-            </w:r>
-            <w:r>
-              <w:rPr>
-                <w:sz w:val="28"/>
-                <w:szCs w:val="28"/>
-              </w:rPr>
               <w:t xml:space="preserve"> </w:t>
             </w:r>
             <w:r>
@@ -1814,13 +1812,6 @@
                 <w:sz w:val="28"/>
                 <w:szCs w:val="28"/>
               </w:rPr>
-              <w:t>7</w:t>
-            </w:r>
-            <w:r>
-              <w:rPr>
-                <w:sz w:val="28"/>
-                <w:szCs w:val="28"/>
-              </w:rPr>
               <w:t xml:space="preserve"> </w:t>
             </w:r>
             <w:r>
@@ -1842,27 +1833,6 @@
                 <w:sz w:val="28"/>
                 <w:szCs w:val="28"/>
               </w:rPr>
-              <w:t>200</w:t>
-            </w:r>
-            <w:r>
-              <w:rPr>
-                <w:sz w:val="28"/>
-                <w:szCs w:val="28"/>
-              </w:rPr>
-              <w:t>5</w:t>
-            </w:r>
-            <w:r>
-              <w:rPr>
-                <w:sz w:val="28"/>
-                <w:szCs w:val="28"/>
-              </w:rPr>
-              <w:t xml:space="preserve">  </w:t>
-            </w:r>
-            <w:r>
-              <w:rPr>
-                <w:sz w:val="28"/>
-                <w:szCs w:val="28"/>
-              </w:rPr>
               <w:tab/>
             </w:r>
             <w:r>
@@ -1897,102 +1867,92 @@
           <w:p>
             <w:pPr>
               <w:tabs>
-                <w:tab w:val="left" w:pos="5690"/>
-                <w:tab w:val="left" w:pos="8383"/>
+                <w:tab w:val="left" w:pos="4700"/>
+                <w:tab w:val="left" w:pos="7252"/>
                 <w:tab w:val="right" w:pos="10259"/>
+              </w:tabs>
+              <w:spacing w:before="120"/>
+              <w:ind w:left="403"/>
+              <w:rPr>
+                <w:sz w:val="28"/>
+                <w:szCs w:val="28"/>
+              </w:rPr>
+            </w:pPr>
+            <w:r>
+              <w:rPr>
+                <w:sz w:val="28"/>
+                <w:szCs w:val="28"/>
+              </w:rPr>
+              <w:t xml:space="preserve">Số </w:t>
+            </w:r>
+            <w:r>
+              <w:rPr>
+                <w:sz w:val="28"/>
+                <w:szCs w:val="28"/>
+              </w:rPr>
+              <w:t xml:space="preserve">CCCD: </w:t>
+            </w:r>
+            <w:r>
+              <w:rPr>
+                <w:sz w:val="28"/>
+                <w:szCs w:val="28"/>
+              </w:rPr>
+              <w:t>${cancuoc}</w:t>
+            </w:r>
+            <w:r>
+              <w:rPr>
+                <w:sz w:val="28"/>
+                <w:szCs w:val="28"/>
+              </w:rPr>
+              <w:tab/>
+            </w:r>
+            <w:r>
+              <w:rPr>
+                <w:sz w:val="28"/>
+                <w:szCs w:val="28"/>
+              </w:rPr>
+              <w:t>Nơi</w:t>
+            </w:r>
+            <w:r>
+              <w:rPr>
+                <w:sz w:val="28"/>
+                <w:szCs w:val="28"/>
+              </w:rPr>
+              <w:t xml:space="preserve"> cấp </w:t>
+            </w:r>
+            <w:r>
+              <w:rPr>
+                <w:sz w:val="28"/>
+                <w:szCs w:val="28"/>
+              </w:rPr>
+              <w:t>: Cục QLHC</w:t>
+            </w:r>
+            <w:r>
+              <w:rPr>
+                <w:sz w:val="28"/>
+                <w:szCs w:val="28"/>
+              </w:rPr>
+              <w:tab/>
+              <w:t xml:space="preserve">Ngày cấp: </w:t>
+            </w:r>
+            <w:r>
+              <w:rPr>
+                <w:sz w:val="28"/>
+                <w:szCs w:val="28"/>
+              </w:rPr>
+              <w:t>${congancapngay}</w:t>
+            </w:r>
+          </w:p>
+          <w:p>
+            <w:pPr>
+              <w:tabs>
+                <w:tab w:val="left" w:leader="dot" w:pos="10840"/>
               </w:tabs>
               <w:spacing w:before="120"/>
               <w:ind w:left="403"/>
               <w:jc w:val="both"/>
               <w:rPr>
-                <w:sz w:val="28"/>
-                <w:szCs w:val="28"/>
-              </w:rPr>
-            </w:pPr>
-            <w:r>
-              <w:rPr>
-                <w:sz w:val="28"/>
-                <w:szCs w:val="28"/>
-              </w:rPr>
-              <w:t xml:space="preserve">Số </w:t>
-            </w:r>
-            <w:r>
-              <w:rPr>
-                <w:sz w:val="28"/>
-                <w:szCs w:val="28"/>
-              </w:rPr>
-              <w:t xml:space="preserve">CCCD: </w:t>
-            </w:r>
-            <w:r>
-              <w:rPr>
-                <w:sz w:val="28"/>
-                <w:szCs w:val="28"/>
-              </w:rPr>
-              <w:t>07420500</w:t>
-            </w:r>
-            <w:r>
-              <w:rPr>
-                <w:sz w:val="28"/>
-                <w:szCs w:val="28"/>
-              </w:rPr>
-              <w:t>6215</w:t>
-            </w:r>
-            <w:r>
-              <w:rPr>
-                <w:sz w:val="28"/>
-                <w:szCs w:val="28"/>
-              </w:rPr>
-              <w:tab/>
-            </w:r>
-            <w:r>
-              <w:rPr>
-                <w:sz w:val="28"/>
-                <w:szCs w:val="28"/>
-              </w:rPr>
-              <w:t>Nơi</w:t>
-            </w:r>
-            <w:r>
-              <w:rPr>
-                <w:sz w:val="28"/>
-                <w:szCs w:val="28"/>
-              </w:rPr>
-              <w:t xml:space="preserve"> cấp </w:t>
-            </w:r>
-            <w:r>
-              <w:rPr>
-                <w:sz w:val="28"/>
-                <w:szCs w:val="28"/>
-              </w:rPr>
-              <w:t>: Cục QLHC</w:t>
-            </w:r>
-            <w:r>
-              <w:rPr>
-                <w:sz w:val="28"/>
-                <w:szCs w:val="28"/>
-              </w:rPr>
-              <w:tab/>
-              <w:t xml:space="preserve">Ngày cấp: </w:t>
-            </w:r>
-            <w:r>
-              <w:rPr>
-                <w:sz w:val="28"/>
-                <w:szCs w:val="28"/>
-              </w:rPr>
-              <w:t>13/5</w:t>
-            </w:r>
-            <w:r>
-              <w:rPr>
-                <w:sz w:val="28"/>
-                <w:szCs w:val="28"/>
-              </w:rPr>
-              <w:t>2021</w:t>
-            </w:r>
-          </w:p>
-          <w:p>
-            <w:pPr>
-              <w:spacing w:before="120"/>
-              <w:ind w:left="403"/>
-              <w:rPr>
+                <w:b/>
                 <w:sz w:val="28"/>
                 <w:szCs w:val="28"/>
               </w:rPr>
@@ -2016,7 +1976,7 @@
                 <w:sz w:val="28"/>
                 <w:szCs w:val="28"/>
               </w:rPr>
-              <w:t>phường Bình An, thành phố Dĩ An, tỉnh Bình Dương</w:t>
+              <w:t>${noidkks}</w:t>
             </w:r>
           </w:p>
           <w:p>
@@ -2058,21 +2018,21 @@
                 <w:sz w:val="28"/>
                 <w:szCs w:val="28"/>
               </w:rPr>
-              <w:t xml:space="preserve">phường </w:t>
-            </w:r>
-            <w:r>
-              <w:rPr>
-                <w:sz w:val="28"/>
-                <w:szCs w:val="28"/>
-              </w:rPr>
-              <w:t>Đông Hòa</w:t>
-            </w:r>
-            <w:r>
-              <w:rPr>
-                <w:sz w:val="28"/>
-                <w:szCs w:val="28"/>
-              </w:rPr>
-              <w:t>, thành phố Dĩ An, tỉnh Bình Dương</w:t>
+              <w:t>${</w:t>
+            </w:r>
+            <w:r>
+              <w:rPr>
+                <w:sz w:val="28"/>
+                <w:szCs w:val="28"/>
+              </w:rPr>
+              <w:t>quequan</w:t>
+            </w:r>
+            <w:r>
+              <w:rPr>
+                <w:sz w:val="28"/>
+                <w:szCs w:val="28"/>
+              </w:rPr>
+              <w:t>}</w:t>
             </w:r>
           </w:p>
           <w:p>
@@ -2224,98 +2184,21 @@
                 <w:sz w:val="28"/>
                 <w:szCs w:val="28"/>
               </w:rPr>
-              <w:t>98 đường Bình Thung,</w:t>
-            </w:r>
-            <w:r>
-              <w:rPr>
-                <w:sz w:val="28"/>
-                <w:szCs w:val="28"/>
-              </w:rPr>
-              <w:t xml:space="preserve"> </w:t>
-            </w:r>
-            <w:r>
-              <w:rPr>
-                <w:sz w:val="28"/>
-                <w:szCs w:val="28"/>
-              </w:rPr>
-              <w:t xml:space="preserve"> </w:t>
-            </w:r>
-            <w:r>
-              <w:rPr>
-                <w:sz w:val="28"/>
-                <w:szCs w:val="28"/>
-              </w:rPr>
-              <w:t>khu phố</w:t>
-            </w:r>
-            <w:r>
-              <w:rPr>
-                <w:sz w:val="28"/>
-                <w:szCs w:val="28"/>
-              </w:rPr>
-              <w:t xml:space="preserve"> </w:t>
-            </w:r>
-            <w:r>
-              <w:rPr>
-                <w:sz w:val="28"/>
-                <w:szCs w:val="28"/>
-              </w:rPr>
-              <w:t>Bình Thung 1</w:t>
-            </w:r>
-            <w:r>
-              <w:rPr>
-                <w:sz w:val="28"/>
-                <w:szCs w:val="28"/>
-              </w:rPr>
-              <w:t xml:space="preserve">, </w:t>
-            </w:r>
-            <w:r>
-              <w:rPr>
-                <w:sz w:val="28"/>
-                <w:szCs w:val="28"/>
-              </w:rPr>
-              <w:t xml:space="preserve">phường </w:t>
-            </w:r>
-            <w:r>
-              <w:rPr>
-                <w:sz w:val="28"/>
-                <w:szCs w:val="28"/>
-              </w:rPr>
-              <w:t>Bình An,</w:t>
-            </w:r>
-            <w:r>
-              <w:rPr>
-                <w:sz w:val="28"/>
-                <w:szCs w:val="28"/>
-              </w:rPr>
-              <w:t xml:space="preserve"> </w:t>
-            </w:r>
-            <w:r>
-              <w:rPr>
-                <w:sz w:val="28"/>
-                <w:szCs w:val="28"/>
-              </w:rPr>
-              <w:t xml:space="preserve">thành phố </w:t>
-            </w:r>
-            <w:r>
-              <w:rPr>
-                <w:sz w:val="28"/>
-                <w:szCs w:val="28"/>
-              </w:rPr>
-              <w:t xml:space="preserve">Dĩ An, </w:t>
-            </w:r>
-            <w:r>
-              <w:rPr>
-                <w:sz w:val="28"/>
-                <w:szCs w:val="28"/>
-              </w:rPr>
-              <w:t xml:space="preserve">tỉnh </w:t>
-            </w:r>
-            <w:r>
-              <w:rPr>
-                <w:sz w:val="28"/>
-                <w:szCs w:val="28"/>
-              </w:rPr>
-              <w:t>Bình Dương</w:t>
+              <w:t>${</w:t>
+            </w:r>
+            <w:r>
+              <w:rPr>
+                <w:sz w:val="28"/>
+                <w:szCs w:val="28"/>
+              </w:rPr>
+              <w:t>thuongtru</w:t>
+            </w:r>
+            <w:r>
+              <w:rPr>
+                <w:sz w:val="28"/>
+                <w:szCs w:val="28"/>
+              </w:rPr>
+              <w:t>}</w:t>
             </w:r>
             <w:r>
               <w:rPr>
@@ -2374,49 +2257,21 @@
                 <w:sz w:val="28"/>
                 <w:szCs w:val="28"/>
               </w:rPr>
-              <w:t>98 đường Bình Thung,</w:t>
-            </w:r>
-            <w:r>
-              <w:rPr>
-                <w:sz w:val="28"/>
-                <w:szCs w:val="28"/>
-              </w:rPr>
-              <w:t xml:space="preserve">  </w:t>
-            </w:r>
-            <w:r>
-              <w:rPr>
-                <w:sz w:val="28"/>
-                <w:szCs w:val="28"/>
-              </w:rPr>
-              <w:t xml:space="preserve">khu phố </w:t>
-            </w:r>
-            <w:r>
-              <w:rPr>
-                <w:sz w:val="28"/>
-                <w:szCs w:val="28"/>
-              </w:rPr>
-              <w:t>Bình Thung 1</w:t>
-            </w:r>
-            <w:r>
-              <w:rPr>
-                <w:sz w:val="28"/>
-                <w:szCs w:val="28"/>
-              </w:rPr>
-              <w:t xml:space="preserve">, phường Bình An, </w:t>
-            </w:r>
-            <w:r>
-              <w:rPr>
-                <w:sz w:val="28"/>
-                <w:szCs w:val="28"/>
-              </w:rPr>
-              <w:t xml:space="preserve">thành phố </w:t>
-            </w:r>
-            <w:r>
-              <w:rPr>
-                <w:sz w:val="28"/>
-                <w:szCs w:val="28"/>
-              </w:rPr>
-              <w:t>Dĩ An, tỉnh Bình Dương</w:t>
+              <w:t>${</w:t>
+            </w:r>
+            <w:r>
+              <w:rPr>
+                <w:sz w:val="28"/>
+                <w:szCs w:val="28"/>
+              </w:rPr>
+              <w:t>noio</w:t>
+            </w:r>
+            <w:r>
+              <w:rPr>
+                <w:sz w:val="28"/>
+                <w:szCs w:val="28"/>
+              </w:rPr>
+              <w:t>}</w:t>
             </w:r>
             <w:r>
               <w:rPr>
@@ -2536,21 +2391,21 @@
                 <w:sz w:val="28"/>
                 <w:szCs w:val="28"/>
               </w:rPr>
-              <w:t>11</w:t>
-            </w:r>
-            <w:r>
-              <w:rPr>
-                <w:sz w:val="28"/>
-                <w:szCs w:val="28"/>
-              </w:rPr>
-              <w:t>/12</w:t>
-            </w:r>
-            <w:r>
-              <w:rPr>
-                <w:sz w:val="28"/>
-                <w:szCs w:val="28"/>
-              </w:rPr>
-              <w:t xml:space="preserve"> </w:t>
+              <w:t>${</w:t>
+            </w:r>
+            <w:r>
+              <w:rPr>
+                <w:sz w:val="28"/>
+                <w:szCs w:val="28"/>
+              </w:rPr>
+              <w:t>vanhoa</w:t>
+            </w:r>
+            <w:r>
+              <w:rPr>
+                <w:sz w:val="28"/>
+                <w:szCs w:val="28"/>
+              </w:rPr>
+              <w:t>}</w:t>
             </w:r>
           </w:p>
           <w:p>
@@ -2794,13 +2649,6 @@
                 <w:sz w:val="28"/>
                 <w:szCs w:val="28"/>
               </w:rPr>
-              <w:t xml:space="preserve"> Họ sinh</w:t>
-            </w:r>
-            <w:r>
-              <w:rPr>
-                <w:sz w:val="28"/>
-                <w:szCs w:val="28"/>
-              </w:rPr>
               <w:tab/>
             </w:r>
             <w:r>
@@ -2908,27 +2756,6 @@
               </w:rPr>
               <w:t xml:space="preserve">(học tập): </w:t>
             </w:r>
-            <w:r>
-              <w:rPr>
-                <w:sz w:val="28"/>
-                <w:szCs w:val="28"/>
-              </w:rPr>
-              <w:t>trường THPT Nguyễn Khuyến</w:t>
-            </w:r>
-            <w:r>
-              <w:rPr>
-                <w:sz w:val="28"/>
-                <w:szCs w:val="28"/>
-              </w:rPr>
-              <w:t>,</w:t>
-            </w:r>
-            <w:r>
-              <w:rPr>
-                <w:sz w:val="28"/>
-                <w:szCs w:val="28"/>
-              </w:rPr>
-              <w:t xml:space="preserve"> thành phố Thủ Đức, Tp.HCM</w:t>
-            </w:r>
           </w:p>
           <w:p>
             <w:pPr>
@@ -2962,7 +2789,21 @@
                 <w:sz w:val="28"/>
                 <w:szCs w:val="28"/>
               </w:rPr>
-              <w:t>Du Ngọc Châu</w:t>
+              <w:t>${</w:t>
+            </w:r>
+            <w:r>
+              <w:rPr>
+                <w:sz w:val="28"/>
+                <w:szCs w:val="28"/>
+              </w:rPr>
+              <w:t>tencha</w:t>
+            </w:r>
+            <w:r>
+              <w:rPr>
+                <w:sz w:val="28"/>
+                <w:szCs w:val="28"/>
+              </w:rPr>
+              <w:t>}</w:t>
             </w:r>
             <w:r>
               <w:rPr>
@@ -3026,13 +2867,6 @@
                 <w:sz w:val="28"/>
                 <w:szCs w:val="28"/>
               </w:rPr>
-              <w:t xml:space="preserve"> 12</w:t>
-            </w:r>
-            <w:r>
-              <w:rPr>
-                <w:sz w:val="28"/>
-                <w:szCs w:val="28"/>
-              </w:rPr>
               <w:t xml:space="preserve"> </w:t>
             </w:r>
             <w:r>
@@ -3047,6 +2881,13 @@
                 <w:sz w:val="28"/>
                 <w:szCs w:val="28"/>
               </w:rPr>
+              <w:t xml:space="preserve"> </w:t>
+            </w:r>
+            <w:r>
+              <w:rPr>
+                <w:sz w:val="28"/>
+                <w:szCs w:val="28"/>
+              </w:rPr>
               <w:t>tháng</w:t>
             </w:r>
             <w:r>
@@ -3061,6 +2902,13 @@
                 <w:sz w:val="28"/>
                 <w:szCs w:val="28"/>
               </w:rPr>
+              <w:t xml:space="preserve">  </w:t>
+            </w:r>
+            <w:r>
+              <w:rPr>
+                <w:sz w:val="28"/>
+                <w:szCs w:val="28"/>
+              </w:rPr>
               <w:t xml:space="preserve"> </w:t>
             </w:r>
             <w:r>
@@ -3068,7 +2916,7 @@
                 <w:sz w:val="28"/>
                 <w:szCs w:val="28"/>
               </w:rPr>
-              <w:t>9</w:t>
+              <w:t>năm</w:t>
             </w:r>
             <w:r>
               <w:rPr>
@@ -3082,6 +2930,41 @@
                 <w:sz w:val="28"/>
                 <w:szCs w:val="28"/>
               </w:rPr>
+              <w:t>${</w:t>
+            </w:r>
+            <w:r>
+              <w:rPr>
+                <w:sz w:val="28"/>
+                <w:szCs w:val="28"/>
+              </w:rPr>
+              <w:t>namsinhcha</w:t>
+            </w:r>
+            <w:r>
+              <w:rPr>
+                <w:sz w:val="28"/>
+                <w:szCs w:val="28"/>
+              </w:rPr>
+              <w:t>}</w:t>
+            </w:r>
+            <w:r>
+              <w:rPr>
+                <w:sz w:val="28"/>
+                <w:szCs w:val="28"/>
+              </w:rPr>
+              <w:tab/>
+            </w:r>
+            <w:r>
+              <w:rPr>
+                <w:sz w:val="28"/>
+                <w:szCs w:val="28"/>
+              </w:rPr>
+              <w:t>Nghề nghiệp:</w:t>
+            </w:r>
+            <w:r>
+              <w:rPr>
+                <w:sz w:val="28"/>
+                <w:szCs w:val="28"/>
+              </w:rPr>
               <w:t xml:space="preserve"> </w:t>
             </w:r>
             <w:r>
@@ -3089,63 +2972,21 @@
                 <w:sz w:val="28"/>
                 <w:szCs w:val="28"/>
               </w:rPr>
-              <w:t>năm</w:t>
-            </w:r>
-            <w:r>
-              <w:rPr>
-                <w:sz w:val="28"/>
-                <w:szCs w:val="28"/>
-              </w:rPr>
-              <w:t xml:space="preserve"> </w:t>
-            </w:r>
-            <w:r>
-              <w:rPr>
-                <w:sz w:val="28"/>
-                <w:szCs w:val="28"/>
-              </w:rPr>
-              <w:t>1</w:t>
-            </w:r>
-            <w:r>
-              <w:rPr>
-                <w:sz w:val="28"/>
-                <w:szCs w:val="28"/>
-              </w:rPr>
-              <w:t>9</w:t>
-            </w:r>
-            <w:r>
-              <w:rPr>
-                <w:sz w:val="28"/>
-                <w:szCs w:val="28"/>
-              </w:rPr>
-              <w:t>75</w:t>
-            </w:r>
-            <w:r>
-              <w:rPr>
-                <w:sz w:val="28"/>
-                <w:szCs w:val="28"/>
-              </w:rPr>
-              <w:tab/>
-            </w:r>
-            <w:r>
-              <w:rPr>
-                <w:sz w:val="28"/>
-                <w:szCs w:val="28"/>
-              </w:rPr>
-              <w:t>Nghề nghiệp:</w:t>
-            </w:r>
-            <w:r>
-              <w:rPr>
-                <w:sz w:val="28"/>
-                <w:szCs w:val="28"/>
-              </w:rPr>
-              <w:t xml:space="preserve"> </w:t>
-            </w:r>
-            <w:r>
-              <w:rPr>
-                <w:sz w:val="28"/>
-                <w:szCs w:val="28"/>
-              </w:rPr>
-              <w:t>Kinh doanh</w:t>
+              <w:t>${</w:t>
+            </w:r>
+            <w:r>
+              <w:rPr>
+                <w:sz w:val="28"/>
+                <w:szCs w:val="28"/>
+              </w:rPr>
+              <w:t>nghenghiepcha</w:t>
+            </w:r>
+            <w:r>
+              <w:rPr>
+                <w:sz w:val="28"/>
+                <w:szCs w:val="28"/>
+              </w:rPr>
+              <w:t>}</w:t>
             </w:r>
           </w:p>
           <w:p>
@@ -3181,7 +3022,21 @@
                 <w:sz w:val="28"/>
                 <w:szCs w:val="28"/>
               </w:rPr>
-              <w:t>Tăng Thị Phương</w:t>
+              <w:t>${</w:t>
+            </w:r>
+            <w:r>
+              <w:rPr>
+                <w:sz w:val="28"/>
+                <w:szCs w:val="28"/>
+              </w:rPr>
+              <w:t>tenme</w:t>
+            </w:r>
+            <w:r>
+              <w:rPr>
+                <w:sz w:val="28"/>
+                <w:szCs w:val="28"/>
+              </w:rPr>
+              <w:t>}</w:t>
             </w:r>
             <w:r>
               <w:rPr>
@@ -3231,6 +3086,13 @@
                 <w:sz w:val="28"/>
                 <w:szCs w:val="28"/>
               </w:rPr>
+              <w:t xml:space="preserve">  </w:t>
+            </w:r>
+            <w:r>
+              <w:rPr>
+                <w:sz w:val="28"/>
+                <w:szCs w:val="28"/>
+              </w:rPr>
               <w:t xml:space="preserve"> </w:t>
             </w:r>
             <w:r>
@@ -3238,7 +3100,7 @@
                 <w:sz w:val="28"/>
                 <w:szCs w:val="28"/>
               </w:rPr>
-              <w:t>23</w:t>
+              <w:t>tháng</w:t>
             </w:r>
             <w:r>
               <w:rPr>
@@ -3259,13 +3121,6 @@
                 <w:sz w:val="28"/>
                 <w:szCs w:val="28"/>
               </w:rPr>
-              <w:t>tháng</w:t>
-            </w:r>
-            <w:r>
-              <w:rPr>
-                <w:sz w:val="28"/>
-                <w:szCs w:val="28"/>
-              </w:rPr>
               <w:t xml:space="preserve"> </w:t>
             </w:r>
             <w:r>
@@ -3273,6 +3128,20 @@
                 <w:sz w:val="28"/>
                 <w:szCs w:val="28"/>
               </w:rPr>
+              <w:t>n</w:t>
+            </w:r>
+            <w:r>
+              <w:rPr>
+                <w:sz w:val="28"/>
+                <w:szCs w:val="28"/>
+              </w:rPr>
+              <w:t>ăm</w:t>
+            </w:r>
+            <w:r>
+              <w:rPr>
+                <w:sz w:val="28"/>
+                <w:szCs w:val="28"/>
+              </w:rPr>
               <w:t xml:space="preserve"> </w:t>
             </w:r>
             <w:r>
@@ -3280,7 +3149,42 @@
                 <w:sz w:val="28"/>
                 <w:szCs w:val="28"/>
               </w:rPr>
-              <w:t>4</w:t>
+              <w:t>${</w:t>
+            </w:r>
+            <w:r>
+              <w:rPr>
+                <w:sz w:val="28"/>
+                <w:szCs w:val="28"/>
+              </w:rPr>
+              <w:t>namsinhme</w:t>
+            </w:r>
+            <w:r>
+              <w:rPr>
+                <w:sz w:val="28"/>
+                <w:szCs w:val="28"/>
+              </w:rPr>
+              <w:t>}</w:t>
+            </w:r>
+            <w:r>
+              <w:rPr>
+                <w:sz w:val="28"/>
+                <w:szCs w:val="28"/>
+              </w:rPr>
+              <w:tab/>
+            </w:r>
+            <w:r>
+              <w:rPr>
+                <w:sz w:val="28"/>
+                <w:szCs w:val="28"/>
+              </w:rPr>
+              <w:t>Nghề nghiệp</w:t>
+            </w:r>
+            <w:r>
+              <w:rPr>
+                <w:sz w:val="28"/>
+                <w:szCs w:val="28"/>
+              </w:rPr>
+              <w:t>:</w:t>
             </w:r>
             <w:r>
               <w:rPr>
@@ -3294,70 +3198,21 @@
                 <w:sz w:val="28"/>
                 <w:szCs w:val="28"/>
               </w:rPr>
-              <w:t>n</w:t>
-            </w:r>
-            <w:r>
-              <w:rPr>
-                <w:sz w:val="28"/>
-                <w:szCs w:val="28"/>
-              </w:rPr>
-              <w:t>ăm</w:t>
-            </w:r>
-            <w:r>
-              <w:rPr>
-                <w:sz w:val="28"/>
-                <w:szCs w:val="28"/>
-              </w:rPr>
-              <w:t xml:space="preserve"> </w:t>
-            </w:r>
-            <w:r>
-              <w:rPr>
-                <w:sz w:val="28"/>
-                <w:szCs w:val="28"/>
-              </w:rPr>
-              <w:t>19</w:t>
-            </w:r>
-            <w:r>
-              <w:rPr>
-                <w:sz w:val="28"/>
-                <w:szCs w:val="28"/>
-              </w:rPr>
-              <w:t>77</w:t>
-            </w:r>
-            <w:r>
-              <w:rPr>
-                <w:sz w:val="28"/>
-                <w:szCs w:val="28"/>
-              </w:rPr>
-              <w:tab/>
-            </w:r>
-            <w:r>
-              <w:rPr>
-                <w:sz w:val="28"/>
-                <w:szCs w:val="28"/>
-              </w:rPr>
-              <w:t>Nghề nghiệp</w:t>
-            </w:r>
-            <w:r>
-              <w:rPr>
-                <w:sz w:val="28"/>
-                <w:szCs w:val="28"/>
-              </w:rPr>
-              <w:t>:</w:t>
-            </w:r>
-            <w:r>
-              <w:rPr>
-                <w:sz w:val="28"/>
-                <w:szCs w:val="28"/>
-              </w:rPr>
-              <w:t xml:space="preserve"> </w:t>
-            </w:r>
-            <w:r>
-              <w:rPr>
-                <w:sz w:val="28"/>
-                <w:szCs w:val="28"/>
-              </w:rPr>
-              <w:t>Kinh doanh</w:t>
+              <w:t>${</w:t>
+            </w:r>
+            <w:r>
+              <w:rPr>
+                <w:sz w:val="28"/>
+                <w:szCs w:val="28"/>
+              </w:rPr>
+              <w:t>nghenghiepme</w:t>
+            </w:r>
+            <w:r>
+              <w:rPr>
+                <w:sz w:val="28"/>
+                <w:szCs w:val="28"/>
+              </w:rPr>
+              <w:t>}</w:t>
             </w:r>
           </w:p>
           <w:p>
@@ -3502,9 +3357,65 @@
               <w:rPr>
                 <w:sz w:val="28"/>
                 <w:szCs w:val="28"/>
+              </w:rPr>
+              <w:t>${</w:t>
+            </w:r>
+            <w:r>
+              <w:rPr>
+                <w:sz w:val="28"/>
+                <w:szCs w:val="28"/>
+              </w:rPr>
+              <w:t>socon</w:t>
+            </w:r>
+            <w:r>
+              <w:rPr>
+                <w:sz w:val="28"/>
+                <w:szCs w:val="28"/>
+              </w:rPr>
+              <w:t>}</w:t>
+            </w:r>
+            <w:r>
+              <w:rPr>
+                <w:sz w:val="28"/>
+                <w:szCs w:val="28"/>
+              </w:rPr>
+              <w:t xml:space="preserve"> </w:t>
+            </w:r>
+            <w:r>
+              <w:rPr>
+                <w:sz w:val="28"/>
+                <w:szCs w:val="28"/>
                 <w:lang w:val="fr-FR"/>
               </w:rPr>
-              <w:t>02</w:t>
+              <w:t xml:space="preserve">người con, </w:t>
+            </w:r>
+            <w:r>
+              <w:rPr>
+                <w:sz w:val="28"/>
+                <w:szCs w:val="28"/>
+              </w:rPr>
+              <w:t>${</w:t>
+            </w:r>
+            <w:r>
+              <w:rPr>
+                <w:sz w:val="28"/>
+                <w:szCs w:val="28"/>
+              </w:rPr>
+              <w:t>contrai</w:t>
+            </w:r>
+            <w:r>
+              <w:rPr>
+                <w:sz w:val="28"/>
+                <w:szCs w:val="28"/>
+              </w:rPr>
+              <w:t>}</w:t>
+            </w:r>
+            <w:r>
+              <w:rPr>
+                <w:sz w:val="28"/>
+                <w:szCs w:val="28"/>
+              </w:rPr>
+              <w:t xml:space="preserve"> </w:t>
             </w:r>
             <w:r>
               <w:rPr>
@@ -3512,7 +3423,7 @@
                 <w:szCs w:val="28"/>
                 <w:lang w:val="fr-FR"/>
               </w:rPr>
-              <w:t xml:space="preserve"> người con, </w:t>
+              <w:t>t</w:t>
             </w:r>
             <w:r>
               <w:rPr>
@@ -3520,7 +3431,7 @@
                 <w:szCs w:val="28"/>
                 <w:lang w:val="fr-FR"/>
               </w:rPr>
-              <w:t>0</w:t>
+              <w:t>rai</w:t>
             </w:r>
             <w:r>
               <w:rPr>
@@ -3528,7 +3439,7 @@
                 <w:szCs w:val="28"/>
                 <w:lang w:val="fr-FR"/>
               </w:rPr>
-              <w:t>2</w:t>
+              <w:t>,</w:t>
             </w:r>
             <w:r>
               <w:rPr>
@@ -3542,9 +3453,37 @@
               <w:rPr>
                 <w:sz w:val="28"/>
                 <w:szCs w:val="28"/>
+              </w:rPr>
+              <w:t>${</w:t>
+            </w:r>
+            <w:r>
+              <w:rPr>
+                <w:sz w:val="28"/>
+                <w:szCs w:val="28"/>
+              </w:rPr>
+              <w:t>congai</w:t>
+            </w:r>
+            <w:r>
+              <w:rPr>
+                <w:sz w:val="28"/>
+                <w:szCs w:val="28"/>
+              </w:rPr>
+              <w:t>}</w:t>
+            </w:r>
+            <w:r>
+              <w:rPr>
+                <w:sz w:val="28"/>
+                <w:szCs w:val="28"/>
+              </w:rPr>
+              <w:t xml:space="preserve"> </w:t>
+            </w:r>
+            <w:r>
+              <w:rPr>
+                <w:sz w:val="28"/>
+                <w:szCs w:val="28"/>
                 <w:lang w:val="fr-FR"/>
               </w:rPr>
-              <w:t>t</w:t>
+              <w:t>g</w:t>
             </w:r>
             <w:r>
               <w:rPr>
@@ -3552,7 +3491,7 @@
                 <w:szCs w:val="28"/>
                 <w:lang w:val="fr-FR"/>
               </w:rPr>
-              <w:t>rai</w:t>
+              <w:t>ái; bản thân là con thứ</w:t>
             </w:r>
             <w:r>
               <w:rPr>
@@ -3560,7 +3499,7 @@
                 <w:szCs w:val="28"/>
                 <w:lang w:val="fr-FR"/>
               </w:rPr>
-              <w:t>,</w:t>
+              <w:t xml:space="preserve"> </w:t>
             </w:r>
             <w:r>
               <w:rPr>
@@ -3568,71 +3507,29 @@
                 <w:szCs w:val="28"/>
                 <w:lang w:val="fr-FR"/>
               </w:rPr>
-              <w:t xml:space="preserve"> 0</w:t>
-            </w:r>
-            <w:r>
-              <w:rPr>
-                <w:sz w:val="28"/>
-                <w:szCs w:val="28"/>
-                <w:lang w:val="fr-FR"/>
-              </w:rPr>
-              <w:t>0</w:t>
-            </w:r>
-            <w:r>
-              <w:rPr>
-                <w:sz w:val="28"/>
-                <w:szCs w:val="28"/>
-                <w:lang w:val="fr-FR"/>
-              </w:rPr>
               <w:t xml:space="preserve"> </w:t>
             </w:r>
             <w:r>
               <w:rPr>
                 <w:sz w:val="28"/>
                 <w:szCs w:val="28"/>
-                <w:lang w:val="fr-FR"/>
-              </w:rPr>
-              <w:t>g</w:t>
-            </w:r>
-            <w:r>
-              <w:rPr>
-                <w:sz w:val="28"/>
-                <w:szCs w:val="28"/>
-                <w:lang w:val="fr-FR"/>
-              </w:rPr>
-              <w:t>ái; bản thân là con thứ</w:t>
-            </w:r>
-            <w:r>
-              <w:rPr>
-                <w:sz w:val="28"/>
-                <w:szCs w:val="28"/>
-                <w:lang w:val="fr-FR"/>
-              </w:rPr>
-              <w:t xml:space="preserve"> 0</w:t>
-            </w:r>
-            <w:r>
-              <w:rPr>
-                <w:sz w:val="28"/>
-                <w:szCs w:val="28"/>
-                <w:lang w:val="fr-FR"/>
-              </w:rPr>
-              <w:t>2</w:t>
-            </w:r>
-          </w:p>
-          <w:p>
-            <w:pPr>
-              <w:tabs>
-                <w:tab w:val="left" w:pos="7467"/>
-                <w:tab w:val="left" w:pos="7530"/>
-              </w:tabs>
-              <w:ind w:left="405"/>
-              <w:jc w:val="both"/>
-              <w:rPr>
-                <w:bCs/>
-                <w:iCs/>
-                <w:lang w:val="fr-FR"/>
-              </w:rPr>
-            </w:pPr>
+              </w:rPr>
+              <w:t>${</w:t>
+            </w:r>
+            <w:r>
+              <w:rPr>
+                <w:sz w:val="28"/>
+                <w:szCs w:val="28"/>
+              </w:rPr>
+              <w:t>banthanla</w:t>
+            </w:r>
+            <w:r>
+              <w:rPr>
+                <w:sz w:val="28"/>
+                <w:szCs w:val="28"/>
+              </w:rPr>
+              <w:t>}</w:t>
+            </w:r>
           </w:p>
           <w:p>
             <w:pPr>
@@ -3774,84 +3671,255 @@
           <w:p>
             <w:pPr>
               <w:tabs>
+                <w:tab w:val="left" w:pos="4111"/>
+                <w:tab w:val="left" w:pos="7655"/>
+                <w:tab w:val="left" w:leader="dot" w:pos="10632"/>
+              </w:tabs>
+              <w:spacing w:before="120"/>
+              <w:ind w:right="349"/>
+              <w:jc w:val="both"/>
+              <w:rPr>
+                <w:sz w:val="28"/>
+                <w:szCs w:val="28"/>
+              </w:rPr>
+            </w:pPr>
+            <w:r>
+              <w:rPr>
+                <w:sz w:val="28"/>
+                <w:szCs w:val="28"/>
+                <w:lang w:val="fr-FR"/>
+              </w:rPr>
+              <w:t>* Cha:</w:t>
+            </w:r>
+            <w:r>
+              <w:rPr>
+                <w:sz w:val="28"/>
+                <w:szCs w:val="28"/>
+              </w:rPr>
+              <w:t xml:space="preserve"> </w:t>
+            </w:r>
+            <w:r>
+              <w:rPr>
+                <w:sz w:val="28"/>
+                <w:szCs w:val="28"/>
+              </w:rPr>
+              <w:t>${</w:t>
+            </w:r>
+            <w:r>
+              <w:rPr>
+                <w:sz w:val="28"/>
+                <w:szCs w:val="28"/>
+              </w:rPr>
+              <w:t>tencha</w:t>
+            </w:r>
+            <w:r>
+              <w:rPr>
+                <w:sz w:val="28"/>
+                <w:szCs w:val="28"/>
+              </w:rPr>
+              <w:t>}</w:t>
+            </w:r>
+            <w:r>
+              <w:rPr>
+                <w:sz w:val="28"/>
+                <w:szCs w:val="28"/>
+                <w:lang w:val="fr-FR"/>
+              </w:rPr>
+              <w:tab/>
+              <w:t>Sinh năm:</w:t>
+            </w:r>
+            <w:r>
+              <w:rPr>
+                <w:sz w:val="28"/>
+                <w:szCs w:val="28"/>
+              </w:rPr>
+              <w:t xml:space="preserve"> </w:t>
+            </w:r>
+            <w:r>
+              <w:rPr>
+                <w:sz w:val="28"/>
+                <w:szCs w:val="28"/>
+              </w:rPr>
+              <w:t>${namsinhcha}</w:t>
+            </w:r>
+            <w:r>
+              <w:rPr>
+                <w:sz w:val="28"/>
+                <w:szCs w:val="28"/>
+              </w:rPr>
+              <w:tab/>
+              <w:t xml:space="preserve">Nghề nghiệp: </w:t>
+            </w:r>
+            <w:r>
+              <w:rPr>
+                <w:sz w:val="28"/>
+                <w:szCs w:val="28"/>
+              </w:rPr>
+              <w:t>${nghenghiepcha}</w:t>
+            </w:r>
+            <w:r>
+              <w:rPr>
+                <w:sz w:val="28"/>
+                <w:szCs w:val="28"/>
+              </w:rPr>
+              <w:t xml:space="preserve"> </w:t>
+            </w:r>
+          </w:p>
+          <w:p>
+            <w:pPr>
+              <w:tabs>
+                <w:tab w:val="left" w:leader="dot" w:pos="10632"/>
+              </w:tabs>
+              <w:ind w:right="349"/>
+              <w:jc w:val="both"/>
+              <w:rPr>
+                <w:sz w:val="28"/>
+                <w:szCs w:val="28"/>
+                <w:lang w:val="fr-FR"/>
+              </w:rPr>
+            </w:pPr>
+            <w:r>
+              <w:rPr>
+                <w:sz w:val="28"/>
+                <w:szCs w:val="28"/>
+                <w:lang w:val="fr-FR"/>
+              </w:rPr>
+              <w:t>${tinhhinhgiadinhcha}</w:t>
+            </w:r>
+          </w:p>
+          <w:p>
+            <w:pPr>
+              <w:tabs>
+                <w:tab w:val="left" w:leader="dot" w:pos="10632"/>
+              </w:tabs>
+              <w:ind w:right="349"/>
+              <w:jc w:val="both"/>
+              <w:rPr>
+                <w:sz w:val="28"/>
+                <w:szCs w:val="28"/>
+                <w:lang w:val="fr-FR"/>
+              </w:rPr>
+            </w:pPr>
+          </w:p>
+          <w:p>
+            <w:pPr>
+              <w:tabs>
+                <w:tab w:val="left" w:pos="4111"/>
+                <w:tab w:val="left" w:pos="7655"/>
+                <w:tab w:val="left" w:leader="dot" w:pos="10632"/>
+              </w:tabs>
+              <w:ind w:right="349"/>
+              <w:jc w:val="both"/>
+              <w:rPr>
+                <w:sz w:val="28"/>
+                <w:szCs w:val="28"/>
+                <w:lang w:val="fr-FR"/>
+              </w:rPr>
+            </w:pPr>
+            <w:r>
+              <w:rPr>
+                <w:sz w:val="28"/>
+                <w:szCs w:val="28"/>
+                <w:lang w:val="fr-FR"/>
+              </w:rPr>
+              <w:t>*Mẹ</w:t>
+            </w:r>
+            <w:r>
+              <w:rPr>
+                <w:sz w:val="28"/>
+                <w:szCs w:val="28"/>
+                <w:lang w:val="fr-FR"/>
+              </w:rPr>
+              <w:t xml:space="preserve">: </w:t>
+            </w:r>
+            <w:r>
+              <w:rPr>
+                <w:sz w:val="28"/>
+                <w:szCs w:val="28"/>
+                <w:lang w:val="fr-FR"/>
+              </w:rPr>
+              <w:t>${tenme}</w:t>
+            </w:r>
+            <w:r>
+              <w:rPr>
+                <w:sz w:val="28"/>
+                <w:szCs w:val="28"/>
+                <w:lang w:val="fr-FR"/>
+              </w:rPr>
+              <w:tab/>
+            </w:r>
+            <w:r>
+              <w:rPr>
+                <w:sz w:val="28"/>
+                <w:szCs w:val="28"/>
+                <w:lang w:val="fr-FR"/>
+              </w:rPr>
+              <w:t>Sinh năm :</w:t>
+            </w:r>
+            <w:r>
+              <w:rPr>
+                <w:sz w:val="28"/>
+                <w:szCs w:val="28"/>
+                <w:lang w:val="fr-FR"/>
+              </w:rPr>
+              <w:t>${namsinhme}</w:t>
+            </w:r>
+            <w:r>
+              <w:rPr>
+                <w:sz w:val="28"/>
+                <w:szCs w:val="28"/>
+                <w:lang w:val="fr-FR"/>
+              </w:rPr>
+              <w:tab/>
+              <w:t xml:space="preserve">Nghề nghiệp : </w:t>
+            </w:r>
+            <w:r>
+              <w:rPr>
+                <w:sz w:val="28"/>
+                <w:szCs w:val="28"/>
+                <w:lang w:val="fr-FR"/>
+              </w:rPr>
+              <w:t>${</w:t>
+            </w:r>
+            <w:r>
+              <w:rPr>
+                <w:sz w:val="28"/>
+                <w:szCs w:val="28"/>
+                <w:lang w:val="fr-FR"/>
+              </w:rPr>
+              <w:t>nghenghiepme</w:t>
+            </w:r>
+            <w:r>
+              <w:rPr>
+                <w:sz w:val="28"/>
+                <w:szCs w:val="28"/>
+                <w:lang w:val="fr-FR"/>
+              </w:rPr>
+              <w:t>}</w:t>
+            </w:r>
+          </w:p>
+          <w:p>
+            <w:pPr>
+              <w:tabs>
                 <w:tab w:val="left" w:pos="4962"/>
                 <w:tab w:val="left" w:pos="7655"/>
                 <w:tab w:val="left" w:leader="dot" w:pos="10632"/>
               </w:tabs>
-              <w:spacing w:before="120"/>
               <w:ind w:right="349"/>
               <w:jc w:val="both"/>
               <w:rPr>
                 <w:sz w:val="28"/>
                 <w:szCs w:val="28"/>
-              </w:rPr>
-            </w:pPr>
-            <w:r>
-              <w:rPr>
-                <w:sz w:val="28"/>
-                <w:szCs w:val="28"/>
                 <w:lang w:val="fr-FR"/>
               </w:rPr>
-              <w:t>* Cha:</w:t>
-            </w:r>
-            <w:r>
-              <w:rPr>
-                <w:sz w:val="28"/>
-                <w:szCs w:val="28"/>
-              </w:rPr>
-              <w:t xml:space="preserve"> </w:t>
-            </w:r>
-            <w:r>
-              <w:rPr>
-                <w:sz w:val="28"/>
-                <w:szCs w:val="28"/>
-              </w:rPr>
-              <w:t>Du Ngọc Châu</w:t>
-            </w:r>
+            </w:pPr>
             <w:r>
               <w:rPr>
                 <w:sz w:val="28"/>
                 <w:szCs w:val="28"/>
                 <w:lang w:val="fr-FR"/>
               </w:rPr>
-              <w:tab/>
-              <w:t>Sinh năm:</w:t>
-            </w:r>
-            <w:r>
-              <w:rPr>
-                <w:sz w:val="28"/>
-                <w:szCs w:val="28"/>
-              </w:rPr>
-              <w:t xml:space="preserve"> 19</w:t>
-            </w:r>
-            <w:r>
-              <w:rPr>
-                <w:sz w:val="28"/>
-                <w:szCs w:val="28"/>
-              </w:rPr>
-              <w:t>75</w:t>
-            </w:r>
-            <w:r>
-              <w:rPr>
-                <w:sz w:val="28"/>
-                <w:szCs w:val="28"/>
-              </w:rPr>
-              <w:tab/>
-              <w:t xml:space="preserve">Nghề nghiệp: </w:t>
-            </w:r>
-            <w:r>
-              <w:rPr>
-                <w:sz w:val="28"/>
-                <w:szCs w:val="28"/>
-              </w:rPr>
-              <w:t>Kinh doanh</w:t>
-            </w:r>
-            <w:r>
-              <w:rPr>
-                <w:sz w:val="28"/>
-                <w:szCs w:val="28"/>
-              </w:rPr>
-              <w:t xml:space="preserve"> </w:t>
+              <w:t>${tinhhinhgiadinhme}</w:t>
             </w:r>
           </w:p>
           <w:p>
@@ -3869,477 +3937,6 @@
                 <w:lang w:val="fr-FR"/>
               </w:rPr>
             </w:pPr>
-            <w:r>
-              <w:rPr>
-                <w:sz w:val="28"/>
-                <w:szCs w:val="28"/>
-                <w:lang w:val="fr-FR"/>
-              </w:rPr>
-              <w:t>Từ 19</w:t>
-            </w:r>
-            <w:r>
-              <w:rPr>
-                <w:sz w:val="28"/>
-                <w:szCs w:val="28"/>
-                <w:lang w:val="fr-FR"/>
-              </w:rPr>
-              <w:t>7</w:t>
-            </w:r>
-            <w:r>
-              <w:rPr>
-                <w:sz w:val="28"/>
-                <w:szCs w:val="28"/>
-                <w:lang w:val="fr-FR"/>
-              </w:rPr>
-              <w:t>5</w:t>
-            </w:r>
-            <w:r>
-              <w:rPr>
-                <w:sz w:val="28"/>
-                <w:szCs w:val="28"/>
-                <w:lang w:val="fr-FR"/>
-              </w:rPr>
-              <w:t xml:space="preserve"> </w:t>
-            </w:r>
-            <w:r>
-              <w:rPr>
-                <w:bCs/>
-                <w:sz w:val="28"/>
-                <w:szCs w:val="28"/>
-                <w:lang w:val="fr-FR"/>
-              </w:rPr>
-              <w:t xml:space="preserve">- </w:t>
-            </w:r>
-            <w:r>
-              <w:rPr>
-                <w:sz w:val="28"/>
-                <w:szCs w:val="28"/>
-                <w:lang w:val="fr-FR"/>
-              </w:rPr>
-              <w:t>19</w:t>
-            </w:r>
-            <w:r>
-              <w:rPr>
-                <w:sz w:val="28"/>
-                <w:szCs w:val="28"/>
-                <w:lang w:val="fr-FR"/>
-              </w:rPr>
-              <w:t>93</w:t>
-            </w:r>
-            <w:r>
-              <w:rPr>
-                <w:sz w:val="28"/>
-                <w:szCs w:val="28"/>
-                <w:lang w:val="fr-FR"/>
-              </w:rPr>
-              <w:t xml:space="preserve"> : </w:t>
-            </w:r>
-            <w:r>
-              <w:rPr>
-                <w:sz w:val="28"/>
-                <w:szCs w:val="28"/>
-                <w:lang w:val="fr-FR"/>
-              </w:rPr>
-              <w:t xml:space="preserve"> còn nhỏ, đi học </w:t>
-            </w:r>
-            <w:r>
-              <w:rPr>
-                <w:sz w:val="28"/>
-                <w:szCs w:val="28"/>
-                <w:lang w:val="fr-FR"/>
-              </w:rPr>
-              <w:t>t</w:t>
-            </w:r>
-            <w:r>
-              <w:rPr>
-                <w:bCs/>
-                <w:sz w:val="28"/>
-                <w:szCs w:val="28"/>
-                <w:lang w:val="fr-FR"/>
-              </w:rPr>
-              <w:t xml:space="preserve">ại phường Bình </w:t>
-            </w:r>
-            <w:r>
-              <w:rPr>
-                <w:bCs/>
-                <w:sz w:val="28"/>
-                <w:szCs w:val="28"/>
-                <w:lang w:val="fr-FR"/>
-              </w:rPr>
-              <w:t>An</w:t>
-            </w:r>
-            <w:r>
-              <w:rPr>
-                <w:bCs/>
-                <w:sz w:val="28"/>
-                <w:szCs w:val="28"/>
-                <w:lang w:val="fr-FR"/>
-              </w:rPr>
-              <w:t xml:space="preserve">, </w:t>
-            </w:r>
-            <w:r>
-              <w:rPr>
-                <w:sz w:val="28"/>
-                <w:szCs w:val="28"/>
-              </w:rPr>
-              <w:t xml:space="preserve">thành phố </w:t>
-            </w:r>
-            <w:r>
-              <w:rPr>
-                <w:bCs/>
-                <w:sz w:val="28"/>
-                <w:szCs w:val="28"/>
-                <w:lang w:val="fr-FR"/>
-              </w:rPr>
-              <w:t>Dĩ An,</w:t>
-            </w:r>
-            <w:r>
-              <w:rPr>
-                <w:bCs/>
-                <w:sz w:val="28"/>
-                <w:szCs w:val="28"/>
-                <w:lang w:val="fr-FR"/>
-              </w:rPr>
-              <w:t xml:space="preserve"> </w:t>
-            </w:r>
-            <w:r>
-              <w:rPr>
-                <w:bCs/>
-                <w:sz w:val="28"/>
-                <w:szCs w:val="28"/>
-                <w:lang w:val="fr-FR"/>
-              </w:rPr>
-              <w:t xml:space="preserve">tỉnh </w:t>
-            </w:r>
-            <w:r>
-              <w:rPr>
-                <w:bCs/>
-                <w:sz w:val="28"/>
-                <w:szCs w:val="28"/>
-                <w:lang w:val="fr-FR"/>
-              </w:rPr>
-              <w:t xml:space="preserve">Bình </w:t>
-            </w:r>
-            <w:r>
-              <w:rPr>
-                <w:bCs/>
-                <w:sz w:val="28"/>
-                <w:szCs w:val="28"/>
-                <w:lang w:val="fr-FR"/>
-              </w:rPr>
-              <w:t>Dương.</w:t>
-            </w:r>
-          </w:p>
-          <w:p>
-            <w:pPr>
-              <w:tabs>
-                <w:tab w:val="left" w:leader="dot" w:pos="10632"/>
-              </w:tabs>
-              <w:ind w:right="349"/>
-              <w:jc w:val="both"/>
-              <w:rPr>
-                <w:bCs/>
-                <w:sz w:val="28"/>
-                <w:szCs w:val="28"/>
-                <w:lang w:val="fr-FR"/>
-              </w:rPr>
-            </w:pPr>
-            <w:r>
-              <w:rPr>
-                <w:color w:val="FF0000"/>
-                <w:sz w:val="28"/>
-                <w:szCs w:val="28"/>
-                <w:lang w:val="fr-FR"/>
-              </w:rPr>
-              <w:t>Từ 19</w:t>
-            </w:r>
-            <w:r>
-              <w:rPr>
-                <w:color w:val="FF0000"/>
-                <w:sz w:val="28"/>
-                <w:szCs w:val="28"/>
-                <w:lang w:val="fr-FR"/>
-              </w:rPr>
-              <w:t>93</w:t>
-            </w:r>
-            <w:r>
-              <w:rPr>
-                <w:color w:val="FF0000"/>
-                <w:sz w:val="28"/>
-                <w:szCs w:val="28"/>
-                <w:lang w:val="fr-FR"/>
-              </w:rPr>
-              <w:t xml:space="preserve"> –</w:t>
-            </w:r>
-            <w:r>
-              <w:rPr>
-                <w:color w:val="FF0000"/>
-                <w:sz w:val="28"/>
-                <w:szCs w:val="28"/>
-                <w:lang w:val="fr-FR"/>
-              </w:rPr>
-              <w:t xml:space="preserve"> </w:t>
-            </w:r>
-            <w:r>
-              <w:rPr>
-                <w:color w:val="FF0000"/>
-                <w:sz w:val="28"/>
-                <w:szCs w:val="28"/>
-                <w:lang w:val="fr-FR"/>
-              </w:rPr>
-              <w:t>1996</w:t>
-            </w:r>
-            <w:r>
-              <w:rPr>
-                <w:color w:val="FF0000"/>
-                <w:sz w:val="28"/>
-                <w:szCs w:val="28"/>
-                <w:lang w:val="fr-FR"/>
-              </w:rPr>
-              <w:t xml:space="preserve"> : </w:t>
-            </w:r>
-            <w:r>
-              <w:rPr>
-                <w:color w:val="FF0000"/>
-                <w:sz w:val="28"/>
-                <w:szCs w:val="28"/>
-                <w:lang w:val="fr-FR"/>
-              </w:rPr>
-              <w:t>tham gia Nghĩa vụ quân sự</w:t>
-            </w:r>
-            <w:r>
-              <w:rPr>
-                <w:color w:val="FF0000"/>
-                <w:sz w:val="28"/>
-                <w:szCs w:val="28"/>
-                <w:lang w:val="fr-FR"/>
-              </w:rPr>
-              <w:t xml:space="preserve"> </w:t>
-            </w:r>
-            <w:r>
-              <w:rPr>
-                <w:bCs/>
-                <w:color w:val="FF0000"/>
-                <w:sz w:val="28"/>
-                <w:szCs w:val="28"/>
-                <w:lang w:val="fr-FR"/>
-              </w:rPr>
-              <w:t xml:space="preserve">tại phường Bình An, </w:t>
-            </w:r>
-            <w:r>
-              <w:rPr>
-                <w:color w:val="FF0000"/>
-                <w:sz w:val="28"/>
-                <w:szCs w:val="28"/>
-              </w:rPr>
-              <w:t xml:space="preserve">thành phố </w:t>
-            </w:r>
-            <w:r>
-              <w:rPr>
-                <w:bCs/>
-                <w:color w:val="FF0000"/>
-                <w:sz w:val="28"/>
-                <w:szCs w:val="28"/>
-                <w:lang w:val="fr-FR"/>
-              </w:rPr>
-              <w:t>Dĩ An,tỉnh bình Dương</w:t>
-            </w:r>
-            <w:r>
-              <w:rPr>
-                <w:bCs/>
-                <w:sz w:val="28"/>
-                <w:szCs w:val="28"/>
-                <w:lang w:val="fr-FR"/>
-              </w:rPr>
-              <w:t>.</w:t>
-            </w:r>
-          </w:p>
-          <w:p>
-            <w:pPr>
-              <w:tabs>
-                <w:tab w:val="left" w:leader="dot" w:pos="10632"/>
-              </w:tabs>
-              <w:ind w:right="349"/>
-              <w:jc w:val="both"/>
-              <w:rPr>
-                <w:bCs/>
-                <w:sz w:val="28"/>
-                <w:szCs w:val="28"/>
-                <w:lang w:val="fr-FR"/>
-              </w:rPr>
-            </w:pPr>
-            <w:r>
-              <w:rPr>
-                <w:bCs/>
-                <w:sz w:val="28"/>
-                <w:szCs w:val="28"/>
-                <w:lang w:val="fr-FR"/>
-              </w:rPr>
-              <w:t>Từ 1996 – 2001 :</w:t>
-            </w:r>
-            <w:r>
-              <w:rPr>
-                <w:bCs/>
-                <w:sz w:val="28"/>
-                <w:szCs w:val="28"/>
-                <w:lang w:val="fr-FR"/>
-              </w:rPr>
-              <w:t xml:space="preserve"> lập gia đình và</w:t>
-            </w:r>
-            <w:r>
-              <w:rPr>
-                <w:bCs/>
-                <w:sz w:val="28"/>
-                <w:szCs w:val="28"/>
-                <w:lang w:val="fr-FR"/>
-              </w:rPr>
-              <w:t xml:space="preserve"> làm công chức Kế toán tại phường Bình An, thành phố Dĩ An, tỉnh Bình Dương.</w:t>
-            </w:r>
-          </w:p>
-          <w:p>
-            <w:pPr>
-              <w:tabs>
-                <w:tab w:val="left" w:leader="dot" w:pos="10632"/>
-              </w:tabs>
-              <w:ind w:right="349"/>
-              <w:jc w:val="both"/>
-              <w:rPr>
-                <w:sz w:val="28"/>
-                <w:szCs w:val="28"/>
-                <w:lang w:val="fr-FR"/>
-              </w:rPr>
-            </w:pPr>
-            <w:r>
-              <w:rPr>
-                <w:sz w:val="28"/>
-                <w:szCs w:val="28"/>
-                <w:lang w:val="fr-FR"/>
-              </w:rPr>
-              <w:t xml:space="preserve">Từ </w:t>
-            </w:r>
-            <w:r>
-              <w:rPr>
-                <w:sz w:val="28"/>
-                <w:szCs w:val="28"/>
-                <w:lang w:val="fr-FR"/>
-              </w:rPr>
-              <w:t>2001</w:t>
-            </w:r>
-            <w:r>
-              <w:rPr>
-                <w:sz w:val="28"/>
-                <w:szCs w:val="28"/>
-                <w:lang w:val="fr-FR"/>
-              </w:rPr>
-              <w:t xml:space="preserve"> đến nay</w:t>
-            </w:r>
-            <w:r>
-              <w:rPr>
-                <w:sz w:val="28"/>
-                <w:szCs w:val="28"/>
-                <w:lang w:val="fr-FR"/>
-              </w:rPr>
-              <w:t xml:space="preserve"> </w:t>
-            </w:r>
-            <w:r>
-              <w:rPr>
-                <w:sz w:val="28"/>
-                <w:szCs w:val="28"/>
-                <w:lang w:val="fr-FR"/>
-              </w:rPr>
-              <w:t xml:space="preserve">làm </w:t>
-            </w:r>
-            <w:r>
-              <w:rPr>
-                <w:sz w:val="28"/>
-                <w:szCs w:val="28"/>
-                <w:lang w:val="fr-FR"/>
-              </w:rPr>
-              <w:t>kinh doanh</w:t>
-            </w:r>
-            <w:r>
-              <w:rPr>
-                <w:sz w:val="28"/>
-                <w:szCs w:val="28"/>
-                <w:lang w:val="fr-FR"/>
-              </w:rPr>
-              <w:t xml:space="preserve"> </w:t>
-            </w:r>
-            <w:r>
-              <w:rPr>
-                <w:bCs/>
-                <w:sz w:val="28"/>
-                <w:szCs w:val="28"/>
-                <w:lang w:val="fr-FR"/>
-              </w:rPr>
-              <w:t xml:space="preserve">tại phường Bình An, </w:t>
-            </w:r>
-            <w:r>
-              <w:rPr>
-                <w:sz w:val="28"/>
-                <w:szCs w:val="28"/>
-              </w:rPr>
-              <w:t xml:space="preserve">thành phố </w:t>
-            </w:r>
-            <w:r>
-              <w:rPr>
-                <w:bCs/>
-                <w:sz w:val="28"/>
-                <w:szCs w:val="28"/>
-                <w:lang w:val="fr-FR"/>
-              </w:rPr>
-              <w:t>Dĩ An,</w:t>
-            </w:r>
-            <w:r>
-              <w:rPr>
-                <w:bCs/>
-                <w:sz w:val="28"/>
-                <w:szCs w:val="28"/>
-                <w:lang w:val="fr-FR"/>
-              </w:rPr>
-              <w:t xml:space="preserve"> </w:t>
-            </w:r>
-            <w:r>
-              <w:rPr>
-                <w:bCs/>
-                <w:sz w:val="28"/>
-                <w:szCs w:val="28"/>
-                <w:lang w:val="fr-FR"/>
-              </w:rPr>
-              <w:t xml:space="preserve">tỉnh </w:t>
-            </w:r>
-            <w:r>
-              <w:rPr>
-                <w:bCs/>
-                <w:sz w:val="28"/>
-                <w:szCs w:val="28"/>
-                <w:lang w:val="fr-FR"/>
-              </w:rPr>
-              <w:t xml:space="preserve">Bình </w:t>
-            </w:r>
-            <w:r>
-              <w:rPr>
-                <w:bCs/>
-                <w:sz w:val="28"/>
-                <w:szCs w:val="28"/>
-                <w:lang w:val="fr-FR"/>
-              </w:rPr>
-              <w:t>Dương.</w:t>
-            </w:r>
-          </w:p>
-          <w:p>
-            <w:pPr>
-              <w:tabs>
-                <w:tab w:val="left" w:leader="dot" w:pos="10632"/>
-              </w:tabs>
-              <w:ind w:right="349"/>
-              <w:jc w:val="both"/>
-              <w:rPr>
-                <w:sz w:val="28"/>
-                <w:szCs w:val="28"/>
-                <w:lang w:val="fr-FR"/>
-              </w:rPr>
-            </w:pPr>
           </w:p>
           <w:p>
             <w:pPr>
@@ -4362,506 +3959,10 @@
                 <w:szCs w:val="28"/>
                 <w:lang w:val="fr-FR"/>
               </w:rPr>
-              <w:t>*Mẹ</w:t>
-            </w:r>
-            <w:r>
-              <w:rPr>
-                <w:sz w:val="28"/>
-                <w:szCs w:val="28"/>
-                <w:lang w:val="fr-FR"/>
-              </w:rPr>
-              <w:t xml:space="preserve">: </w:t>
-            </w:r>
-            <w:r>
-              <w:rPr>
-                <w:sz w:val="28"/>
-                <w:szCs w:val="28"/>
-                <w:lang w:val="fr-FR"/>
-              </w:rPr>
-              <w:t>Tăng Thị Phương</w:t>
-            </w:r>
-            <w:r>
-              <w:rPr>
-                <w:sz w:val="28"/>
-                <w:szCs w:val="28"/>
-                <w:lang w:val="fr-FR"/>
-              </w:rPr>
-              <w:tab/>
-            </w:r>
-            <w:r>
-              <w:rPr>
-                <w:sz w:val="28"/>
-                <w:szCs w:val="28"/>
-                <w:lang w:val="fr-FR"/>
-              </w:rPr>
-              <w:t>Sinh năm :197</w:t>
-            </w:r>
-            <w:r>
-              <w:rPr>
-                <w:sz w:val="28"/>
-                <w:szCs w:val="28"/>
-                <w:lang w:val="fr-FR"/>
-              </w:rPr>
-              <w:t>7</w:t>
-            </w:r>
-            <w:r>
-              <w:rPr>
-                <w:sz w:val="28"/>
-                <w:szCs w:val="28"/>
-                <w:lang w:val="fr-FR"/>
-              </w:rPr>
-              <w:tab/>
-              <w:t xml:space="preserve">Nghề nghiệp : </w:t>
-            </w:r>
-            <w:r>
-              <w:rPr>
-                <w:sz w:val="28"/>
-                <w:szCs w:val="28"/>
-                <w:lang w:val="fr-FR"/>
-              </w:rPr>
-              <w:t>Kinh doanh</w:t>
-            </w:r>
-          </w:p>
-          <w:p>
-            <w:pPr>
-              <w:tabs>
-                <w:tab w:val="left" w:pos="4962"/>
-                <w:tab w:val="left" w:pos="7655"/>
-                <w:tab w:val="left" w:leader="dot" w:pos="10632"/>
-              </w:tabs>
-              <w:ind w:right="349"/>
-              <w:jc w:val="both"/>
-              <w:rPr>
-                <w:sz w:val="28"/>
-                <w:szCs w:val="28"/>
-                <w:lang w:val="fr-FR"/>
-              </w:rPr>
-            </w:pPr>
-            <w:r>
-              <w:rPr>
-                <w:sz w:val="28"/>
-                <w:szCs w:val="28"/>
-                <w:lang w:val="fr-FR"/>
-              </w:rPr>
-              <w:t>Từ 1977</w:t>
-            </w:r>
-            <w:r>
-              <w:rPr>
-                <w:sz w:val="28"/>
-                <w:szCs w:val="28"/>
-                <w:lang w:val="fr-FR"/>
-              </w:rPr>
-              <w:t xml:space="preserve"> – </w:t>
-            </w:r>
-            <w:r>
-              <w:rPr>
-                <w:sz w:val="28"/>
-                <w:szCs w:val="28"/>
-                <w:lang w:val="fr-FR"/>
-              </w:rPr>
-              <w:t>19</w:t>
-            </w:r>
-            <w:r>
-              <w:rPr>
-                <w:sz w:val="28"/>
-                <w:szCs w:val="28"/>
-                <w:lang w:val="fr-FR"/>
-              </w:rPr>
-              <w:t>95</w:t>
-            </w:r>
-            <w:r>
-              <w:rPr>
-                <w:sz w:val="28"/>
-                <w:szCs w:val="28"/>
-                <w:lang w:val="fr-FR"/>
-              </w:rPr>
-              <w:t xml:space="preserve"> : </w:t>
-            </w:r>
-            <w:r>
-              <w:rPr>
-                <w:sz w:val="28"/>
-                <w:szCs w:val="28"/>
-                <w:lang w:val="fr-FR"/>
-              </w:rPr>
-              <w:t xml:space="preserve">còn nhỏ </w:t>
-            </w:r>
-            <w:r>
-              <w:rPr>
-                <w:sz w:val="28"/>
-                <w:szCs w:val="28"/>
-                <w:lang w:val="fr-FR"/>
-              </w:rPr>
-              <w:t xml:space="preserve">đi học tại </w:t>
-            </w:r>
-            <w:r>
-              <w:rPr>
-                <w:bCs/>
-                <w:sz w:val="28"/>
-                <w:szCs w:val="28"/>
-                <w:lang w:val="fr-FR"/>
-              </w:rPr>
-              <w:t xml:space="preserve">phường Bình </w:t>
-            </w:r>
-            <w:r>
-              <w:rPr>
-                <w:bCs/>
-                <w:sz w:val="28"/>
-                <w:szCs w:val="28"/>
-                <w:lang w:val="fr-FR"/>
-              </w:rPr>
-              <w:t>An</w:t>
-            </w:r>
-            <w:r>
-              <w:rPr>
-                <w:bCs/>
-                <w:sz w:val="28"/>
-                <w:szCs w:val="28"/>
-                <w:lang w:val="fr-FR"/>
-              </w:rPr>
-              <w:t>, thành phố Dĩ An, tỉnn Bình Dương</w:t>
-            </w:r>
-            <w:r>
-              <w:rPr>
-                <w:bCs/>
-                <w:sz w:val="28"/>
-                <w:szCs w:val="28"/>
-                <w:lang w:val="fr-FR"/>
-              </w:rPr>
-              <w:t>.</w:t>
-            </w:r>
-          </w:p>
-          <w:p>
-            <w:pPr>
-              <w:tabs>
-                <w:tab w:val="left" w:pos="4962"/>
-                <w:tab w:val="left" w:pos="7655"/>
-                <w:tab w:val="left" w:leader="dot" w:pos="10632"/>
-              </w:tabs>
-              <w:ind w:right="349"/>
-              <w:jc w:val="both"/>
-              <w:rPr>
-                <w:bCs/>
-                <w:sz w:val="28"/>
-                <w:szCs w:val="28"/>
-                <w:lang w:val="fr-FR"/>
-              </w:rPr>
-            </w:pPr>
-            <w:r>
-              <w:rPr>
-                <w:bCs/>
-                <w:sz w:val="28"/>
-                <w:szCs w:val="28"/>
-                <w:lang w:val="fr-FR"/>
-              </w:rPr>
-              <w:t xml:space="preserve">Từ </w:t>
-            </w:r>
-            <w:r>
-              <w:rPr>
-                <w:bCs/>
-                <w:sz w:val="28"/>
-                <w:szCs w:val="28"/>
-                <w:lang w:val="fr-FR"/>
-              </w:rPr>
-              <w:t>1995</w:t>
-            </w:r>
-            <w:r>
-              <w:rPr>
-                <w:bCs/>
-                <w:sz w:val="28"/>
-                <w:szCs w:val="28"/>
-                <w:lang w:val="fr-FR"/>
-              </w:rPr>
-              <w:t xml:space="preserve"> – </w:t>
-            </w:r>
-            <w:r>
-              <w:rPr>
-                <w:bCs/>
-                <w:sz w:val="28"/>
-                <w:szCs w:val="28"/>
-                <w:lang w:val="fr-FR"/>
-              </w:rPr>
-              <w:t>199</w:t>
-            </w:r>
-            <w:r>
-              <w:rPr>
-                <w:bCs/>
-                <w:sz w:val="28"/>
-                <w:szCs w:val="28"/>
-                <w:lang w:val="fr-FR"/>
-              </w:rPr>
-              <w:t>6</w:t>
-            </w:r>
-            <w:r>
-              <w:rPr>
-                <w:bCs/>
-                <w:sz w:val="28"/>
-                <w:szCs w:val="28"/>
-                <w:lang w:val="fr-FR"/>
-              </w:rPr>
-              <w:t xml:space="preserve"> : ở nhà phụ gia đình </w:t>
-            </w:r>
-            <w:r>
-              <w:rPr>
-                <w:sz w:val="28"/>
-                <w:szCs w:val="28"/>
-                <w:lang w:val="fr-FR"/>
-              </w:rPr>
-              <w:t xml:space="preserve">tại </w:t>
-            </w:r>
-            <w:r>
-              <w:rPr>
-                <w:bCs/>
-                <w:sz w:val="28"/>
-                <w:szCs w:val="28"/>
-                <w:lang w:val="fr-FR"/>
-              </w:rPr>
-              <w:t xml:space="preserve">phường Bình </w:t>
-            </w:r>
-            <w:r>
-              <w:rPr>
-                <w:bCs/>
-                <w:sz w:val="28"/>
-                <w:szCs w:val="28"/>
-                <w:lang w:val="fr-FR"/>
-              </w:rPr>
-              <w:t>An</w:t>
-            </w:r>
-            <w:r>
-              <w:rPr>
-                <w:bCs/>
-                <w:sz w:val="28"/>
-                <w:szCs w:val="28"/>
-                <w:lang w:val="fr-FR"/>
-              </w:rPr>
-              <w:t>, thành phố Dĩ An, tỉnn Bình Dương.</w:t>
-            </w:r>
-          </w:p>
-          <w:p>
-            <w:pPr>
-              <w:tabs>
-                <w:tab w:val="left" w:pos="4962"/>
-                <w:tab w:val="left" w:pos="7655"/>
-                <w:tab w:val="left" w:leader="dot" w:pos="10632"/>
-              </w:tabs>
-              <w:ind w:right="349"/>
-              <w:jc w:val="both"/>
-              <w:rPr>
-                <w:sz w:val="28"/>
-                <w:szCs w:val="28"/>
-                <w:lang w:val="fr-FR"/>
-              </w:rPr>
-            </w:pPr>
-            <w:r>
-              <w:rPr>
-                <w:bCs/>
-                <w:sz w:val="28"/>
-                <w:szCs w:val="28"/>
-                <w:lang w:val="fr-FR"/>
-              </w:rPr>
-              <w:t xml:space="preserve">Từ </w:t>
-            </w:r>
-            <w:r>
-              <w:rPr>
-                <w:bCs/>
-                <w:sz w:val="28"/>
-                <w:szCs w:val="28"/>
-                <w:lang w:val="fr-FR"/>
-              </w:rPr>
-              <w:t>199</w:t>
-            </w:r>
-            <w:r>
-              <w:rPr>
-                <w:bCs/>
-                <w:sz w:val="28"/>
-                <w:szCs w:val="28"/>
-                <w:lang w:val="fr-FR"/>
-              </w:rPr>
-              <w:t>6</w:t>
-            </w:r>
-            <w:r>
-              <w:rPr>
-                <w:bCs/>
-                <w:sz w:val="28"/>
-                <w:szCs w:val="28"/>
-                <w:lang w:val="fr-FR"/>
-              </w:rPr>
-              <w:t xml:space="preserve"> </w:t>
-            </w:r>
-            <w:r>
-              <w:rPr>
-                <w:bCs/>
-                <w:sz w:val="28"/>
-                <w:szCs w:val="28"/>
-                <w:lang w:val="fr-FR"/>
-              </w:rPr>
-              <w:t xml:space="preserve">đến nay lập gia đình và </w:t>
-            </w:r>
-            <w:r>
-              <w:rPr>
-                <w:bCs/>
-                <w:sz w:val="28"/>
-                <w:szCs w:val="28"/>
-                <w:lang w:val="fr-FR"/>
-              </w:rPr>
-              <w:t>kinh doanh</w:t>
-            </w:r>
-            <w:r>
-              <w:rPr>
-                <w:bCs/>
-                <w:sz w:val="28"/>
-                <w:szCs w:val="28"/>
-                <w:lang w:val="fr-FR"/>
-              </w:rPr>
-              <w:t xml:space="preserve"> </w:t>
-            </w:r>
-            <w:r>
-              <w:rPr>
-                <w:sz w:val="28"/>
-                <w:szCs w:val="28"/>
-                <w:lang w:val="fr-FR"/>
-              </w:rPr>
-              <w:t xml:space="preserve">tại </w:t>
-            </w:r>
-            <w:r>
-              <w:rPr>
-                <w:bCs/>
-                <w:sz w:val="28"/>
-                <w:szCs w:val="28"/>
-                <w:lang w:val="fr-FR"/>
-              </w:rPr>
-              <w:t>phường Bình An, thành phố Dĩ An, tỉnn Bình Dương</w:t>
-            </w:r>
-            <w:r>
-              <w:rPr>
-                <w:bCs/>
-                <w:sz w:val="28"/>
-                <w:szCs w:val="28"/>
-                <w:lang w:val="fr-FR"/>
-              </w:rPr>
-              <w:t>.</w:t>
-            </w:r>
-          </w:p>
-          <w:p>
-            <w:pPr>
-              <w:tabs>
-                <w:tab w:val="left" w:pos="4962"/>
-                <w:tab w:val="left" w:pos="7655"/>
-                <w:tab w:val="left" w:leader="dot" w:pos="10632"/>
-              </w:tabs>
-              <w:ind w:right="349"/>
-              <w:jc w:val="both"/>
-              <w:rPr>
-                <w:sz w:val="28"/>
-                <w:szCs w:val="28"/>
-                <w:lang w:val="fr-FR"/>
-              </w:rPr>
-            </w:pPr>
-          </w:p>
-          <w:p>
-            <w:pPr>
-              <w:tabs>
-                <w:tab w:val="left" w:pos="4962"/>
-                <w:tab w:val="left" w:pos="7655"/>
-                <w:tab w:val="left" w:leader="dot" w:pos="10632"/>
-              </w:tabs>
-              <w:ind w:right="349"/>
-              <w:jc w:val="both"/>
-              <w:rPr>
-                <w:sz w:val="28"/>
-                <w:szCs w:val="28"/>
-                <w:lang w:val="fr-FR"/>
-              </w:rPr>
-            </w:pPr>
-            <w:r>
-              <w:rPr>
-                <w:sz w:val="28"/>
-                <w:szCs w:val="28"/>
-                <w:lang w:val="fr-FR"/>
-              </w:rPr>
-              <w:t>*</w:t>
-            </w:r>
-            <w:r>
-              <w:rPr>
-                <w:sz w:val="28"/>
-                <w:szCs w:val="28"/>
-                <w:lang w:val="fr-FR"/>
-              </w:rPr>
-              <w:t>Anh</w:t>
-            </w:r>
-            <w:r>
-              <w:rPr>
-                <w:sz w:val="28"/>
-                <w:szCs w:val="28"/>
-                <w:lang w:val="fr-FR"/>
-              </w:rPr>
-              <w:t>:</w:t>
-            </w:r>
-            <w:r>
-              <w:rPr>
-                <w:sz w:val="28"/>
-                <w:szCs w:val="28"/>
-                <w:lang w:val="fr-FR"/>
-              </w:rPr>
-              <w:t xml:space="preserve"> </w:t>
-            </w:r>
-            <w:r>
-              <w:rPr>
-                <w:sz w:val="28"/>
-                <w:szCs w:val="28"/>
-                <w:lang w:val="fr-FR"/>
-              </w:rPr>
-              <w:t>Du Gia Huy</w:t>
-            </w:r>
-            <w:r>
-              <w:rPr>
-                <w:sz w:val="28"/>
-                <w:szCs w:val="28"/>
-                <w:lang w:val="fr-FR"/>
-              </w:rPr>
-              <w:tab/>
-              <w:t>Sinh năm</w:t>
-            </w:r>
-            <w:r>
-              <w:rPr>
-                <w:sz w:val="28"/>
-                <w:szCs w:val="28"/>
-                <w:lang w:val="fr-FR"/>
-              </w:rPr>
-              <w:t xml:space="preserve">: </w:t>
-            </w:r>
-            <w:r>
-              <w:rPr>
-                <w:sz w:val="28"/>
-                <w:szCs w:val="28"/>
-                <w:lang w:val="fr-FR"/>
-              </w:rPr>
-              <w:t>2001</w:t>
-            </w:r>
-            <w:r>
-              <w:rPr>
-                <w:sz w:val="28"/>
-                <w:szCs w:val="28"/>
-                <w:lang w:val="fr-FR"/>
-              </w:rPr>
-              <w:tab/>
-              <w:t>Nghề nghiệp</w:t>
-            </w:r>
-            <w:r>
-              <w:rPr>
-                <w:sz w:val="28"/>
-                <w:szCs w:val="28"/>
-                <w:lang w:val="fr-FR"/>
-              </w:rPr>
-              <w:t xml:space="preserve">: </w:t>
-            </w:r>
-            <w:r>
-              <w:rPr>
-                <w:sz w:val="28"/>
-                <w:szCs w:val="28"/>
-                <w:lang w:val="fr-FR"/>
-              </w:rPr>
-              <w:t>Sinh viên</w:t>
-            </w:r>
+              <w:t>${tinhhinhgiadinh}</w:t>
+            </w:r>
+            <w:bookmarkStart w:id="0" w:name="_GoBack"/>
+            <w:bookmarkEnd w:id="0"/>
           </w:p>
           <w:p>
             <w:pPr>
@@ -5047,483 +4148,7 @@
                 <w:szCs w:val="28"/>
                 <w:lang w:val="fr-FR"/>
               </w:rPr>
-              <w:t>Từ 200</w:t>
-            </w:r>
-            <w:r>
-              <w:rPr>
-                <w:bCs/>
-                <w:sz w:val="28"/>
-                <w:szCs w:val="28"/>
-                <w:lang w:val="fr-FR"/>
-              </w:rPr>
-              <w:t>5</w:t>
-            </w:r>
-            <w:r>
-              <w:rPr>
-                <w:bCs/>
-                <w:sz w:val="28"/>
-                <w:szCs w:val="28"/>
-                <w:lang w:val="fr-FR"/>
-              </w:rPr>
-              <w:t xml:space="preserve"> – 9/201</w:t>
-            </w:r>
-            <w:r>
-              <w:rPr>
-                <w:bCs/>
-                <w:sz w:val="28"/>
-                <w:szCs w:val="28"/>
-                <w:lang w:val="fr-FR"/>
-              </w:rPr>
-              <w:t>1</w:t>
-            </w:r>
-            <w:r>
-              <w:rPr>
-                <w:bCs/>
-                <w:sz w:val="28"/>
-                <w:szCs w:val="28"/>
-                <w:lang w:val="fr-FR"/>
-              </w:rPr>
-              <w:t xml:space="preserve">: còn nhỏ, ở nhà tại phường Bình An, </w:t>
-            </w:r>
-            <w:r>
-              <w:rPr>
-                <w:sz w:val="28"/>
-                <w:szCs w:val="28"/>
-              </w:rPr>
-              <w:t xml:space="preserve">thành phố </w:t>
-            </w:r>
-            <w:r>
-              <w:rPr>
-                <w:bCs/>
-                <w:sz w:val="28"/>
-                <w:szCs w:val="28"/>
-                <w:lang w:val="fr-FR"/>
-              </w:rPr>
-              <w:t xml:space="preserve">Dĩ An,tỉnh </w:t>
-            </w:r>
-            <w:r>
-              <w:rPr>
-                <w:bCs/>
-                <w:sz w:val="28"/>
-                <w:szCs w:val="28"/>
-                <w:lang w:val="fr-FR"/>
-              </w:rPr>
-              <w:t xml:space="preserve">Bình </w:t>
-            </w:r>
-            <w:r>
-              <w:rPr>
-                <w:bCs/>
-                <w:sz w:val="28"/>
-                <w:szCs w:val="28"/>
-                <w:lang w:val="fr-FR"/>
-              </w:rPr>
-              <w:t>Dương.</w:t>
-            </w:r>
-          </w:p>
-          <w:p>
-            <w:pPr>
-              <w:tabs>
-                <w:tab w:val="right" w:leader="dot" w:pos="10840"/>
-              </w:tabs>
-              <w:ind w:left="710"/>
-              <w:jc w:val="both"/>
-              <w:rPr>
-                <w:bCs/>
-                <w:sz w:val="28"/>
-                <w:szCs w:val="28"/>
-                <w:lang w:val="fr-FR"/>
-              </w:rPr>
-            </w:pPr>
-            <w:r>
-              <w:rPr>
-                <w:bCs/>
-                <w:sz w:val="28"/>
-                <w:szCs w:val="28"/>
-                <w:lang w:val="fr-FR"/>
-              </w:rPr>
-              <w:t>Từ 9/</w:t>
-            </w:r>
-            <w:r>
-              <w:rPr>
-                <w:bCs/>
-                <w:sz w:val="28"/>
-                <w:szCs w:val="28"/>
-                <w:lang w:val="fr-FR"/>
-              </w:rPr>
-              <w:t>201</w:t>
-            </w:r>
-            <w:r>
-              <w:rPr>
-                <w:bCs/>
-                <w:sz w:val="28"/>
-                <w:szCs w:val="28"/>
-                <w:lang w:val="fr-FR"/>
-              </w:rPr>
-              <w:t>1</w:t>
-            </w:r>
-            <w:r>
-              <w:rPr>
-                <w:bCs/>
-                <w:sz w:val="28"/>
-                <w:szCs w:val="28"/>
-                <w:lang w:val="fr-FR"/>
-              </w:rPr>
-              <w:t>–5/</w:t>
-            </w:r>
-            <w:r>
-              <w:rPr>
-                <w:bCs/>
-                <w:sz w:val="28"/>
-                <w:szCs w:val="28"/>
-                <w:lang w:val="fr-FR"/>
-              </w:rPr>
-              <w:t>201</w:t>
-            </w:r>
-            <w:r>
-              <w:rPr>
-                <w:bCs/>
-                <w:sz w:val="28"/>
-                <w:szCs w:val="28"/>
-                <w:lang w:val="fr-FR"/>
-              </w:rPr>
-              <w:t>6</w:t>
-            </w:r>
-            <w:r>
-              <w:rPr>
-                <w:bCs/>
-                <w:sz w:val="28"/>
-                <w:szCs w:val="28"/>
-                <w:lang w:val="fr-FR"/>
-              </w:rPr>
-              <w:t>: Học trường tiểu học</w:t>
-            </w:r>
-            <w:r>
-              <w:rPr>
-                <w:bCs/>
-                <w:sz w:val="28"/>
-                <w:szCs w:val="28"/>
-                <w:lang w:val="fr-FR"/>
-              </w:rPr>
-              <w:t xml:space="preserve"> </w:t>
-            </w:r>
-            <w:r>
-              <w:rPr>
-                <w:bCs/>
-                <w:sz w:val="28"/>
-                <w:szCs w:val="28"/>
-                <w:lang w:val="fr-FR"/>
-              </w:rPr>
-              <w:t>Đông Hòa</w:t>
-            </w:r>
-            <w:r>
-              <w:rPr>
-                <w:bCs/>
-                <w:sz w:val="28"/>
-                <w:szCs w:val="28"/>
-                <w:lang w:val="fr-FR"/>
-              </w:rPr>
-              <w:t xml:space="preserve">, phường </w:t>
-            </w:r>
-            <w:r>
-              <w:rPr>
-                <w:bCs/>
-                <w:sz w:val="28"/>
-                <w:szCs w:val="28"/>
-                <w:lang w:val="fr-FR"/>
-              </w:rPr>
-              <w:t>Đông Hòa</w:t>
-            </w:r>
-            <w:r>
-              <w:rPr>
-                <w:bCs/>
-                <w:sz w:val="28"/>
-                <w:szCs w:val="28"/>
-                <w:lang w:val="fr-FR"/>
-              </w:rPr>
-              <w:t xml:space="preserve">, </w:t>
-            </w:r>
-            <w:r>
-              <w:rPr>
-                <w:sz w:val="28"/>
-                <w:szCs w:val="28"/>
-              </w:rPr>
-              <w:t xml:space="preserve">thành phố </w:t>
-            </w:r>
-            <w:r>
-              <w:rPr>
-                <w:bCs/>
-                <w:sz w:val="28"/>
-                <w:szCs w:val="28"/>
-                <w:lang w:val="fr-FR"/>
-              </w:rPr>
-              <w:t>Dĩ An, tỉnh Bình Dương.</w:t>
-            </w:r>
-          </w:p>
-          <w:p>
-            <w:pPr>
-              <w:tabs>
-                <w:tab w:val="right" w:leader="dot" w:pos="10840"/>
-              </w:tabs>
-              <w:ind w:left="710"/>
-              <w:jc w:val="both"/>
-              <w:rPr>
-                <w:bCs/>
-                <w:sz w:val="28"/>
-                <w:szCs w:val="28"/>
-                <w:lang w:val="fr-FR"/>
-              </w:rPr>
-            </w:pPr>
-            <w:r>
-              <w:rPr>
-                <w:bCs/>
-                <w:sz w:val="28"/>
-                <w:szCs w:val="28"/>
-                <w:lang w:val="fr-FR"/>
-              </w:rPr>
-              <w:t>Từ 9/</w:t>
-            </w:r>
-            <w:r>
-              <w:rPr>
-                <w:bCs/>
-                <w:sz w:val="28"/>
-                <w:szCs w:val="28"/>
-                <w:lang w:val="fr-FR"/>
-              </w:rPr>
-              <w:t>201</w:t>
-            </w:r>
-            <w:r>
-              <w:rPr>
-                <w:bCs/>
-                <w:sz w:val="28"/>
-                <w:szCs w:val="28"/>
-                <w:lang w:val="fr-FR"/>
-              </w:rPr>
-              <w:t xml:space="preserve">6 </w:t>
-            </w:r>
-            <w:r>
-              <w:rPr>
-                <w:bCs/>
-                <w:sz w:val="28"/>
-                <w:szCs w:val="28"/>
-                <w:lang w:val="fr-FR"/>
-              </w:rPr>
-              <w:t>-</w:t>
-            </w:r>
-            <w:r>
-              <w:rPr>
-                <w:bCs/>
-                <w:sz w:val="28"/>
-                <w:szCs w:val="28"/>
-                <w:lang w:val="fr-FR"/>
-              </w:rPr>
-              <w:t xml:space="preserve"> </w:t>
-            </w:r>
-            <w:r>
-              <w:rPr>
-                <w:bCs/>
-                <w:sz w:val="28"/>
-                <w:szCs w:val="28"/>
-                <w:lang w:val="fr-FR"/>
-              </w:rPr>
-              <w:t>5/</w:t>
-            </w:r>
-            <w:r>
-              <w:rPr>
-                <w:bCs/>
-                <w:sz w:val="28"/>
-                <w:szCs w:val="28"/>
-                <w:lang w:val="fr-FR"/>
-              </w:rPr>
-              <w:t>20</w:t>
-            </w:r>
-            <w:r>
-              <w:rPr>
-                <w:bCs/>
-                <w:sz w:val="28"/>
-                <w:szCs w:val="28"/>
-                <w:lang w:val="fr-FR"/>
-              </w:rPr>
-              <w:t>20</w:t>
-            </w:r>
-            <w:r>
-              <w:rPr>
-                <w:bCs/>
-                <w:sz w:val="28"/>
-                <w:szCs w:val="28"/>
-                <w:lang w:val="fr-FR"/>
-              </w:rPr>
-              <w:t xml:space="preserve">: Học trường trung học cơ sở </w:t>
-            </w:r>
-            <w:r>
-              <w:rPr>
-                <w:bCs/>
-                <w:sz w:val="28"/>
-                <w:szCs w:val="28"/>
-                <w:lang w:val="fr-FR"/>
-              </w:rPr>
-              <w:t xml:space="preserve">Dĩ </w:t>
-            </w:r>
-            <w:r>
-              <w:rPr>
-                <w:bCs/>
-                <w:sz w:val="28"/>
-                <w:szCs w:val="28"/>
-                <w:lang w:val="fr-FR"/>
-              </w:rPr>
-              <w:t>An,</w:t>
-            </w:r>
-            <w:r>
-              <w:rPr>
-                <w:bCs/>
-                <w:sz w:val="28"/>
-                <w:szCs w:val="28"/>
-                <w:lang w:val="fr-FR"/>
-              </w:rPr>
-              <w:t xml:space="preserve"> phường </w:t>
-            </w:r>
-            <w:r>
-              <w:rPr>
-                <w:bCs/>
-                <w:sz w:val="28"/>
-                <w:szCs w:val="28"/>
-                <w:lang w:val="fr-FR"/>
-              </w:rPr>
-              <w:t>Dĩ</w:t>
-            </w:r>
-            <w:r>
-              <w:rPr>
-                <w:bCs/>
-                <w:sz w:val="28"/>
-                <w:szCs w:val="28"/>
-                <w:lang w:val="fr-FR"/>
-              </w:rPr>
-              <w:t xml:space="preserve"> </w:t>
-            </w:r>
-            <w:r>
-              <w:rPr>
-                <w:bCs/>
-                <w:sz w:val="28"/>
-                <w:szCs w:val="28"/>
-                <w:lang w:val="fr-FR"/>
-              </w:rPr>
-              <w:t>An</w:t>
-            </w:r>
-            <w:r>
-              <w:rPr>
-                <w:bCs/>
-                <w:sz w:val="28"/>
-                <w:szCs w:val="28"/>
-                <w:lang w:val="fr-FR"/>
-              </w:rPr>
-              <w:t>,</w:t>
-            </w:r>
-            <w:r>
-              <w:rPr>
-                <w:bCs/>
-                <w:sz w:val="28"/>
-                <w:szCs w:val="28"/>
-                <w:lang w:val="fr-FR"/>
-              </w:rPr>
-              <w:t xml:space="preserve"> </w:t>
-            </w:r>
-            <w:r>
-              <w:rPr>
-                <w:sz w:val="28"/>
-                <w:szCs w:val="28"/>
-              </w:rPr>
-              <w:t xml:space="preserve">thành phố </w:t>
-            </w:r>
-            <w:r>
-              <w:rPr>
-                <w:bCs/>
-                <w:sz w:val="28"/>
-                <w:szCs w:val="28"/>
-                <w:lang w:val="fr-FR"/>
-              </w:rPr>
-              <w:t>Dĩ An, tỉnh Bình Dương</w:t>
-            </w:r>
-            <w:r>
-              <w:rPr>
-                <w:bCs/>
-                <w:sz w:val="28"/>
-                <w:szCs w:val="28"/>
-                <w:lang w:val="fr-FR"/>
-              </w:rPr>
-              <w:t>.</w:t>
-            </w:r>
-          </w:p>
-          <w:p>
-            <w:pPr>
-              <w:tabs>
-                <w:tab w:val="right" w:leader="dot" w:pos="10840"/>
-              </w:tabs>
-              <w:ind w:left="710"/>
-              <w:jc w:val="both"/>
-              <w:rPr>
-                <w:bCs/>
-                <w:sz w:val="28"/>
-                <w:szCs w:val="28"/>
-                <w:lang w:val="fr-FR"/>
-              </w:rPr>
-            </w:pPr>
-            <w:r>
-              <w:rPr>
-                <w:bCs/>
-                <w:sz w:val="28"/>
-                <w:szCs w:val="28"/>
-                <w:lang w:val="fr-FR"/>
-              </w:rPr>
-              <w:t>Từ 9/</w:t>
-            </w:r>
-            <w:r>
-              <w:rPr>
-                <w:bCs/>
-                <w:sz w:val="28"/>
-                <w:szCs w:val="28"/>
-                <w:lang w:val="fr-FR"/>
-              </w:rPr>
-              <w:t>20</w:t>
-            </w:r>
-            <w:r>
-              <w:rPr>
-                <w:bCs/>
-                <w:sz w:val="28"/>
-                <w:szCs w:val="28"/>
-                <w:lang w:val="fr-FR"/>
-              </w:rPr>
-              <w:t xml:space="preserve">20 đến nay </w:t>
-            </w:r>
-            <w:r>
-              <w:rPr>
-                <w:bCs/>
-                <w:sz w:val="28"/>
-                <w:szCs w:val="28"/>
-                <w:lang w:val="fr-FR"/>
-              </w:rPr>
-              <w:t>học trường trung học phổ thông Nguyễn Khuyến</w:t>
-            </w:r>
-            <w:r>
-              <w:rPr>
-                <w:bCs/>
-                <w:sz w:val="28"/>
-                <w:szCs w:val="28"/>
-                <w:lang w:val="fr-FR"/>
-              </w:rPr>
-              <w:t xml:space="preserve"> tại</w:t>
-            </w:r>
-            <w:r>
-              <w:rPr>
-                <w:sz w:val="28"/>
-                <w:szCs w:val="28"/>
-              </w:rPr>
-              <w:t xml:space="preserve">, thành phố </w:t>
-            </w:r>
-            <w:r>
-              <w:rPr>
-                <w:sz w:val="28"/>
-                <w:szCs w:val="28"/>
-              </w:rPr>
-              <w:t>Thủ Đức, thành phố Hồ Chí Minh.</w:t>
+              <w:t>${tinhhinhbanthan}</w:t>
             </w:r>
           </w:p>
           <w:p>
@@ -5979,14 +4604,7 @@
                 <w:sz w:val="28"/>
                 <w:szCs w:val="28"/>
               </w:rPr>
-              <w:t>20</w:t>
-            </w:r>
-            <w:r>
-              <w:rPr>
-                <w:sz w:val="28"/>
-                <w:szCs w:val="28"/>
-              </w:rPr>
-              <w:t>22</w:t>
+              <w:t>2023</w:t>
             </w:r>
           </w:p>
           <w:p>
@@ -6254,8 +4872,8 @@
 </file>
 
 <file path=word/numbering.xml><?xml version="1.0" encoding="utf-8"?>
-<w:numbering xmlns:wpc="http://schemas.microsoft.com/office/word/2010/wordprocessingCanvas" xmlns:mc="http://schemas.openxmlformats.org/markup-compatibility/2006" xmlns:o="urn:schemas-microsoft-com:office:office" xmlns:r="http://schemas.openxmlformats.org/officeDocument/2006/relationships" xmlns:m="http://schemas.openxmlformats.org/officeDocument/2006/math" xmlns:v="urn:schemas-microsoft-com:vml" xmlns:wp14="http://schemas.microsoft.com/office/word/2010/wordprocessingDrawing" xmlns:wp="http://schemas.openxmlformats.org/drawingml/2006/wordprocessingDrawing" xmlns:w10="urn:schemas-microsoft-com:office:word" xmlns:w="http://schemas.openxmlformats.org/wordprocessingml/2006/main" xmlns:w14="http://schemas.microsoft.com/office/word/2010/wordml" xmlns:wpg="http://schemas.microsoft.com/office/word/2010/wordprocessingGroup" xmlns:wpi="http://schemas.microsoft.com/office/word/2010/wordprocessingInk" xmlns:wne="http://schemas.microsoft.com/office/word/2006/wordml" xmlns:wps="http://schemas.microsoft.com/office/word/2010/wordprocessingShape" mc:Ignorable="w14 wp14">
-  <w:abstractNum w:abstractNumId="0">
+<w:numbering xmlns:wpc="http://schemas.microsoft.com/office/word/2010/wordprocessingCanvas" xmlns:cx="http://schemas.microsoft.com/office/drawing/2014/chartex" xmlns:cx1="http://schemas.microsoft.com/office/drawing/2015/9/8/chartex" xmlns:cx2="http://schemas.microsoft.com/office/drawing/2015/10/21/chartex" xmlns:cx3="http://schemas.microsoft.com/office/drawing/2016/5/9/chartex" xmlns:cx4="http://schemas.microsoft.com/office/drawing/2016/5/10/chartex" xmlns:cx5="http://schemas.microsoft.com/office/drawing/2016/5/11/chartex" xmlns:cx6="http://schemas.microsoft.com/office/drawing/2016/5/12/chartex" xmlns:cx7="http://schemas.microsoft.com/office/drawing/2016/5/13/chartex" xmlns:cx8="http://schemas.microsoft.com/office/drawing/2016/5/14/chartex" xmlns:mc="http://schemas.openxmlformats.org/markup-compatibility/2006" xmlns:aink="http://schemas.microsoft.com/office/drawing/2016/ink" xmlns:am3d="http://schemas.microsoft.com/office/drawing/2017/model3d" xmlns:o="urn:schemas-microsoft-com:office:office" xmlns:r="http://schemas.openxmlformats.org/officeDocument/2006/relationships" xmlns:m="http://schemas.openxmlformats.org/officeDocument/2006/math" xmlns:v="urn:schemas-microsoft-com:vml" xmlns:wp14="http://schemas.microsoft.com/office/word/2010/wordprocessingDrawing" xmlns:wp="http://schemas.openxmlformats.org/drawingml/2006/wordprocessingDrawing" xmlns:w10="urn:schemas-microsoft-com:office:word" xmlns:w="http://schemas.openxmlformats.org/wordprocessingml/2006/main" xmlns:w14="http://schemas.microsoft.com/office/word/2010/wordml" xmlns:w15="http://schemas.microsoft.com/office/word/2012/wordml" xmlns:w16cid="http://schemas.microsoft.com/office/word/2016/wordml/cid" xmlns:w16se="http://schemas.microsoft.com/office/word/2015/wordml/symex" xmlns:wpg="http://schemas.microsoft.com/office/word/2010/wordprocessingGroup" xmlns:wpi="http://schemas.microsoft.com/office/word/2010/wordprocessingInk" xmlns:wne="http://schemas.microsoft.com/office/word/2006/wordml" xmlns:wps="http://schemas.microsoft.com/office/word/2010/wordprocessingShape" mc:Ignorable="w14 w15 w16se w16cid wp14">
+  <w:abstractNum w:abstractNumId="0" w15:restartNumberingAfterBreak="0">
     <w:nsid w:val="36EC433C"/>
     <w:multiLevelType w:val="hybridMultilevel"/>
     <w:tmpl w:val="2656FC70"/>
@@ -6368,7 +4986,7 @@
       </w:rPr>
     </w:lvl>
   </w:abstractNum>
-  <w:abstractNum w:abstractNumId="1">
+  <w:abstractNum w:abstractNumId="1" w15:restartNumberingAfterBreak="0">
     <w:nsid w:val="42BE23B0"/>
     <w:multiLevelType w:val="hybridMultilevel"/>
     <w:tmpl w:val="797872C4"/>
@@ -6481,7 +5099,7 @@
       </w:rPr>
     </w:lvl>
   </w:abstractNum>
-  <w:abstractNum w:abstractNumId="2">
+  <w:abstractNum w:abstractNumId="2" w15:restartNumberingAfterBreak="0">
     <w:nsid w:val="4D947B3D"/>
     <w:multiLevelType w:val="hybridMultilevel"/>
     <w:tmpl w:val="2D86E072"/>
@@ -6594,7 +5212,7 @@
       </w:rPr>
     </w:lvl>
   </w:abstractNum>
-  <w:abstractNum w:abstractNumId="3">
+  <w:abstractNum w:abstractNumId="3" w15:restartNumberingAfterBreak="0">
     <w:nsid w:val="590848A4"/>
     <w:multiLevelType w:val="hybridMultilevel"/>
     <w:tmpl w:val="34867EEC"/>
@@ -6707,7 +5325,7 @@
       </w:rPr>
     </w:lvl>
   </w:abstractNum>
-  <w:abstractNum w:abstractNumId="4">
+  <w:abstractNum w:abstractNumId="4" w15:restartNumberingAfterBreak="0">
     <w:nsid w:val="5F0F7FC4"/>
     <w:multiLevelType w:val="hybridMultilevel"/>
     <w:tmpl w:val="3B42C39C"/>
@@ -6820,7 +5438,7 @@
       </w:rPr>
     </w:lvl>
   </w:abstractNum>
-  <w:abstractNum w:abstractNumId="5">
+  <w:abstractNum w:abstractNumId="5" w15:restartNumberingAfterBreak="0">
     <w:nsid w:val="67586FEB"/>
     <w:multiLevelType w:val="hybridMultilevel"/>
     <w:tmpl w:val="C9401A5A"/>
@@ -6955,7 +5573,7 @@
 </file>
 
 <file path=word/styles.xml><?xml version="1.0" encoding="utf-8"?>
-<w:styles xmlns:mc="http://schemas.openxmlformats.org/markup-compatibility/2006" xmlns:r="http://schemas.openxmlformats.org/officeDocument/2006/relationships" xmlns:w="http://schemas.openxmlformats.org/wordprocessingml/2006/main" xmlns:w14="http://schemas.microsoft.com/office/word/2010/wordml" mc:Ignorable="w14">
+<w:styles xmlns:mc="http://schemas.openxmlformats.org/markup-compatibility/2006" xmlns:r="http://schemas.openxmlformats.org/officeDocument/2006/relationships" xmlns:w="http://schemas.openxmlformats.org/wordprocessingml/2006/main" xmlns:w14="http://schemas.microsoft.com/office/word/2010/wordml" xmlns:w15="http://schemas.microsoft.com/office/word/2012/wordml" xmlns:w16cid="http://schemas.microsoft.com/office/word/2016/wordml/cid" xmlns:w16se="http://schemas.microsoft.com/office/word/2015/wordml/symex" mc:Ignorable="w14 w15 w16se w16cid">
   <w:docDefaults>
     <w:rPrDefault>
       <w:rPr>
@@ -6971,144 +5589,382 @@
       </w:pPr>
     </w:pPrDefault>
   </w:docDefaults>
-  <w:latentStyles w:defLockedState="0" w:defUIPriority="99" w:defSemiHidden="1" w:defUnhideWhenUsed="1" w:defQFormat="0" w:count="267">
-    <w:lsdException w:name="Normal" w:semiHidden="0" w:uiPriority="0" w:unhideWhenUsed="0" w:qFormat="1"/>
-    <w:lsdException w:name="heading 1" w:semiHidden="0" w:uiPriority="9" w:unhideWhenUsed="0" w:qFormat="1"/>
-    <w:lsdException w:name="heading 2" w:uiPriority="9" w:qFormat="1"/>
-    <w:lsdException w:name="heading 3" w:uiPriority="9" w:qFormat="1"/>
-    <w:lsdException w:name="heading 4" w:uiPriority="9" w:qFormat="1"/>
-    <w:lsdException w:name="heading 5" w:uiPriority="9" w:qFormat="1"/>
-    <w:lsdException w:name="heading 6" w:uiPriority="9" w:qFormat="1"/>
-    <w:lsdException w:name="heading 7" w:uiPriority="9" w:qFormat="1"/>
-    <w:lsdException w:name="heading 8" w:uiPriority="9" w:qFormat="1"/>
-    <w:lsdException w:name="heading 9" w:uiPriority="9" w:qFormat="1"/>
-    <w:lsdException w:name="toc 1" w:uiPriority="39"/>
-    <w:lsdException w:name="toc 2" w:uiPriority="39"/>
-    <w:lsdException w:name="toc 3" w:uiPriority="39"/>
-    <w:lsdException w:name="toc 4" w:uiPriority="39"/>
-    <w:lsdException w:name="toc 5" w:uiPriority="39"/>
-    <w:lsdException w:name="toc 6" w:uiPriority="39"/>
-    <w:lsdException w:name="toc 7" w:uiPriority="39"/>
-    <w:lsdException w:name="toc 8" w:uiPriority="39"/>
-    <w:lsdException w:name="toc 9" w:uiPriority="39"/>
-    <w:lsdException w:name="caption" w:uiPriority="35" w:qFormat="1"/>
-    <w:lsdException w:name="Title" w:semiHidden="0" w:uiPriority="10" w:unhideWhenUsed="0" w:qFormat="1"/>
-    <w:lsdException w:name="Default Paragraph Font" w:uiPriority="1"/>
-    <w:lsdException w:name="Subtitle" w:semiHidden="0" w:uiPriority="11" w:unhideWhenUsed="0" w:qFormat="1"/>
-    <w:lsdException w:name="Strong" w:semiHidden="0" w:uiPriority="22" w:unhideWhenUsed="0" w:qFormat="1"/>
-    <w:lsdException w:name="Emphasis" w:semiHidden="0" w:uiPriority="20" w:unhideWhenUsed="0" w:qFormat="1"/>
+  <w:latentStyles w:defLockedState="0" w:defUIPriority="99" w:defSemiHidden="0" w:defUnhideWhenUsed="0" w:defQFormat="0" w:count="375">
+    <w:lsdException w:name="Normal" w:uiPriority="0" w:qFormat="1"/>
+    <w:lsdException w:name="heading 1" w:uiPriority="9" w:qFormat="1"/>
+    <w:lsdException w:name="heading 2" w:semiHidden="1" w:uiPriority="9" w:unhideWhenUsed="1" w:qFormat="1"/>
+    <w:lsdException w:name="heading 3" w:semiHidden="1" w:uiPriority="9" w:unhideWhenUsed="1" w:qFormat="1"/>
+    <w:lsdException w:name="heading 4" w:semiHidden="1" w:uiPriority="9" w:unhideWhenUsed="1" w:qFormat="1"/>
+    <w:lsdException w:name="heading 5" w:semiHidden="1" w:uiPriority="9" w:unhideWhenUsed="1" w:qFormat="1"/>
+    <w:lsdException w:name="heading 6" w:semiHidden="1" w:uiPriority="9" w:unhideWhenUsed="1" w:qFormat="1"/>
+    <w:lsdException w:name="heading 7" w:semiHidden="1" w:uiPriority="9" w:unhideWhenUsed="1" w:qFormat="1"/>
+    <w:lsdException w:name="heading 8" w:semiHidden="1" w:uiPriority="9" w:unhideWhenUsed="1" w:qFormat="1"/>
+    <w:lsdException w:name="heading 9" w:semiHidden="1" w:uiPriority="9" w:unhideWhenUsed="1" w:qFormat="1"/>
+    <w:lsdException w:name="index 1" w:semiHidden="1" w:unhideWhenUsed="1"/>
+    <w:lsdException w:name="index 2" w:semiHidden="1" w:unhideWhenUsed="1"/>
+    <w:lsdException w:name="index 3" w:semiHidden="1" w:unhideWhenUsed="1"/>
+    <w:lsdException w:name="index 4" w:semiHidden="1" w:unhideWhenUsed="1"/>
+    <w:lsdException w:name="index 5" w:semiHidden="1" w:unhideWhenUsed="1"/>
+    <w:lsdException w:name="index 6" w:semiHidden="1" w:unhideWhenUsed="1"/>
+    <w:lsdException w:name="index 7" w:semiHidden="1" w:unhideWhenUsed="1"/>
+    <w:lsdException w:name="index 8" w:semiHidden="1" w:unhideWhenUsed="1"/>
+    <w:lsdException w:name="index 9" w:semiHidden="1" w:unhideWhenUsed="1"/>
+    <w:lsdException w:name="toc 1" w:semiHidden="1" w:uiPriority="39" w:unhideWhenUsed="1"/>
+    <w:lsdException w:name="toc 2" w:semiHidden="1" w:uiPriority="39" w:unhideWhenUsed="1"/>
+    <w:lsdException w:name="toc 3" w:semiHidden="1" w:uiPriority="39" w:unhideWhenUsed="1"/>
+    <w:lsdException w:name="toc 4" w:semiHidden="1" w:uiPriority="39" w:unhideWhenUsed="1"/>
+    <w:lsdException w:name="toc 5" w:semiHidden="1" w:uiPriority="39" w:unhideWhenUsed="1"/>
+    <w:lsdException w:name="toc 6" w:semiHidden="1" w:uiPriority="39" w:unhideWhenUsed="1"/>
+    <w:lsdException w:name="toc 7" w:semiHidden="1" w:uiPriority="39" w:unhideWhenUsed="1"/>
+    <w:lsdException w:name="toc 8" w:semiHidden="1" w:uiPriority="39" w:unhideWhenUsed="1"/>
+    <w:lsdException w:name="toc 9" w:semiHidden="1" w:uiPriority="39" w:unhideWhenUsed="1"/>
+    <w:lsdException w:name="Normal Indent" w:semiHidden="1" w:unhideWhenUsed="1"/>
+    <w:lsdException w:name="footnote text" w:semiHidden="1" w:unhideWhenUsed="1"/>
+    <w:lsdException w:name="annotation text" w:semiHidden="1" w:unhideWhenUsed="1"/>
+    <w:lsdException w:name="header" w:semiHidden="1" w:unhideWhenUsed="1"/>
+    <w:lsdException w:name="footer" w:semiHidden="1" w:unhideWhenUsed="1"/>
+    <w:lsdException w:name="index heading" w:semiHidden="1" w:unhideWhenUsed="1"/>
+    <w:lsdException w:name="caption" w:semiHidden="1" w:uiPriority="35" w:unhideWhenUsed="1" w:qFormat="1"/>
+    <w:lsdException w:name="table of figures" w:semiHidden="1" w:unhideWhenUsed="1"/>
+    <w:lsdException w:name="envelope address" w:semiHidden="1" w:unhideWhenUsed="1"/>
+    <w:lsdException w:name="envelope return" w:semiHidden="1" w:unhideWhenUsed="1"/>
+    <w:lsdException w:name="footnote reference" w:semiHidden="1" w:unhideWhenUsed="1"/>
+    <w:lsdException w:name="annotation reference" w:semiHidden="1" w:unhideWhenUsed="1"/>
+    <w:lsdException w:name="line number" w:semiHidden="1" w:unhideWhenUsed="1"/>
+    <w:lsdException w:name="page number" w:semiHidden="1" w:unhideWhenUsed="1"/>
+    <w:lsdException w:name="endnote reference" w:semiHidden="1" w:unhideWhenUsed="1"/>
+    <w:lsdException w:name="endnote text" w:semiHidden="1" w:unhideWhenUsed="1"/>
+    <w:lsdException w:name="table of authorities" w:semiHidden="1" w:unhideWhenUsed="1"/>
+    <w:lsdException w:name="macro" w:semiHidden="1" w:unhideWhenUsed="1"/>
+    <w:lsdException w:name="toa heading" w:semiHidden="1" w:unhideWhenUsed="1"/>
+    <w:lsdException w:name="List" w:semiHidden="1" w:unhideWhenUsed="1"/>
+    <w:lsdException w:name="List Bullet" w:semiHidden="1" w:unhideWhenUsed="1"/>
+    <w:lsdException w:name="List Number" w:semiHidden="1" w:unhideWhenUsed="1"/>
+    <w:lsdException w:name="List 2" w:semiHidden="1" w:unhideWhenUsed="1"/>
+    <w:lsdException w:name="List 3" w:semiHidden="1" w:unhideWhenUsed="1"/>
+    <w:lsdException w:name="List 4" w:semiHidden="1" w:unhideWhenUsed="1"/>
+    <w:lsdException w:name="List 5" w:semiHidden="1" w:unhideWhenUsed="1"/>
+    <w:lsdException w:name="List Bullet 2" w:semiHidden="1" w:unhideWhenUsed="1"/>
+    <w:lsdException w:name="List Bullet 3" w:semiHidden="1" w:unhideWhenUsed="1"/>
+    <w:lsdException w:name="List Bullet 4" w:semiHidden="1" w:unhideWhenUsed="1"/>
+    <w:lsdException w:name="List Bullet 5" w:semiHidden="1" w:unhideWhenUsed="1"/>
+    <w:lsdException w:name="List Number 2" w:semiHidden="1" w:unhideWhenUsed="1"/>
+    <w:lsdException w:name="List Number 3" w:semiHidden="1" w:unhideWhenUsed="1"/>
+    <w:lsdException w:name="List Number 4" w:semiHidden="1" w:unhideWhenUsed="1"/>
+    <w:lsdException w:name="List Number 5" w:semiHidden="1" w:unhideWhenUsed="1"/>
+    <w:lsdException w:name="Title" w:uiPriority="10" w:qFormat="1"/>
+    <w:lsdException w:name="Closing" w:semiHidden="1" w:unhideWhenUsed="1"/>
+    <w:lsdException w:name="Signature" w:semiHidden="1" w:unhideWhenUsed="1"/>
+    <w:lsdException w:name="Default Paragraph Font" w:semiHidden="1" w:uiPriority="1" w:unhideWhenUsed="1"/>
+    <w:lsdException w:name="Body Text" w:semiHidden="1" w:unhideWhenUsed="1"/>
+    <w:lsdException w:name="Body Text Indent" w:semiHidden="1" w:unhideWhenUsed="1"/>
+    <w:lsdException w:name="List Continue" w:semiHidden="1" w:unhideWhenUsed="1"/>
+    <w:lsdException w:name="List Continue 2" w:semiHidden="1" w:unhideWhenUsed="1"/>
+    <w:lsdException w:name="List Continue 3" w:semiHidden="1" w:unhideWhenUsed="1"/>
+    <w:lsdException w:name="List Continue 4" w:semiHidden="1" w:unhideWhenUsed="1"/>
+    <w:lsdException w:name="List Continue 5" w:semiHidden="1" w:unhideWhenUsed="1"/>
+    <w:lsdException w:name="Message Header" w:semiHidden="1" w:unhideWhenUsed="1"/>
+    <w:lsdException w:name="Subtitle" w:uiPriority="11" w:qFormat="1"/>
+    <w:lsdException w:name="Salutation" w:semiHidden="1" w:unhideWhenUsed="1"/>
+    <w:lsdException w:name="Date" w:semiHidden="1" w:unhideWhenUsed="1"/>
+    <w:lsdException w:name="Body Text First Indent" w:semiHidden="1" w:unhideWhenUsed="1"/>
+    <w:lsdException w:name="Body Text First Indent 2" w:semiHidden="1" w:unhideWhenUsed="1"/>
+    <w:lsdException w:name="Note Heading" w:semiHidden="1" w:unhideWhenUsed="1"/>
+    <w:lsdException w:name="Body Text 2" w:semiHidden="1" w:unhideWhenUsed="1"/>
+    <w:lsdException w:name="Body Text 3" w:semiHidden="1" w:unhideWhenUsed="1"/>
+    <w:lsdException w:name="Body Text Indent 2" w:semiHidden="1" w:unhideWhenUsed="1"/>
+    <w:lsdException w:name="Body Text Indent 3" w:semiHidden="1" w:unhideWhenUsed="1"/>
+    <w:lsdException w:name="Block Text" w:semiHidden="1" w:unhideWhenUsed="1"/>
+    <w:lsdException w:name="Hyperlink" w:semiHidden="1" w:unhideWhenUsed="1"/>
+    <w:lsdException w:name="FollowedHyperlink" w:semiHidden="1" w:unhideWhenUsed="1"/>
+    <w:lsdException w:name="Strong" w:uiPriority="22" w:qFormat="1"/>
+    <w:lsdException w:name="Emphasis" w:uiPriority="20" w:qFormat="1"/>
+    <w:lsdException w:name="Document Map" w:semiHidden="1" w:unhideWhenUsed="1"/>
+    <w:lsdException w:name="Plain Text" w:semiHidden="1" w:unhideWhenUsed="1"/>
+    <w:lsdException w:name="E-mail Signature" w:semiHidden="1" w:unhideWhenUsed="1"/>
+    <w:lsdException w:name="HTML Top of Form" w:semiHidden="1" w:unhideWhenUsed="1"/>
+    <w:lsdException w:name="HTML Bottom of Form" w:semiHidden="1" w:unhideWhenUsed="1"/>
+    <w:lsdException w:name="Normal (Web)" w:semiHidden="1" w:unhideWhenUsed="1"/>
+    <w:lsdException w:name="HTML Acronym" w:semiHidden="1" w:unhideWhenUsed="1"/>
+    <w:lsdException w:name="HTML Address" w:semiHidden="1" w:unhideWhenUsed="1"/>
+    <w:lsdException w:name="HTML Cite" w:semiHidden="1" w:unhideWhenUsed="1"/>
+    <w:lsdException w:name="HTML Code" w:semiHidden="1" w:unhideWhenUsed="1"/>
+    <w:lsdException w:name="HTML Definition" w:semiHidden="1" w:unhideWhenUsed="1"/>
+    <w:lsdException w:name="HTML Keyboard" w:semiHidden="1" w:unhideWhenUsed="1"/>
+    <w:lsdException w:name="HTML Preformatted" w:semiHidden="1" w:unhideWhenUsed="1"/>
+    <w:lsdException w:name="HTML Sample" w:semiHidden="1" w:unhideWhenUsed="1"/>
+    <w:lsdException w:name="HTML Typewriter" w:semiHidden="1" w:unhideWhenUsed="1"/>
+    <w:lsdException w:name="HTML Variable" w:semiHidden="1" w:unhideWhenUsed="1"/>
+    <w:lsdException w:name="Normal Table" w:semiHidden="1" w:unhideWhenUsed="1"/>
+    <w:lsdException w:name="annotation subject" w:semiHidden="1" w:unhideWhenUsed="1"/>
+    <w:lsdException w:name="No List" w:semiHidden="1" w:unhideWhenUsed="1"/>
+    <w:lsdException w:name="Outline List 1" w:semiHidden="1" w:unhideWhenUsed="1"/>
+    <w:lsdException w:name="Outline List 2" w:semiHidden="1" w:unhideWhenUsed="1"/>
+    <w:lsdException w:name="Outline List 3" w:semiHidden="1" w:unhideWhenUsed="1"/>
+    <w:lsdException w:name="Table Simple 1" w:semiHidden="1" w:unhideWhenUsed="1"/>
+    <w:lsdException w:name="Table Simple 2" w:semiHidden="1" w:unhideWhenUsed="1"/>
+    <w:lsdException w:name="Table Simple 3" w:semiHidden="1" w:unhideWhenUsed="1"/>
+    <w:lsdException w:name="Table Classic 1" w:semiHidden="1" w:unhideWhenUsed="1"/>
+    <w:lsdException w:name="Table Classic 2" w:semiHidden="1" w:unhideWhenUsed="1"/>
+    <w:lsdException w:name="Table Classic 3" w:semiHidden="1" w:unhideWhenUsed="1"/>
+    <w:lsdException w:name="Table Classic 4" w:semiHidden="1" w:unhideWhenUsed="1"/>
+    <w:lsdException w:name="Table Colorful 1" w:semiHidden="1" w:unhideWhenUsed="1"/>
+    <w:lsdException w:name="Table Colorful 2" w:semiHidden="1" w:unhideWhenUsed="1"/>
+    <w:lsdException w:name="Table Colorful 3" w:semiHidden="1" w:unhideWhenUsed="1"/>
+    <w:lsdException w:name="Table Columns 1" w:semiHidden="1" w:unhideWhenUsed="1"/>
+    <w:lsdException w:name="Table Columns 2" w:semiHidden="1" w:unhideWhenUsed="1"/>
+    <w:lsdException w:name="Table Columns 3" w:semiHidden="1" w:unhideWhenUsed="1"/>
+    <w:lsdException w:name="Table Columns 4" w:semiHidden="1" w:unhideWhenUsed="1"/>
+    <w:lsdException w:name="Table Columns 5" w:semiHidden="1" w:unhideWhenUsed="1"/>
+    <w:lsdException w:name="Table Grid 1" w:semiHidden="1" w:unhideWhenUsed="1"/>
+    <w:lsdException w:name="Table Grid 2" w:semiHidden="1" w:unhideWhenUsed="1"/>
+    <w:lsdException w:name="Table Grid 3" w:semiHidden="1" w:unhideWhenUsed="1"/>
+    <w:lsdException w:name="Table Grid 4" w:semiHidden="1" w:unhideWhenUsed="1"/>
+    <w:lsdException w:name="Table Grid 5" w:semiHidden="1" w:unhideWhenUsed="1"/>
+    <w:lsdException w:name="Table Grid 6" w:semiHidden="1" w:unhideWhenUsed="1"/>
+    <w:lsdException w:name="Table Grid 7" w:semiHidden="1" w:unhideWhenUsed="1"/>
+    <w:lsdException w:name="Table Grid 8" w:semiHidden="1" w:unhideWhenUsed="1"/>
+    <w:lsdException w:name="Table List 1" w:semiHidden="1" w:unhideWhenUsed="1"/>
+    <w:lsdException w:name="Table List 2" w:semiHidden="1" w:unhideWhenUsed="1"/>
+    <w:lsdException w:name="Table List 3" w:semiHidden="1" w:unhideWhenUsed="1"/>
+    <w:lsdException w:name="Table List 4" w:semiHidden="1" w:unhideWhenUsed="1"/>
+    <w:lsdException w:name="Table List 5" w:semiHidden="1" w:unhideWhenUsed="1"/>
+    <w:lsdException w:name="Table List 6" w:semiHidden="1" w:unhideWhenUsed="1"/>
+    <w:lsdException w:name="Table List 7" w:semiHidden="1" w:unhideWhenUsed="1"/>
+    <w:lsdException w:name="Table List 8" w:semiHidden="1" w:unhideWhenUsed="1"/>
+    <w:lsdException w:name="Table 3D effects 1" w:semiHidden="1" w:unhideWhenUsed="1"/>
+    <w:lsdException w:name="Table 3D effects 2" w:semiHidden="1" w:unhideWhenUsed="1"/>
+    <w:lsdException w:name="Table 3D effects 3" w:semiHidden="1" w:unhideWhenUsed="1"/>
+    <w:lsdException w:name="Table Contemporary" w:semiHidden="1" w:unhideWhenUsed="1"/>
+    <w:lsdException w:name="Table Elegant" w:semiHidden="1" w:unhideWhenUsed="1"/>
+    <w:lsdException w:name="Table Professional" w:semiHidden="1" w:unhideWhenUsed="1"/>
+    <w:lsdException w:name="Table Subtle 1" w:semiHidden="1" w:unhideWhenUsed="1"/>
+    <w:lsdException w:name="Table Subtle 2" w:semiHidden="1" w:unhideWhenUsed="1"/>
+    <w:lsdException w:name="Table Web 1" w:semiHidden="1" w:unhideWhenUsed="1"/>
+    <w:lsdException w:name="Table Web 2" w:semiHidden="1" w:unhideWhenUsed="1"/>
+    <w:lsdException w:name="Table Web 3" w:semiHidden="1" w:unhideWhenUsed="1"/>
+    <w:lsdException w:name="Balloon Text" w:semiHidden="1" w:unhideWhenUsed="1"/>
     <w:lsdException w:name="Table Grid" w:uiPriority="59"/>
-    <w:lsdException w:name="Placeholder Text" w:unhideWhenUsed="0"/>
-    <w:lsdException w:name="No Spacing" w:semiHidden="0" w:uiPriority="1" w:unhideWhenUsed="0" w:qFormat="1"/>
-    <w:lsdException w:name="Light Shading" w:semiHidden="0" w:uiPriority="60" w:unhideWhenUsed="0"/>
-    <w:lsdException w:name="Light List" w:semiHidden="0" w:uiPriority="61" w:unhideWhenUsed="0"/>
-    <w:lsdException w:name="Light Grid" w:semiHidden="0" w:uiPriority="62" w:unhideWhenUsed="0"/>
-    <w:lsdException w:name="Medium Shading 1" w:semiHidden="0" w:uiPriority="63" w:unhideWhenUsed="0"/>
-    <w:lsdException w:name="Medium Shading 2" w:semiHidden="0" w:uiPriority="64" w:unhideWhenUsed="0"/>
-    <w:lsdException w:name="Medium List 1" w:semiHidden="0" w:uiPriority="65" w:unhideWhenUsed="0"/>
-    <w:lsdException w:name="Medium List 2" w:semiHidden="0" w:uiPriority="66" w:unhideWhenUsed="0"/>
-    <w:lsdException w:name="Medium Grid 1" w:semiHidden="0" w:uiPriority="67" w:unhideWhenUsed="0"/>
-    <w:lsdException w:name="Medium Grid 2" w:semiHidden="0" w:uiPriority="68" w:unhideWhenUsed="0"/>
-    <w:lsdException w:name="Medium Grid 3" w:semiHidden="0" w:uiPriority="69" w:unhideWhenUsed="0"/>
-    <w:lsdException w:name="Dark List" w:semiHidden="0" w:uiPriority="70" w:unhideWhenUsed="0"/>
-    <w:lsdException w:name="Colorful Shading" w:semiHidden="0" w:uiPriority="71" w:unhideWhenUsed="0"/>
-    <w:lsdException w:name="Colorful List" w:semiHidden="0" w:uiPriority="72" w:unhideWhenUsed="0"/>
-    <w:lsdException w:name="Colorful Grid" w:semiHidden="0" w:uiPriority="73" w:unhideWhenUsed="0"/>
-    <w:lsdException w:name="Light Shading Accent 1" w:semiHidden="0" w:uiPriority="60" w:unhideWhenUsed="0"/>
-    <w:lsdException w:name="Light List Accent 1" w:semiHidden="0" w:uiPriority="61" w:unhideWhenUsed="0"/>
-    <w:lsdException w:name="Light Grid Accent 1" w:semiHidden="0" w:uiPriority="62" w:unhideWhenUsed="0"/>
-    <w:lsdException w:name="Medium Shading 1 Accent 1" w:semiHidden="0" w:uiPriority="63" w:unhideWhenUsed="0"/>
-    <w:lsdException w:name="Medium Shading 2 Accent 1" w:semiHidden="0" w:uiPriority="64" w:unhideWhenUsed="0"/>
-    <w:lsdException w:name="Medium List 1 Accent 1" w:semiHidden="0" w:uiPriority="65" w:unhideWhenUsed="0"/>
-    <w:lsdException w:name="Revision" w:unhideWhenUsed="0"/>
-    <w:lsdException w:name="List Paragraph" w:semiHidden="0" w:uiPriority="34" w:unhideWhenUsed="0" w:qFormat="1"/>
-    <w:lsdException w:name="Quote" w:semiHidden="0" w:uiPriority="29" w:unhideWhenUsed="0" w:qFormat="1"/>
-    <w:lsdException w:name="Intense Quote" w:semiHidden="0" w:uiPriority="30" w:unhideWhenUsed="0" w:qFormat="1"/>
-    <w:lsdException w:name="Medium List 2 Accent 1" w:semiHidden="0" w:uiPriority="66" w:unhideWhenUsed="0"/>
-    <w:lsdException w:name="Medium Grid 1 Accent 1" w:semiHidden="0" w:uiPriority="67" w:unhideWhenUsed="0"/>
-    <w:lsdException w:name="Medium Grid 2 Accent 1" w:semiHidden="0" w:uiPriority="68" w:unhideWhenUsed="0"/>
-    <w:lsdException w:name="Medium Grid 3 Accent 1" w:semiHidden="0" w:uiPriority="69" w:unhideWhenUsed="0"/>
-    <w:lsdException w:name="Dark List Accent 1" w:semiHidden="0" w:uiPriority="70" w:unhideWhenUsed="0"/>
-    <w:lsdException w:name="Colorful Shading Accent 1" w:semiHidden="0" w:uiPriority="71" w:unhideWhenUsed="0"/>
-    <w:lsdException w:name="Colorful List Accent 1" w:semiHidden="0" w:uiPriority="72" w:unhideWhenUsed="0"/>
-    <w:lsdException w:name="Colorful Grid Accent 1" w:semiHidden="0" w:uiPriority="73" w:unhideWhenUsed="0"/>
-    <w:lsdException w:name="Light Shading Accent 2" w:semiHidden="0" w:uiPriority="60" w:unhideWhenUsed="0"/>
-    <w:lsdException w:name="Light List Accent 2" w:semiHidden="0" w:uiPriority="61" w:unhideWhenUsed="0"/>
-    <w:lsdException w:name="Light Grid Accent 2" w:semiHidden="0" w:uiPriority="62" w:unhideWhenUsed="0"/>
-    <w:lsdException w:name="Medium Shading 1 Accent 2" w:semiHidden="0" w:uiPriority="63" w:unhideWhenUsed="0"/>
-    <w:lsdException w:name="Medium Shading 2 Accent 2" w:semiHidden="0" w:uiPriority="64" w:unhideWhenUsed="0"/>
-    <w:lsdException w:name="Medium List 1 Accent 2" w:semiHidden="0" w:uiPriority="65" w:unhideWhenUsed="0"/>
-    <w:lsdException w:name="Medium List 2 Accent 2" w:semiHidden="0" w:uiPriority="66" w:unhideWhenUsed="0"/>
-    <w:lsdException w:name="Medium Grid 1 Accent 2" w:semiHidden="0" w:uiPriority="67" w:unhideWhenUsed="0"/>
-    <w:lsdException w:name="Medium Grid 2 Accent 2" w:semiHidden="0" w:uiPriority="68" w:unhideWhenUsed="0"/>
-    <w:lsdException w:name="Medium Grid 3 Accent 2" w:semiHidden="0" w:uiPriority="69" w:unhideWhenUsed="0"/>
-    <w:lsdException w:name="Dark List Accent 2" w:semiHidden="0" w:uiPriority="70" w:unhideWhenUsed="0"/>
-    <w:lsdException w:name="Colorful Shading Accent 2" w:semiHidden="0" w:uiPriority="71" w:unhideWhenUsed="0"/>
-    <w:lsdException w:name="Colorful List Accent 2" w:semiHidden="0" w:uiPriority="72" w:unhideWhenUsed="0"/>
-    <w:lsdException w:name="Colorful Grid Accent 2" w:semiHidden="0" w:uiPriority="73" w:unhideWhenUsed="0"/>
-    <w:lsdException w:name="Light Shading Accent 3" w:semiHidden="0" w:uiPriority="60" w:unhideWhenUsed="0"/>
-    <w:lsdException w:name="Light List Accent 3" w:semiHidden="0" w:uiPriority="61" w:unhideWhenUsed="0"/>
-    <w:lsdException w:name="Light Grid Accent 3" w:semiHidden="0" w:uiPriority="62" w:unhideWhenUsed="0"/>
-    <w:lsdException w:name="Medium Shading 1 Accent 3" w:semiHidden="0" w:uiPriority="63" w:unhideWhenUsed="0"/>
-    <w:lsdException w:name="Medium Shading 2 Accent 3" w:semiHidden="0" w:uiPriority="64" w:unhideWhenUsed="0"/>
-    <w:lsdException w:name="Medium List 1 Accent 3" w:semiHidden="0" w:uiPriority="65" w:unhideWhenUsed="0"/>
-    <w:lsdException w:name="Medium List 2 Accent 3" w:semiHidden="0" w:uiPriority="66" w:unhideWhenUsed="0"/>
-    <w:lsdException w:name="Medium Grid 1 Accent 3" w:semiHidden="0" w:uiPriority="67" w:unhideWhenUsed="0"/>
-    <w:lsdException w:name="Medium Grid 2 Accent 3" w:semiHidden="0" w:uiPriority="68" w:unhideWhenUsed="0"/>
-    <w:lsdException w:name="Medium Grid 3 Accent 3" w:semiHidden="0" w:uiPriority="69" w:unhideWhenUsed="0"/>
-    <w:lsdException w:name="Dark List Accent 3" w:semiHidden="0" w:uiPriority="70" w:unhideWhenUsed="0"/>
-    <w:lsdException w:name="Colorful Shading Accent 3" w:semiHidden="0" w:uiPriority="71" w:unhideWhenUsed="0"/>
-    <w:lsdException w:name="Colorful List Accent 3" w:semiHidden="0" w:uiPriority="72" w:unhideWhenUsed="0"/>
-    <w:lsdException w:name="Colorful Grid Accent 3" w:semiHidden="0" w:uiPriority="73" w:unhideWhenUsed="0"/>
-    <w:lsdException w:name="Light Shading Accent 4" w:semiHidden="0" w:uiPriority="60" w:unhideWhenUsed="0"/>
-    <w:lsdException w:name="Light List Accent 4" w:semiHidden="0" w:uiPriority="61" w:unhideWhenUsed="0"/>
-    <w:lsdException w:name="Light Grid Accent 4" w:semiHidden="0" w:uiPriority="62" w:unhideWhenUsed="0"/>
-    <w:lsdException w:name="Medium Shading 1 Accent 4" w:semiHidden="0" w:uiPriority="63" w:unhideWhenUsed="0"/>
-    <w:lsdException w:name="Medium Shading 2 Accent 4" w:semiHidden="0" w:uiPriority="64" w:unhideWhenUsed="0"/>
-    <w:lsdException w:name="Medium List 1 Accent 4" w:semiHidden="0" w:uiPriority="65" w:unhideWhenUsed="0"/>
-    <w:lsdException w:name="Medium List 2 Accent 4" w:semiHidden="0" w:uiPriority="66" w:unhideWhenUsed="0"/>
-    <w:lsdException w:name="Medium Grid 1 Accent 4" w:semiHidden="0" w:uiPriority="67" w:unhideWhenUsed="0"/>
-    <w:lsdException w:name="Medium Grid 2 Accent 4" w:semiHidden="0" w:uiPriority="68" w:unhideWhenUsed="0"/>
-    <w:lsdException w:name="Medium Grid 3 Accent 4" w:semiHidden="0" w:uiPriority="69" w:unhideWhenUsed="0"/>
-    <w:lsdException w:name="Dark List Accent 4" w:semiHidden="0" w:uiPriority="70" w:unhideWhenUsed="0"/>
-    <w:lsdException w:name="Colorful Shading Accent 4" w:semiHidden="0" w:uiPriority="71" w:unhideWhenUsed="0"/>
-    <w:lsdException w:name="Colorful List Accent 4" w:semiHidden="0" w:uiPriority="72" w:unhideWhenUsed="0"/>
-    <w:lsdException w:name="Colorful Grid Accent 4" w:semiHidden="0" w:uiPriority="73" w:unhideWhenUsed="0"/>
-    <w:lsdException w:name="Light Shading Accent 5" w:semiHidden="0" w:uiPriority="60" w:unhideWhenUsed="0"/>
-    <w:lsdException w:name="Light List Accent 5" w:semiHidden="0" w:uiPriority="61" w:unhideWhenUsed="0"/>
-    <w:lsdException w:name="Light Grid Accent 5" w:semiHidden="0" w:uiPriority="62" w:unhideWhenUsed="0"/>
-    <w:lsdException w:name="Medium Shading 1 Accent 5" w:semiHidden="0" w:uiPriority="63" w:unhideWhenUsed="0"/>
-    <w:lsdException w:name="Medium Shading 2 Accent 5" w:semiHidden="0" w:uiPriority="64" w:unhideWhenUsed="0"/>
-    <w:lsdException w:name="Medium List 1 Accent 5" w:semiHidden="0" w:uiPriority="65" w:unhideWhenUsed="0"/>
-    <w:lsdException w:name="Medium List 2 Accent 5" w:semiHidden="0" w:uiPriority="66" w:unhideWhenUsed="0"/>
-    <w:lsdException w:name="Medium Grid 1 Accent 5" w:semiHidden="0" w:uiPriority="67" w:unhideWhenUsed="0"/>
-    <w:lsdException w:name="Medium Grid 2 Accent 5" w:semiHidden="0" w:uiPriority="68" w:unhideWhenUsed="0"/>
-    <w:lsdException w:name="Medium Grid 3 Accent 5" w:semiHidden="0" w:uiPriority="69" w:unhideWhenUsed="0"/>
-    <w:lsdException w:name="Dark List Accent 5" w:semiHidden="0" w:uiPriority="70" w:unhideWhenUsed="0"/>
-    <w:lsdException w:name="Colorful Shading Accent 5" w:semiHidden="0" w:uiPriority="71" w:unhideWhenUsed="0"/>
-    <w:lsdException w:name="Colorful List Accent 5" w:semiHidden="0" w:uiPriority="72" w:unhideWhenUsed="0"/>
-    <w:lsdException w:name="Colorful Grid Accent 5" w:semiHidden="0" w:uiPriority="73" w:unhideWhenUsed="0"/>
-    <w:lsdException w:name="Light Shading Accent 6" w:semiHidden="0" w:uiPriority="60" w:unhideWhenUsed="0"/>
-    <w:lsdException w:name="Light List Accent 6" w:semiHidden="0" w:uiPriority="61" w:unhideWhenUsed="0"/>
-    <w:lsdException w:name="Light Grid Accent 6" w:semiHidden="0" w:uiPriority="62" w:unhideWhenUsed="0"/>
-    <w:lsdException w:name="Medium Shading 1 Accent 6" w:semiHidden="0" w:uiPriority="63" w:unhideWhenUsed="0"/>
-    <w:lsdException w:name="Medium Shading 2 Accent 6" w:semiHidden="0" w:uiPriority="64" w:unhideWhenUsed="0"/>
-    <w:lsdException w:name="Medium List 1 Accent 6" w:semiHidden="0" w:uiPriority="65" w:unhideWhenUsed="0"/>
-    <w:lsdException w:name="Medium List 2 Accent 6" w:semiHidden="0" w:uiPriority="66" w:unhideWhenUsed="0"/>
-    <w:lsdException w:name="Medium Grid 1 Accent 6" w:semiHidden="0" w:uiPriority="67" w:unhideWhenUsed="0"/>
-    <w:lsdException w:name="Medium Grid 2 Accent 6" w:semiHidden="0" w:uiPriority="68" w:unhideWhenUsed="0"/>
-    <w:lsdException w:name="Medium Grid 3 Accent 6" w:semiHidden="0" w:uiPriority="69" w:unhideWhenUsed="0"/>
-    <w:lsdException w:name="Dark List Accent 6" w:semiHidden="0" w:uiPriority="70" w:unhideWhenUsed="0"/>
-    <w:lsdException w:name="Colorful Shading Accent 6" w:semiHidden="0" w:uiPriority="71" w:unhideWhenUsed="0"/>
-    <w:lsdException w:name="Colorful List Accent 6" w:semiHidden="0" w:uiPriority="72" w:unhideWhenUsed="0"/>
-    <w:lsdException w:name="Colorful Grid Accent 6" w:semiHidden="0" w:uiPriority="73" w:unhideWhenUsed="0"/>
-    <w:lsdException w:name="Subtle Emphasis" w:semiHidden="0" w:uiPriority="19" w:unhideWhenUsed="0" w:qFormat="1"/>
-    <w:lsdException w:name="Intense Emphasis" w:semiHidden="0" w:uiPriority="21" w:unhideWhenUsed="0" w:qFormat="1"/>
-    <w:lsdException w:name="Subtle Reference" w:semiHidden="0" w:uiPriority="31" w:unhideWhenUsed="0" w:qFormat="1"/>
-    <w:lsdException w:name="Intense Reference" w:semiHidden="0" w:uiPriority="32" w:unhideWhenUsed="0" w:qFormat="1"/>
-    <w:lsdException w:name="Book Title" w:semiHidden="0" w:uiPriority="33" w:unhideWhenUsed="0" w:qFormat="1"/>
-    <w:lsdException w:name="Bibliography" w:uiPriority="37"/>
-    <w:lsdException w:name="TOC Heading" w:uiPriority="39" w:qFormat="1"/>
+    <w:lsdException w:name="Table Theme" w:semiHidden="1" w:unhideWhenUsed="1"/>
+    <w:lsdException w:name="Placeholder Text" w:semiHidden="1"/>
+    <w:lsdException w:name="No Spacing" w:uiPriority="1" w:qFormat="1"/>
+    <w:lsdException w:name="Light Shading" w:uiPriority="60"/>
+    <w:lsdException w:name="Light List" w:uiPriority="61"/>
+    <w:lsdException w:name="Light Grid" w:uiPriority="62"/>
+    <w:lsdException w:name="Medium Shading 1" w:uiPriority="63"/>
+    <w:lsdException w:name="Medium Shading 2" w:uiPriority="64"/>
+    <w:lsdException w:name="Medium List 1" w:uiPriority="65"/>
+    <w:lsdException w:name="Medium List 2" w:uiPriority="66"/>
+    <w:lsdException w:name="Medium Grid 1" w:uiPriority="67"/>
+    <w:lsdException w:name="Medium Grid 2" w:uiPriority="68"/>
+    <w:lsdException w:name="Medium Grid 3" w:uiPriority="69"/>
+    <w:lsdException w:name="Dark List" w:uiPriority="70"/>
+    <w:lsdException w:name="Colorful Shading" w:uiPriority="71"/>
+    <w:lsdException w:name="Colorful List" w:uiPriority="72"/>
+    <w:lsdException w:name="Colorful Grid" w:uiPriority="73"/>
+    <w:lsdException w:name="Light Shading Accent 1" w:uiPriority="60"/>
+    <w:lsdException w:name="Light List Accent 1" w:uiPriority="61"/>
+    <w:lsdException w:name="Light Grid Accent 1" w:uiPriority="62"/>
+    <w:lsdException w:name="Medium Shading 1 Accent 1" w:uiPriority="63"/>
+    <w:lsdException w:name="Medium Shading 2 Accent 1" w:uiPriority="64"/>
+    <w:lsdException w:name="Medium List 1 Accent 1" w:uiPriority="65"/>
+    <w:lsdException w:name="Revision" w:semiHidden="1"/>
+    <w:lsdException w:name="List Paragraph" w:uiPriority="34" w:qFormat="1"/>
+    <w:lsdException w:name="Quote" w:uiPriority="29" w:qFormat="1"/>
+    <w:lsdException w:name="Intense Quote" w:uiPriority="30" w:qFormat="1"/>
+    <w:lsdException w:name="Medium List 2 Accent 1" w:uiPriority="66"/>
+    <w:lsdException w:name="Medium Grid 1 Accent 1" w:uiPriority="67"/>
+    <w:lsdException w:name="Medium Grid 2 Accent 1" w:uiPriority="68"/>
+    <w:lsdException w:name="Medium Grid 3 Accent 1" w:uiPriority="69"/>
+    <w:lsdException w:name="Dark List Accent 1" w:uiPriority="70"/>
+    <w:lsdException w:name="Colorful Shading Accent 1" w:uiPriority="71"/>
+    <w:lsdException w:name="Colorful List Accent 1" w:uiPriority="72"/>
+    <w:lsdException w:name="Colorful Grid Accent 1" w:uiPriority="73"/>
+    <w:lsdException w:name="Light Shading Accent 2" w:uiPriority="60"/>
+    <w:lsdException w:name="Light List Accent 2" w:uiPriority="61"/>
+    <w:lsdException w:name="Light Grid Accent 2" w:uiPriority="62"/>
+    <w:lsdException w:name="Medium Shading 1 Accent 2" w:uiPriority="63"/>
+    <w:lsdException w:name="Medium Shading 2 Accent 2" w:uiPriority="64"/>
+    <w:lsdException w:name="Medium List 1 Accent 2" w:uiPriority="65"/>
+    <w:lsdException w:name="Medium List 2 Accent 2" w:uiPriority="66"/>
+    <w:lsdException w:name="Medium Grid 1 Accent 2" w:uiPriority="67"/>
+    <w:lsdException w:name="Medium Grid 2 Accent 2" w:uiPriority="68"/>
+    <w:lsdException w:name="Medium Grid 3 Accent 2" w:uiPriority="69"/>
+    <w:lsdException w:name="Dark List Accent 2" w:uiPriority="70"/>
+    <w:lsdException w:name="Colorful Shading Accent 2" w:uiPriority="71"/>
+    <w:lsdException w:name="Colorful List Accent 2" w:uiPriority="72"/>
+    <w:lsdException w:name="Colorful Grid Accent 2" w:uiPriority="73"/>
+    <w:lsdException w:name="Light Shading Accent 3" w:uiPriority="60"/>
+    <w:lsdException w:name="Light List Accent 3" w:uiPriority="61"/>
+    <w:lsdException w:name="Light Grid Accent 3" w:uiPriority="62"/>
+    <w:lsdException w:name="Medium Shading 1 Accent 3" w:uiPriority="63"/>
+    <w:lsdException w:name="Medium Shading 2 Accent 3" w:uiPriority="64"/>
+    <w:lsdException w:name="Medium List 1 Accent 3" w:uiPriority="65"/>
+    <w:lsdException w:name="Medium List 2 Accent 3" w:uiPriority="66"/>
+    <w:lsdException w:name="Medium Grid 1 Accent 3" w:uiPriority="67"/>
+    <w:lsdException w:name="Medium Grid 2 Accent 3" w:uiPriority="68"/>
+    <w:lsdException w:name="Medium Grid 3 Accent 3" w:uiPriority="69"/>
+    <w:lsdException w:name="Dark List Accent 3" w:uiPriority="70"/>
+    <w:lsdException w:name="Colorful Shading Accent 3" w:uiPriority="71"/>
+    <w:lsdException w:name="Colorful List Accent 3" w:uiPriority="72"/>
+    <w:lsdException w:name="Colorful Grid Accent 3" w:uiPriority="73"/>
+    <w:lsdException w:name="Light Shading Accent 4" w:uiPriority="60"/>
+    <w:lsdException w:name="Light List Accent 4" w:uiPriority="61"/>
+    <w:lsdException w:name="Light Grid Accent 4" w:uiPriority="62"/>
+    <w:lsdException w:name="Medium Shading 1 Accent 4" w:uiPriority="63"/>
+    <w:lsdException w:name="Medium Shading 2 Accent 4" w:uiPriority="64"/>
+    <w:lsdException w:name="Medium List 1 Accent 4" w:uiPriority="65"/>
+    <w:lsdException w:name="Medium List 2 Accent 4" w:uiPriority="66"/>
+    <w:lsdException w:name="Medium Grid 1 Accent 4" w:uiPriority="67"/>
+    <w:lsdException w:name="Medium Grid 2 Accent 4" w:uiPriority="68"/>
+    <w:lsdException w:name="Medium Grid 3 Accent 4" w:uiPriority="69"/>
+    <w:lsdException w:name="Dark List Accent 4" w:uiPriority="70"/>
+    <w:lsdException w:name="Colorful Shading Accent 4" w:uiPriority="71"/>
+    <w:lsdException w:name="Colorful List Accent 4" w:uiPriority="72"/>
+    <w:lsdException w:name="Colorful Grid Accent 4" w:uiPriority="73"/>
+    <w:lsdException w:name="Light Shading Accent 5" w:uiPriority="60"/>
+    <w:lsdException w:name="Light List Accent 5" w:uiPriority="61"/>
+    <w:lsdException w:name="Light Grid Accent 5" w:uiPriority="62"/>
+    <w:lsdException w:name="Medium Shading 1 Accent 5" w:uiPriority="63"/>
+    <w:lsdException w:name="Medium Shading 2 Accent 5" w:uiPriority="64"/>
+    <w:lsdException w:name="Medium List 1 Accent 5" w:uiPriority="65"/>
+    <w:lsdException w:name="Medium List 2 Accent 5" w:uiPriority="66"/>
+    <w:lsdException w:name="Medium Grid 1 Accent 5" w:uiPriority="67"/>
+    <w:lsdException w:name="Medium Grid 2 Accent 5" w:uiPriority="68"/>
+    <w:lsdException w:name="Medium Grid 3 Accent 5" w:uiPriority="69"/>
+    <w:lsdException w:name="Dark List Accent 5" w:uiPriority="70"/>
+    <w:lsdException w:name="Colorful Shading Accent 5" w:uiPriority="71"/>
+    <w:lsdException w:name="Colorful List Accent 5" w:uiPriority="72"/>
+    <w:lsdException w:name="Colorful Grid Accent 5" w:uiPriority="73"/>
+    <w:lsdException w:name="Light Shading Accent 6" w:uiPriority="60"/>
+    <w:lsdException w:name="Light List Accent 6" w:uiPriority="61"/>
+    <w:lsdException w:name="Light Grid Accent 6" w:uiPriority="62"/>
+    <w:lsdException w:name="Medium Shading 1 Accent 6" w:uiPriority="63"/>
+    <w:lsdException w:name="Medium Shading 2 Accent 6" w:uiPriority="64"/>
+    <w:lsdException w:name="Medium List 1 Accent 6" w:uiPriority="65"/>
+    <w:lsdException w:name="Medium List 2 Accent 6" w:uiPriority="66"/>
+    <w:lsdException w:name="Medium Grid 1 Accent 6" w:uiPriority="67"/>
+    <w:lsdException w:name="Medium Grid 2 Accent 6" w:uiPriority="68"/>
+    <w:lsdException w:name="Medium Grid 3 Accent 6" w:uiPriority="69"/>
+    <w:lsdException w:name="Dark List Accent 6" w:uiPriority="70"/>
+    <w:lsdException w:name="Colorful Shading Accent 6" w:uiPriority="71"/>
+    <w:lsdException w:name="Colorful List Accent 6" w:uiPriority="72"/>
+    <w:lsdException w:name="Colorful Grid Accent 6" w:uiPriority="73"/>
+    <w:lsdException w:name="Subtle Emphasis" w:uiPriority="19" w:qFormat="1"/>
+    <w:lsdException w:name="Intense Emphasis" w:uiPriority="21" w:qFormat="1"/>
+    <w:lsdException w:name="Subtle Reference" w:uiPriority="31" w:qFormat="1"/>
+    <w:lsdException w:name="Intense Reference" w:uiPriority="32" w:qFormat="1"/>
+    <w:lsdException w:name="Book Title" w:uiPriority="33" w:qFormat="1"/>
+    <w:lsdException w:name="Bibliography" w:semiHidden="1" w:uiPriority="37" w:unhideWhenUsed="1"/>
+    <w:lsdException w:name="TOC Heading" w:semiHidden="1" w:uiPriority="39" w:unhideWhenUsed="1" w:qFormat="1"/>
+    <w:lsdException w:name="Plain Table 1" w:uiPriority="41"/>
+    <w:lsdException w:name="Plain Table 2" w:uiPriority="42"/>
+    <w:lsdException w:name="Plain Table 3" w:uiPriority="43"/>
+    <w:lsdException w:name="Plain Table 4" w:uiPriority="44"/>
+    <w:lsdException w:name="Plain Table 5" w:uiPriority="45"/>
+    <w:lsdException w:name="Grid Table Light" w:uiPriority="40"/>
+    <w:lsdException w:name="Grid Table 1 Light" w:uiPriority="46"/>
+    <w:lsdException w:name="Grid Table 2" w:uiPriority="47"/>
+    <w:lsdException w:name="Grid Table 3" w:uiPriority="48"/>
+    <w:lsdException w:name="Grid Table 4" w:uiPriority="49"/>
+    <w:lsdException w:name="Grid Table 5 Dark" w:uiPriority="50"/>
+    <w:lsdException w:name="Grid Table 6 Colorful" w:uiPriority="51"/>
+    <w:lsdException w:name="Grid Table 7 Colorful" w:uiPriority="52"/>
+    <w:lsdException w:name="Grid Table 1 Light Accent 1" w:uiPriority="46"/>
+    <w:lsdException w:name="Grid Table 2 Accent 1" w:uiPriority="47"/>
+    <w:lsdException w:name="Grid Table 3 Accent 1" w:uiPriority="48"/>
+    <w:lsdException w:name="Grid Table 4 Accent 1" w:uiPriority="49"/>
+    <w:lsdException w:name="Grid Table 5 Dark Accent 1" w:uiPriority="50"/>
+    <w:lsdException w:name="Grid Table 6 Colorful Accent 1" w:uiPriority="51"/>
+    <w:lsdException w:name="Grid Table 7 Colorful Accent 1" w:uiPriority="52"/>
+    <w:lsdException w:name="Grid Table 1 Light Accent 2" w:uiPriority="46"/>
+    <w:lsdException w:name="Grid Table 2 Accent 2" w:uiPriority="47"/>
+    <w:lsdException w:name="Grid Table 3 Accent 2" w:uiPriority="48"/>
+    <w:lsdException w:name="Grid Table 4 Accent 2" w:uiPriority="49"/>
+    <w:lsdException w:name="Grid Table 5 Dark Accent 2" w:uiPriority="50"/>
+    <w:lsdException w:name="Grid Table 6 Colorful Accent 2" w:uiPriority="51"/>
+    <w:lsdException w:name="Grid Table 7 Colorful Accent 2" w:uiPriority="52"/>
+    <w:lsdException w:name="Grid Table 1 Light Accent 3" w:uiPriority="46"/>
+    <w:lsdException w:name="Grid Table 2 Accent 3" w:uiPriority="47"/>
+    <w:lsdException w:name="Grid Table 3 Accent 3" w:uiPriority="48"/>
+    <w:lsdException w:name="Grid Table 4 Accent 3" w:uiPriority="49"/>
+    <w:lsdException w:name="Grid Table 5 Dark Accent 3" w:uiPriority="50"/>
+    <w:lsdException w:name="Grid Table 6 Colorful Accent 3" w:uiPriority="51"/>
+    <w:lsdException w:name="Grid Table 7 Colorful Accent 3" w:uiPriority="52"/>
+    <w:lsdException w:name="Grid Table 1 Light Accent 4" w:uiPriority="46"/>
+    <w:lsdException w:name="Grid Table 2 Accent 4" w:uiPriority="47"/>
+    <w:lsdException w:name="Grid Table 3 Accent 4" w:uiPriority="48"/>
+    <w:lsdException w:name="Grid Table 4 Accent 4" w:uiPriority="49"/>
+    <w:lsdException w:name="Grid Table 5 Dark Accent 4" w:uiPriority="50"/>
+    <w:lsdException w:name="Grid Table 6 Colorful Accent 4" w:uiPriority="51"/>
+    <w:lsdException w:name="Grid Table 7 Colorful Accent 4" w:uiPriority="52"/>
+    <w:lsdException w:name="Grid Table 1 Light Accent 5" w:uiPriority="46"/>
+    <w:lsdException w:name="Grid Table 2 Accent 5" w:uiPriority="47"/>
+    <w:lsdException w:name="Grid Table 3 Accent 5" w:uiPriority="48"/>
+    <w:lsdException w:name="Grid Table 4 Accent 5" w:uiPriority="49"/>
+    <w:lsdException w:name="Grid Table 5 Dark Accent 5" w:uiPriority="50"/>
+    <w:lsdException w:name="Grid Table 6 Colorful Accent 5" w:uiPriority="51"/>
+    <w:lsdException w:name="Grid Table 7 Colorful Accent 5" w:uiPriority="52"/>
+    <w:lsdException w:name="Grid Table 1 Light Accent 6" w:uiPriority="46"/>
+    <w:lsdException w:name="Grid Table 2 Accent 6" w:uiPriority="47"/>
+    <w:lsdException w:name="Grid Table 3 Accent 6" w:uiPriority="48"/>
+    <w:lsdException w:name="Grid Table 4 Accent 6" w:uiPriority="49"/>
+    <w:lsdException w:name="Grid Table 5 Dark Accent 6" w:uiPriority="50"/>
+    <w:lsdException w:name="Grid Table 6 Colorful Accent 6" w:uiPriority="51"/>
+    <w:lsdException w:name="Grid Table 7 Colorful Accent 6" w:uiPriority="52"/>
+    <w:lsdException w:name="List Table 1 Light" w:uiPriority="46"/>
+    <w:lsdException w:name="List Table 2" w:uiPriority="47"/>
+    <w:lsdException w:name="List Table 3" w:uiPriority="48"/>
+    <w:lsdException w:name="List Table 4" w:uiPriority="49"/>
+    <w:lsdException w:name="List Table 5 Dark" w:uiPriority="50"/>
+    <w:lsdException w:name="List Table 6 Colorful" w:uiPriority="51"/>
+    <w:lsdException w:name="List Table 7 Colorful" w:uiPriority="52"/>
+    <w:lsdException w:name="List Table 1 Light Accent 1" w:uiPriority="46"/>
+    <w:lsdException w:name="List Table 2 Accent 1" w:uiPriority="47"/>
+    <w:lsdException w:name="List Table 3 Accent 1" w:uiPriority="48"/>
+    <w:lsdException w:name="List Table 4 Accent 1" w:uiPriority="49"/>
+    <w:lsdException w:name="List Table 5 Dark Accent 1" w:uiPriority="50"/>
+    <w:lsdException w:name="List Table 6 Colorful Accent 1" w:uiPriority="51"/>
+    <w:lsdException w:name="List Table 7 Colorful Accent 1" w:uiPriority="52"/>
+    <w:lsdException w:name="List Table 1 Light Accent 2" w:uiPriority="46"/>
+    <w:lsdException w:name="List Table 2 Accent 2" w:uiPriority="47"/>
+    <w:lsdException w:name="List Table 3 Accent 2" w:uiPriority="48"/>
+    <w:lsdException w:name="List Table 4 Accent 2" w:uiPriority="49"/>
+    <w:lsdException w:name="List Table 5 Dark Accent 2" w:uiPriority="50"/>
+    <w:lsdException w:name="List Table 6 Colorful Accent 2" w:uiPriority="51"/>
+    <w:lsdException w:name="List Table 7 Colorful Accent 2" w:uiPriority="52"/>
+    <w:lsdException w:name="List Table 1 Light Accent 3" w:uiPriority="46"/>
+    <w:lsdException w:name="List Table 2 Accent 3" w:uiPriority="47"/>
+    <w:lsdException w:name="List Table 3 Accent 3" w:uiPriority="48"/>
+    <w:lsdException w:name="List Table 4 Accent 3" w:uiPriority="49"/>
+    <w:lsdException w:name="List Table 5 Dark Accent 3" w:uiPriority="50"/>
+    <w:lsdException w:name="List Table 6 Colorful Accent 3" w:uiPriority="51"/>
+    <w:lsdException w:name="List Table 7 Colorful Accent 3" w:uiPriority="52"/>
+    <w:lsdException w:name="List Table 1 Light Accent 4" w:uiPriority="46"/>
+    <w:lsdException w:name="List Table 2 Accent 4" w:uiPriority="47"/>
+    <w:lsdException w:name="List Table 3 Accent 4" w:uiPriority="48"/>
+    <w:lsdException w:name="List Table 4 Accent 4" w:uiPriority="49"/>
+    <w:lsdException w:name="List Table 5 Dark Accent 4" w:uiPriority="50"/>
+    <w:lsdException w:name="List Table 6 Colorful Accent 4" w:uiPriority="51"/>
+    <w:lsdException w:name="List Table 7 Colorful Accent 4" w:uiPriority="52"/>
+    <w:lsdException w:name="List Table 1 Light Accent 5" w:uiPriority="46"/>
+    <w:lsdException w:name="List Table 2 Accent 5" w:uiPriority="47"/>
+    <w:lsdException w:name="List Table 3 Accent 5" w:uiPriority="48"/>
+    <w:lsdException w:name="List Table 4 Accent 5" w:uiPriority="49"/>
+    <w:lsdException w:name="List Table 5 Dark Accent 5" w:uiPriority="50"/>
+    <w:lsdException w:name="List Table 6 Colorful Accent 5" w:uiPriority="51"/>
+    <w:lsdException w:name="List Table 7 Colorful Accent 5" w:uiPriority="52"/>
+    <w:lsdException w:name="List Table 1 Light Accent 6" w:uiPriority="46"/>
+    <w:lsdException w:name="List Table 2 Accent 6" w:uiPriority="47"/>
+    <w:lsdException w:name="List Table 3 Accent 6" w:uiPriority="48"/>
+    <w:lsdException w:name="List Table 4 Accent 6" w:uiPriority="49"/>
+    <w:lsdException w:name="List Table 5 Dark Accent 6" w:uiPriority="50"/>
+    <w:lsdException w:name="List Table 6 Colorful Accent 6" w:uiPriority="51"/>
+    <w:lsdException w:name="List Table 7 Colorful Accent 6" w:uiPriority="52"/>
+    <w:lsdException w:name="Mention" w:semiHidden="1" w:unhideWhenUsed="1"/>
+    <w:lsdException w:name="Smart Hyperlink" w:semiHidden="1" w:unhideWhenUsed="1"/>
+    <w:lsdException w:name="Hashtag" w:semiHidden="1" w:unhideWhenUsed="1"/>
+    <w:lsdException w:name="Unresolved Mention" w:semiHidden="1" w:unhideWhenUsed="1"/>
   </w:latentStyles>
   <w:style w:type="paragraph" w:default="1" w:styleId="Normal">
     <w:name w:val="Normal"/>
@@ -7164,7 +6020,6 @@
       <w:lang w:val="en-US" w:eastAsia="en-US"/>
     </w:rPr>
     <w:tblPr>
-      <w:tblInd w:w="0" w:type="dxa"/>
       <w:tblBorders>
         <w:top w:val="single" w:sz="4" w:space="0" w:color="auto"/>
         <w:left w:val="single" w:sz="4" w:space="0" w:color="auto"/>
@@ -7173,281 +6028,6 @@
         <w:insideH w:val="single" w:sz="4" w:space="0" w:color="auto"/>
         <w:insideV w:val="single" w:sz="4" w:space="0" w:color="auto"/>
       </w:tblBorders>
-      <w:tblCellMar>
-        <w:top w:w="0" w:type="dxa"/>
-        <w:left w:w="108" w:type="dxa"/>
-        <w:bottom w:w="0" w:type="dxa"/>
-        <w:right w:w="108" w:type="dxa"/>
-      </w:tblCellMar>
-    </w:tblPr>
-  </w:style>
-  <w:style w:type="paragraph" w:styleId="ListParagraph">
-    <w:name w:val="List Paragraph"/>
-    <w:basedOn w:val="Normal"/>
-    <w:uiPriority w:val="34"/>
-    <w:qFormat/>
-    <w:rsid w:val="00612F64"/>
-    <w:pPr>
-      <w:ind w:left="720"/>
-      <w:contextualSpacing/>
-    </w:pPr>
-  </w:style>
-  <w:style w:type="paragraph" w:styleId="BalloonText">
-    <w:name w:val="Balloon Text"/>
-    <w:basedOn w:val="Normal"/>
-    <w:link w:val="BalloonTextChar"/>
-    <w:uiPriority w:val="99"/>
-    <w:semiHidden/>
-    <w:unhideWhenUsed/>
-    <w:rsid w:val="00FC0A50"/>
-    <w:rPr>
-      <w:rFonts w:ascii="Tahoma" w:hAnsi="Tahoma" w:cs="Tahoma"/>
-      <w:sz w:val="16"/>
-      <w:szCs w:val="16"/>
-    </w:rPr>
-  </w:style>
-  <w:style w:type="character" w:customStyle="1" w:styleId="BalloonTextChar">
-    <w:name w:val="Balloon Text Char"/>
-    <w:basedOn w:val="DefaultParagraphFont"/>
-    <w:link w:val="BalloonText"/>
-    <w:uiPriority w:val="99"/>
-    <w:semiHidden/>
-    <w:rsid w:val="00FC0A50"/>
-    <w:rPr>
-      <w:rFonts w:ascii="Tahoma" w:hAnsi="Tahoma" w:cs="Tahoma"/>
-      <w:sz w:val="16"/>
-      <w:szCs w:val="16"/>
-      <w:lang w:val="en-US" w:eastAsia="en-US"/>
-    </w:rPr>
-  </w:style>
-</w:styles>
-</file>
-
-<file path=word/stylesWithEffects.xml><?xml version="1.0" encoding="utf-8"?>
-<w:styles xmlns:wpc="http://schemas.microsoft.com/office/word/2010/wordprocessingCanvas" xmlns:mc="http://schemas.openxmlformats.org/markup-compatibility/2006" xmlns:o="urn:schemas-microsoft-com:office:office" xmlns:r="http://schemas.openxmlformats.org/officeDocument/2006/relationships" xmlns:m="http://schemas.openxmlformats.org/officeDocument/2006/math" xmlns:v="urn:schemas-microsoft-com:vml" xmlns:wp14="http://schemas.microsoft.com/office/word/2010/wordprocessingDrawing" xmlns:wp="http://schemas.openxmlformats.org/drawingml/2006/wordprocessingDrawing" xmlns:w10="urn:schemas-microsoft-com:office:word" xmlns:w="http://schemas.openxmlformats.org/wordprocessingml/2006/main" xmlns:w14="http://schemas.microsoft.com/office/word/2010/wordml" xmlns:wpg="http://schemas.microsoft.com/office/word/2010/wordprocessingGroup" xmlns:wpi="http://schemas.microsoft.com/office/word/2010/wordprocessingInk" xmlns:wne="http://schemas.microsoft.com/office/word/2006/wordml" xmlns:wps="http://schemas.microsoft.com/office/word/2010/wordprocessingShape" mc:Ignorable="w14 wp14">
-  <w:docDefaults>
-    <w:rPrDefault>
-      <w:rPr>
-        <w:rFonts w:ascii="Times New Roman" w:eastAsia="Times New Roman" w:hAnsi="Times New Roman" w:cs="Times New Roman"/>
-        <w:sz w:val="22"/>
-        <w:szCs w:val="22"/>
-        <w:lang w:val="vi-VN" w:eastAsia="vi-VN" w:bidi="ar-SA"/>
-      </w:rPr>
-    </w:rPrDefault>
-    <w:pPrDefault>
-      <w:pPr>
-        <w:spacing w:after="200" w:line="276" w:lineRule="auto"/>
-      </w:pPr>
-    </w:pPrDefault>
-  </w:docDefaults>
-  <w:latentStyles w:defLockedState="0" w:defUIPriority="99" w:defSemiHidden="1" w:defUnhideWhenUsed="1" w:defQFormat="0" w:count="267">
-    <w:lsdException w:name="Normal" w:semiHidden="0" w:uiPriority="0" w:unhideWhenUsed="0" w:qFormat="1"/>
-    <w:lsdException w:name="heading 1" w:semiHidden="0" w:uiPriority="9" w:unhideWhenUsed="0" w:qFormat="1"/>
-    <w:lsdException w:name="heading 2" w:uiPriority="9" w:qFormat="1"/>
-    <w:lsdException w:name="heading 3" w:uiPriority="9" w:qFormat="1"/>
-    <w:lsdException w:name="heading 4" w:uiPriority="9" w:qFormat="1"/>
-    <w:lsdException w:name="heading 5" w:uiPriority="9" w:qFormat="1"/>
-    <w:lsdException w:name="heading 6" w:uiPriority="9" w:qFormat="1"/>
-    <w:lsdException w:name="heading 7" w:uiPriority="9" w:qFormat="1"/>
-    <w:lsdException w:name="heading 8" w:uiPriority="9" w:qFormat="1"/>
-    <w:lsdException w:name="heading 9" w:uiPriority="9" w:qFormat="1"/>
-    <w:lsdException w:name="toc 1" w:uiPriority="39"/>
-    <w:lsdException w:name="toc 2" w:uiPriority="39"/>
-    <w:lsdException w:name="toc 3" w:uiPriority="39"/>
-    <w:lsdException w:name="toc 4" w:uiPriority="39"/>
-    <w:lsdException w:name="toc 5" w:uiPriority="39"/>
-    <w:lsdException w:name="toc 6" w:uiPriority="39"/>
-    <w:lsdException w:name="toc 7" w:uiPriority="39"/>
-    <w:lsdException w:name="toc 8" w:uiPriority="39"/>
-    <w:lsdException w:name="toc 9" w:uiPriority="39"/>
-    <w:lsdException w:name="caption" w:uiPriority="35" w:qFormat="1"/>
-    <w:lsdException w:name="Title" w:semiHidden="0" w:uiPriority="10" w:unhideWhenUsed="0" w:qFormat="1"/>
-    <w:lsdException w:name="Default Paragraph Font" w:uiPriority="1"/>
-    <w:lsdException w:name="Subtitle" w:semiHidden="0" w:uiPriority="11" w:unhideWhenUsed="0" w:qFormat="1"/>
-    <w:lsdException w:name="Strong" w:semiHidden="0" w:uiPriority="22" w:unhideWhenUsed="0" w:qFormat="1"/>
-    <w:lsdException w:name="Emphasis" w:semiHidden="0" w:uiPriority="20" w:unhideWhenUsed="0" w:qFormat="1"/>
-    <w:lsdException w:name="Table Grid" w:uiPriority="59"/>
-    <w:lsdException w:name="Placeholder Text" w:unhideWhenUsed="0"/>
-    <w:lsdException w:name="No Spacing" w:semiHidden="0" w:uiPriority="1" w:unhideWhenUsed="0" w:qFormat="1"/>
-    <w:lsdException w:name="Light Shading" w:semiHidden="0" w:uiPriority="60" w:unhideWhenUsed="0"/>
-    <w:lsdException w:name="Light List" w:semiHidden="0" w:uiPriority="61" w:unhideWhenUsed="0"/>
-    <w:lsdException w:name="Light Grid" w:semiHidden="0" w:uiPriority="62" w:unhideWhenUsed="0"/>
-    <w:lsdException w:name="Medium Shading 1" w:semiHidden="0" w:uiPriority="63" w:unhideWhenUsed="0"/>
-    <w:lsdException w:name="Medium Shading 2" w:semiHidden="0" w:uiPriority="64" w:unhideWhenUsed="0"/>
-    <w:lsdException w:name="Medium List 1" w:semiHidden="0" w:uiPriority="65" w:unhideWhenUsed="0"/>
-    <w:lsdException w:name="Medium List 2" w:semiHidden="0" w:uiPriority="66" w:unhideWhenUsed="0"/>
-    <w:lsdException w:name="Medium Grid 1" w:semiHidden="0" w:uiPriority="67" w:unhideWhenUsed="0"/>
-    <w:lsdException w:name="Medium Grid 2" w:semiHidden="0" w:uiPriority="68" w:unhideWhenUsed="0"/>
-    <w:lsdException w:name="Medium Grid 3" w:semiHidden="0" w:uiPriority="69" w:unhideWhenUsed="0"/>
-    <w:lsdException w:name="Dark List" w:semiHidden="0" w:uiPriority="70" w:unhideWhenUsed="0"/>
-    <w:lsdException w:name="Colorful Shading" w:semiHidden="0" w:uiPriority="71" w:unhideWhenUsed="0"/>
-    <w:lsdException w:name="Colorful List" w:semiHidden="0" w:uiPriority="72" w:unhideWhenUsed="0"/>
-    <w:lsdException w:name="Colorful Grid" w:semiHidden="0" w:uiPriority="73" w:unhideWhenUsed="0"/>
-    <w:lsdException w:name="Light Shading Accent 1" w:semiHidden="0" w:uiPriority="60" w:unhideWhenUsed="0"/>
-    <w:lsdException w:name="Light List Accent 1" w:semiHidden="0" w:uiPriority="61" w:unhideWhenUsed="0"/>
-    <w:lsdException w:name="Light Grid Accent 1" w:semiHidden="0" w:uiPriority="62" w:unhideWhenUsed="0"/>
-    <w:lsdException w:name="Medium Shading 1 Accent 1" w:semiHidden="0" w:uiPriority="63" w:unhideWhenUsed="0"/>
-    <w:lsdException w:name="Medium Shading 2 Accent 1" w:semiHidden="0" w:uiPriority="64" w:unhideWhenUsed="0"/>
-    <w:lsdException w:name="Medium List 1 Accent 1" w:semiHidden="0" w:uiPriority="65" w:unhideWhenUsed="0"/>
-    <w:lsdException w:name="Revision" w:unhideWhenUsed="0"/>
-    <w:lsdException w:name="List Paragraph" w:semiHidden="0" w:uiPriority="34" w:unhideWhenUsed="0" w:qFormat="1"/>
-    <w:lsdException w:name="Quote" w:semiHidden="0" w:uiPriority="29" w:unhideWhenUsed="0" w:qFormat="1"/>
-    <w:lsdException w:name="Intense Quote" w:semiHidden="0" w:uiPriority="30" w:unhideWhenUsed="0" w:qFormat="1"/>
-    <w:lsdException w:name="Medium List 2 Accent 1" w:semiHidden="0" w:uiPriority="66" w:unhideWhenUsed="0"/>
-    <w:lsdException w:name="Medium Grid 1 Accent 1" w:semiHidden="0" w:uiPriority="67" w:unhideWhenUsed="0"/>
-    <w:lsdException w:name="Medium Grid 2 Accent 1" w:semiHidden="0" w:uiPriority="68" w:unhideWhenUsed="0"/>
-    <w:lsdException w:name="Medium Grid 3 Accent 1" w:semiHidden="0" w:uiPriority="69" w:unhideWhenUsed="0"/>
-    <w:lsdException w:name="Dark List Accent 1" w:semiHidden="0" w:uiPriority="70" w:unhideWhenUsed="0"/>
-    <w:lsdException w:name="Colorful Shading Accent 1" w:semiHidden="0" w:uiPriority="71" w:unhideWhenUsed="0"/>
-    <w:lsdException w:name="Colorful List Accent 1" w:semiHidden="0" w:uiPriority="72" w:unhideWhenUsed="0"/>
-    <w:lsdException w:name="Colorful Grid Accent 1" w:semiHidden="0" w:uiPriority="73" w:unhideWhenUsed="0"/>
-    <w:lsdException w:name="Light Shading Accent 2" w:semiHidden="0" w:uiPriority="60" w:unhideWhenUsed="0"/>
-    <w:lsdException w:name="Light List Accent 2" w:semiHidden="0" w:uiPriority="61" w:unhideWhenUsed="0"/>
-    <w:lsdException w:name="Light Grid Accent 2" w:semiHidden="0" w:uiPriority="62" w:unhideWhenUsed="0"/>
-    <w:lsdException w:name="Medium Shading 1 Accent 2" w:semiHidden="0" w:uiPriority="63" w:unhideWhenUsed="0"/>
-    <w:lsdException w:name="Medium Shading 2 Accent 2" w:semiHidden="0" w:uiPriority="64" w:unhideWhenUsed="0"/>
-    <w:lsdException w:name="Medium List 1 Accent 2" w:semiHidden="0" w:uiPriority="65" w:unhideWhenUsed="0"/>
-    <w:lsdException w:name="Medium List 2 Accent 2" w:semiHidden="0" w:uiPriority="66" w:unhideWhenUsed="0"/>
-    <w:lsdException w:name="Medium Grid 1 Accent 2" w:semiHidden="0" w:uiPriority="67" w:unhideWhenUsed="0"/>
-    <w:lsdException w:name="Medium Grid 2 Accent 2" w:semiHidden="0" w:uiPriority="68" w:unhideWhenUsed="0"/>
-    <w:lsdException w:name="Medium Grid 3 Accent 2" w:semiHidden="0" w:uiPriority="69" w:unhideWhenUsed="0"/>
-    <w:lsdException w:name="Dark List Accent 2" w:semiHidden="0" w:uiPriority="70" w:unhideWhenUsed="0"/>
-    <w:lsdException w:name="Colorful Shading Accent 2" w:semiHidden="0" w:uiPriority="71" w:unhideWhenUsed="0"/>
-    <w:lsdException w:name="Colorful List Accent 2" w:semiHidden="0" w:uiPriority="72" w:unhideWhenUsed="0"/>
-    <w:lsdException w:name="Colorful Grid Accent 2" w:semiHidden="0" w:uiPriority="73" w:unhideWhenUsed="0"/>
-    <w:lsdException w:name="Light Shading Accent 3" w:semiHidden="0" w:uiPriority="60" w:unhideWhenUsed="0"/>
-    <w:lsdException w:name="Light List Accent 3" w:semiHidden="0" w:uiPriority="61" w:unhideWhenUsed="0"/>
-    <w:lsdException w:name="Light Grid Accent 3" w:semiHidden="0" w:uiPriority="62" w:unhideWhenUsed="0"/>
-    <w:lsdException w:name="Medium Shading 1 Accent 3" w:semiHidden="0" w:uiPriority="63" w:unhideWhenUsed="0"/>
-    <w:lsdException w:name="Medium Shading 2 Accent 3" w:semiHidden="0" w:uiPriority="64" w:unhideWhenUsed="0"/>
-    <w:lsdException w:name="Medium List 1 Accent 3" w:semiHidden="0" w:uiPriority="65" w:unhideWhenUsed="0"/>
-    <w:lsdException w:name="Medium List 2 Accent 3" w:semiHidden="0" w:uiPriority="66" w:unhideWhenUsed="0"/>
-    <w:lsdException w:name="Medium Grid 1 Accent 3" w:semiHidden="0" w:uiPriority="67" w:unhideWhenUsed="0"/>
-    <w:lsdException w:name="Medium Grid 2 Accent 3" w:semiHidden="0" w:uiPriority="68" w:unhideWhenUsed="0"/>
-    <w:lsdException w:name="Medium Grid 3 Accent 3" w:semiHidden="0" w:uiPriority="69" w:unhideWhenUsed="0"/>
-    <w:lsdException w:name="Dark List Accent 3" w:semiHidden="0" w:uiPriority="70" w:unhideWhenUsed="0"/>
-    <w:lsdException w:name="Colorful Shading Accent 3" w:semiHidden="0" w:uiPriority="71" w:unhideWhenUsed="0"/>
-    <w:lsdException w:name="Colorful List Accent 3" w:semiHidden="0" w:uiPriority="72" w:unhideWhenUsed="0"/>
-    <w:lsdException w:name="Colorful Grid Accent 3" w:semiHidden="0" w:uiPriority="73" w:unhideWhenUsed="0"/>
-    <w:lsdException w:name="Light Shading Accent 4" w:semiHidden="0" w:uiPriority="60" w:unhideWhenUsed="0"/>
-    <w:lsdException w:name="Light List Accent 4" w:semiHidden="0" w:uiPriority="61" w:unhideWhenUsed="0"/>
-    <w:lsdException w:name="Light Grid Accent 4" w:semiHidden="0" w:uiPriority="62" w:unhideWhenUsed="0"/>
-    <w:lsdException w:name="Medium Shading 1 Accent 4" w:semiHidden="0" w:uiPriority="63" w:unhideWhenUsed="0"/>
-    <w:lsdException w:name="Medium Shading 2 Accent 4" w:semiHidden="0" w:uiPriority="64" w:unhideWhenUsed="0"/>
-    <w:lsdException w:name="Medium List 1 Accent 4" w:semiHidden="0" w:uiPriority="65" w:unhideWhenUsed="0"/>
-    <w:lsdException w:name="Medium List 2 Accent 4" w:semiHidden="0" w:uiPriority="66" w:unhideWhenUsed="0"/>
-    <w:lsdException w:name="Medium Grid 1 Accent 4" w:semiHidden="0" w:uiPriority="67" w:unhideWhenUsed="0"/>
-    <w:lsdException w:name="Medium Grid 2 Accent 4" w:semiHidden="0" w:uiPriority="68" w:unhideWhenUsed="0"/>
-    <w:lsdException w:name="Medium Grid 3 Accent 4" w:semiHidden="0" w:uiPriority="69" w:unhideWhenUsed="0"/>
-    <w:lsdException w:name="Dark List Accent 4" w:semiHidden="0" w:uiPriority="70" w:unhideWhenUsed="0"/>
-    <w:lsdException w:name="Colorful Shading Accent 4" w:semiHidden="0" w:uiPriority="71" w:unhideWhenUsed="0"/>
-    <w:lsdException w:name="Colorful List Accent 4" w:semiHidden="0" w:uiPriority="72" w:unhideWhenUsed="0"/>
-    <w:lsdException w:name="Colorful Grid Accent 4" w:semiHidden="0" w:uiPriority="73" w:unhideWhenUsed="0"/>
-    <w:lsdException w:name="Light Shading Accent 5" w:semiHidden="0" w:uiPriority="60" w:unhideWhenUsed="0"/>
-    <w:lsdException w:name="Light List Accent 5" w:semiHidden="0" w:uiPriority="61" w:unhideWhenUsed="0"/>
-    <w:lsdException w:name="Light Grid Accent 5" w:semiHidden="0" w:uiPriority="62" w:unhideWhenUsed="0"/>
-    <w:lsdException w:name="Medium Shading 1 Accent 5" w:semiHidden="0" w:uiPriority="63" w:unhideWhenUsed="0"/>
-    <w:lsdException w:name="Medium Shading 2 Accent 5" w:semiHidden="0" w:uiPriority="64" w:unhideWhenUsed="0"/>
-    <w:lsdException w:name="Medium List 1 Accent 5" w:semiHidden="0" w:uiPriority="65" w:unhideWhenUsed="0"/>
-    <w:lsdException w:name="Medium List 2 Accent 5" w:semiHidden="0" w:uiPriority="66" w:unhideWhenUsed="0"/>
-    <w:lsdException w:name="Medium Grid 1 Accent 5" w:semiHidden="0" w:uiPriority="67" w:unhideWhenUsed="0"/>
-    <w:lsdException w:name="Medium Grid 2 Accent 5" w:semiHidden="0" w:uiPriority="68" w:unhideWhenUsed="0"/>
-    <w:lsdException w:name="Medium Grid 3 Accent 5" w:semiHidden="0" w:uiPriority="69" w:unhideWhenUsed="0"/>
-    <w:lsdException w:name="Dark List Accent 5" w:semiHidden="0" w:uiPriority="70" w:unhideWhenUsed="0"/>
-    <w:lsdException w:name="Colorful Shading Accent 5" w:semiHidden="0" w:uiPriority="71" w:unhideWhenUsed="0"/>
-    <w:lsdException w:name="Colorful List Accent 5" w:semiHidden="0" w:uiPriority="72" w:unhideWhenUsed="0"/>
-    <w:lsdException w:name="Colorful Grid Accent 5" w:semiHidden="0" w:uiPriority="73" w:unhideWhenUsed="0"/>
-    <w:lsdException w:name="Light Shading Accent 6" w:semiHidden="0" w:uiPriority="60" w:unhideWhenUsed="0"/>
-    <w:lsdException w:name="Light List Accent 6" w:semiHidden="0" w:uiPriority="61" w:unhideWhenUsed="0"/>
-    <w:lsdException w:name="Light Grid Accent 6" w:semiHidden="0" w:uiPriority="62" w:unhideWhenUsed="0"/>
-    <w:lsdException w:name="Medium Shading 1 Accent 6" w:semiHidden="0" w:uiPriority="63" w:unhideWhenUsed="0"/>
-    <w:lsdException w:name="Medium Shading 2 Accent 6" w:semiHidden="0" w:uiPriority="64" w:unhideWhenUsed="0"/>
-    <w:lsdException w:name="Medium List 1 Accent 6" w:semiHidden="0" w:uiPriority="65" w:unhideWhenUsed="0"/>
-    <w:lsdException w:name="Medium List 2 Accent 6" w:semiHidden="0" w:uiPriority="66" w:unhideWhenUsed="0"/>
-    <w:lsdException w:name="Medium Grid 1 Accent 6" w:semiHidden="0" w:uiPriority="67" w:unhideWhenUsed="0"/>
-    <w:lsdException w:name="Medium Grid 2 Accent 6" w:semiHidden="0" w:uiPriority="68" w:unhideWhenUsed="0"/>
-    <w:lsdException w:name="Medium Grid 3 Accent 6" w:semiHidden="0" w:uiPriority="69" w:unhideWhenUsed="0"/>
-    <w:lsdException w:name="Dark List Accent 6" w:semiHidden="0" w:uiPriority="70" w:unhideWhenUsed="0"/>
-    <w:lsdException w:name="Colorful Shading Accent 6" w:semiHidden="0" w:uiPriority="71" w:unhideWhenUsed="0"/>
-    <w:lsdException w:name="Colorful List Accent 6" w:semiHidden="0" w:uiPriority="72" w:unhideWhenUsed="0"/>
-    <w:lsdException w:name="Colorful Grid Accent 6" w:semiHidden="0" w:uiPriority="73" w:unhideWhenUsed="0"/>
-    <w:lsdException w:name="Subtle Emphasis" w:semiHidden="0" w:uiPriority="19" w:unhideWhenUsed="0" w:qFormat="1"/>
-    <w:lsdException w:name="Intense Emphasis" w:semiHidden="0" w:uiPriority="21" w:unhideWhenUsed="0" w:qFormat="1"/>
-    <w:lsdException w:name="Subtle Reference" w:semiHidden="0" w:uiPriority="31" w:unhideWhenUsed="0" w:qFormat="1"/>
-    <w:lsdException w:name="Intense Reference" w:semiHidden="0" w:uiPriority="32" w:unhideWhenUsed="0" w:qFormat="1"/>
-    <w:lsdException w:name="Book Title" w:semiHidden="0" w:uiPriority="33" w:unhideWhenUsed="0" w:qFormat="1"/>
-    <w:lsdException w:name="Bibliography" w:uiPriority="37"/>
-    <w:lsdException w:name="TOC Heading" w:uiPriority="39" w:qFormat="1"/>
-  </w:latentStyles>
-  <w:style w:type="paragraph" w:default="1" w:styleId="Normal">
-    <w:name w:val="Normal"/>
-    <w:qFormat/>
-    <w:rsid w:val="002821A4"/>
-    <w:pPr>
-      <w:spacing w:after="0" w:line="240" w:lineRule="auto"/>
-    </w:pPr>
-    <w:rPr>
-      <w:sz w:val="24"/>
-      <w:szCs w:val="24"/>
-      <w:lang w:val="en-US" w:eastAsia="en-US"/>
-    </w:rPr>
-  </w:style>
-  <w:style w:type="character" w:default="1" w:styleId="DefaultParagraphFont">
-    <w:name w:val="Default Paragraph Font"/>
-    <w:uiPriority w:val="1"/>
-    <w:semiHidden/>
-    <w:unhideWhenUsed/>
-  </w:style>
-  <w:style w:type="table" w:default="1" w:styleId="TableNormal">
-    <w:name w:val="Normal Table"/>
-    <w:uiPriority w:val="99"/>
-    <w:semiHidden/>
-    <w:unhideWhenUsed/>
-    <w:tblPr>
-      <w:tblInd w:w="0" w:type="dxa"/>
-      <w:tblCellMar>
-        <w:top w:w="0" w:type="dxa"/>
-        <w:left w:w="108" w:type="dxa"/>
-        <w:bottom w:w="0" w:type="dxa"/>
-        <w:right w:w="108" w:type="dxa"/>
-      </w:tblCellMar>
-    </w:tblPr>
-  </w:style>
-  <w:style w:type="numbering" w:default="1" w:styleId="NoList">
-    <w:name w:val="No List"/>
-    <w:uiPriority w:val="99"/>
-    <w:semiHidden/>
-    <w:unhideWhenUsed/>
-  </w:style>
-  <w:style w:type="table" w:styleId="TableGrid">
-    <w:name w:val="Table Grid"/>
-    <w:basedOn w:val="TableNormal"/>
-    <w:uiPriority w:val="99"/>
-    <w:rsid w:val="00644FCC"/>
-    <w:pPr>
-      <w:spacing w:after="0" w:line="240" w:lineRule="auto"/>
-    </w:pPr>
-    <w:rPr>
-      <w:sz w:val="20"/>
-      <w:szCs w:val="20"/>
-      <w:lang w:val="en-US" w:eastAsia="en-US"/>
-    </w:rPr>
-    <w:tblPr>
-      <w:tblInd w:w="0" w:type="dxa"/>
-      <w:tblBorders>
-        <w:top w:val="single" w:sz="4" w:space="0" w:color="auto"/>
-        <w:left w:val="single" w:sz="4" w:space="0" w:color="auto"/>
-        <w:bottom w:val="single" w:sz="4" w:space="0" w:color="auto"/>
-        <w:right w:val="single" w:sz="4" w:space="0" w:color="auto"/>
-        <w:insideH w:val="single" w:sz="4" w:space="0" w:color="auto"/>
-        <w:insideV w:val="single" w:sz="4" w:space="0" w:color="auto"/>
-      </w:tblBorders>
-      <w:tblCellMar>
-        <w:top w:w="0" w:type="dxa"/>
-        <w:left w:w="108" w:type="dxa"/>
-        <w:bottom w:w="0" w:type="dxa"/>
-        <w:right w:w="108" w:type="dxa"/>
-      </w:tblCellMar>
     </w:tblPr>
   </w:style>
   <w:style w:type="paragraph" w:styleId="ListParagraph">
@@ -7780,7 +6360,7 @@
 </file>
 
 <file path=customXml/itemProps1.xml><?xml version="1.0" encoding="utf-8"?>
-<ds:datastoreItem xmlns:ds="http://schemas.openxmlformats.org/officeDocument/2006/customXml" ds:itemID="{EE6D50E5-C26A-4881-8F1A-4325D244E681}">
+<ds:datastoreItem xmlns:ds="http://schemas.openxmlformats.org/officeDocument/2006/customXml" ds:itemID="{07F610AD-EC1B-41ED-8037-D0298A7FA8E1}">
   <ds:schemaRefs>
     <ds:schemaRef ds:uri="http://schemas.openxmlformats.org/officeDocument/2006/bibliography"/>
   </ds:schemaRefs>

--- a/public/backend/word-template/tuoi17.docx
+++ b/public/backend/word-template/tuoi17.docx
@@ -1212,7 +1212,7 @@
                 </mc:Choice>
                 <mc:Fallback>
                   <w:pict>
-                    <v:line w14:anchorId="599971C8" id="Line 2" o:spid="_x0000_s1026" style="position:absolute;z-index:251655680;visibility:visible;mso-wrap-style:square;mso-width-percent:0;mso-height-percent:0;mso-wrap-distance-left:9pt;mso-wrap-distance-top:0;mso-wrap-distance-right:9pt;mso-wrap-distance-bottom:0;mso-position-horizontal:absolute;mso-position-horizontal-relative:text;mso-position-vertical:absolute;mso-position-vertical-relative:text;mso-width-percent:0;mso-height-percent:0;mso-width-relative:page;mso-height-relative:page" from="207.55pt,1.7pt" to="344.35pt,1.7pt" o:gfxdata="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"/>
+                    <v:line w14:anchorId="4064A6FF" id="Line 2" o:spid="_x0000_s1026" style="position:absolute;z-index:251655680;visibility:visible;mso-wrap-style:square;mso-width-percent:0;mso-height-percent:0;mso-wrap-distance-left:9pt;mso-wrap-distance-top:0;mso-wrap-distance-right:9pt;mso-wrap-distance-bottom:0;mso-position-horizontal:absolute;mso-position-horizontal-relative:text;mso-position-vertical:absolute;mso-position-vertical-relative:text;mso-width-percent:0;mso-height-percent:0;mso-width-relative:page;mso-height-relative:page" from="207.55pt,1.7pt" to="344.35pt,1.7pt" o:gfxdata="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"/>
                   </w:pict>
                 </mc:Fallback>
               </mc:AlternateContent>
@@ -1534,7 +1534,7 @@
                 </mc:Choice>
                 <mc:Fallback>
                   <w:pict>
-                    <v:shapetype w14:anchorId="0E809626" id="_x0000_t32" coordsize="21600,21600" o:spt="32" o:oned="t" path="m,l21600,21600e" filled="f">
+                    <v:shapetype w14:anchorId="48BBE575" id="_x0000_t32" coordsize="21600,21600" o:spt="32" o:oned="t" path="m,l21600,21600e" filled="f">
                       <v:path arrowok="t" fillok="f" o:connecttype="none"/>
                       <o:lock v:ext="edit" shapetype="t"/>
                     </v:shapetype>
@@ -3961,8 +3961,6 @@
               </w:rPr>
               <w:t>${tinhhinhgiadinh}</w:t>
             </w:r>
-            <w:bookmarkStart w:id="0" w:name="_GoBack"/>
-            <w:bookmarkEnd w:id="0"/>
           </w:p>
           <w:p>
             <w:pPr>
@@ -4558,7 +4556,7 @@
                 <w:sz w:val="28"/>
                 <w:szCs w:val="28"/>
               </w:rPr>
-              <w:t>DU GIA THỊNH</w:t>
+              <w:t>${tenkhaisinh}</w:t>
             </w:r>
             <w:r>
               <w:rPr>
@@ -4568,6 +4566,8 @@
               </w:rPr>
               <w:t xml:space="preserve"> </w:t>
             </w:r>
+            <w:bookmarkStart w:id="0" w:name="_GoBack"/>
+            <w:bookmarkEnd w:id="0"/>
             <w:r>
               <w:rPr>
                 <w:sz w:val="28"/>
@@ -6360,7 +6360,7 @@
 </file>
 
 <file path=customXml/itemProps1.xml><?xml version="1.0" encoding="utf-8"?>
-<ds:datastoreItem xmlns:ds="http://schemas.openxmlformats.org/officeDocument/2006/customXml" ds:itemID="{07F610AD-EC1B-41ED-8037-D0298A7FA8E1}">
+<ds:datastoreItem xmlns:ds="http://schemas.openxmlformats.org/officeDocument/2006/customXml" ds:itemID="{6A9A3445-370E-4CA2-B0A9-412784C028C8}">
   <ds:schemaRefs>
     <ds:schemaRef ds:uri="http://schemas.openxmlformats.org/officeDocument/2006/bibliography"/>
   </ds:schemaRefs>

--- a/public/backend/word-template/tuoi17.docx
+++ b/public/backend/word-template/tuoi17.docx
@@ -1212,7 +1212,7 @@
                 </mc:Choice>
                 <mc:Fallback>
                   <w:pict>
-                    <v:line w14:anchorId="4064A6FF" id="Line 2" o:spid="_x0000_s1026" style="position:absolute;z-index:251655680;visibility:visible;mso-wrap-style:square;mso-width-percent:0;mso-height-percent:0;mso-wrap-distance-left:9pt;mso-wrap-distance-top:0;mso-wrap-distance-right:9pt;mso-wrap-distance-bottom:0;mso-position-horizontal:absolute;mso-position-horizontal-relative:text;mso-position-vertical:absolute;mso-position-vertical-relative:text;mso-width-percent:0;mso-height-percent:0;mso-width-relative:page;mso-height-relative:page" from="207.55pt,1.7pt" to="344.35pt,1.7pt" o:gfxdata="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"/>
+                    <v:line w14:anchorId="03D0980D" id="Line 2" o:spid="_x0000_s1026" style="position:absolute;z-index:251655680;visibility:visible;mso-wrap-style:square;mso-width-percent:0;mso-height-percent:0;mso-wrap-distance-left:9pt;mso-wrap-distance-top:0;mso-wrap-distance-right:9pt;mso-wrap-distance-bottom:0;mso-position-horizontal:absolute;mso-position-horizontal-relative:text;mso-position-vertical:absolute;mso-position-vertical-relative:text;mso-width-percent:0;mso-height-percent:0;mso-width-relative:page;mso-height-relative:page" from="207.55pt,1.7pt" to="344.35pt,1.7pt" o:gfxdata="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"/>
                   </w:pict>
                 </mc:Fallback>
               </mc:AlternateContent>
@@ -1534,7 +1534,7 @@
                 </mc:Choice>
                 <mc:Fallback>
                   <w:pict>
-                    <v:shapetype w14:anchorId="48BBE575" id="_x0000_t32" coordsize="21600,21600" o:spt="32" o:oned="t" path="m,l21600,21600e" filled="f">
+                    <v:shapetype w14:anchorId="6E277763" id="_x0000_t32" coordsize="21600,21600" o:spt="32" o:oned="t" path="m,l21600,21600e" filled="f">
                       <v:path arrowok="t" fillok="f" o:connecttype="none"/>
                       <o:lock v:ext="edit" shapetype="t"/>
                     </v:shapetype>
@@ -1798,28 +1798,16 @@
                 <w:sz w:val="28"/>
                 <w:szCs w:val="28"/>
               </w:rPr>
-              <w:t>tháng</w:t>
-            </w:r>
-            <w:r>
-              <w:rPr>
-                <w:sz w:val="28"/>
-                <w:szCs w:val="28"/>
-              </w:rPr>
-              <w:t xml:space="preserve"> </w:t>
-            </w:r>
-            <w:r>
-              <w:rPr>
-                <w:sz w:val="28"/>
-                <w:szCs w:val="28"/>
-              </w:rPr>
-              <w:t xml:space="preserve"> </w:t>
-            </w:r>
-            <w:r>
-              <w:rPr>
-                <w:sz w:val="28"/>
-                <w:szCs w:val="28"/>
-              </w:rPr>
-              <w:t>năm</w:t>
+              <w:t>${namsinh</w:t>
+            </w:r>
+            <w:bookmarkStart w:id="0" w:name="_GoBack"/>
+            <w:bookmarkEnd w:id="0"/>
+            <w:r>
+              <w:rPr>
+                <w:sz w:val="28"/>
+                <w:szCs w:val="28"/>
+              </w:rPr>
+              <w:t>}</w:t>
             </w:r>
             <w:r>
               <w:rPr>
@@ -4556,18 +4544,8 @@
                 <w:sz w:val="28"/>
                 <w:szCs w:val="28"/>
               </w:rPr>
-              <w:t>${tenkhaisinh}</w:t>
-            </w:r>
-            <w:r>
-              <w:rPr>
-                <w:b/>
-                <w:sz w:val="28"/>
-                <w:szCs w:val="28"/>
-              </w:rPr>
-              <w:t xml:space="preserve"> </w:t>
-            </w:r>
-            <w:bookmarkStart w:id="0" w:name="_GoBack"/>
-            <w:bookmarkEnd w:id="0"/>
+              <w:t xml:space="preserve">${tenkhaisinh} </w:t>
+            </w:r>
             <w:r>
               <w:rPr>
                 <w:sz w:val="28"/>
@@ -6360,7 +6338,7 @@
 </file>
 
 <file path=customXml/itemProps1.xml><?xml version="1.0" encoding="utf-8"?>
-<ds:datastoreItem xmlns:ds="http://schemas.openxmlformats.org/officeDocument/2006/customXml" ds:itemID="{6A9A3445-370E-4CA2-B0A9-412784C028C8}">
+<ds:datastoreItem xmlns:ds="http://schemas.openxmlformats.org/officeDocument/2006/customXml" ds:itemID="{6DF4968F-4D65-4540-8D64-9D6DD1F7D458}">
   <ds:schemaRefs>
     <ds:schemaRef ds:uri="http://schemas.openxmlformats.org/officeDocument/2006/bibliography"/>
   </ds:schemaRefs>

--- a/public/backend/word-template/tuoi17.docx
+++ b/public/backend/word-template/tuoi17.docx
@@ -1212,7 +1212,7 @@
                 </mc:Choice>
                 <mc:Fallback>
                   <w:pict>
-                    <v:line w14:anchorId="03D0980D" id="Line 2" o:spid="_x0000_s1026" style="position:absolute;z-index:251655680;visibility:visible;mso-wrap-style:square;mso-width-percent:0;mso-height-percent:0;mso-wrap-distance-left:9pt;mso-wrap-distance-top:0;mso-wrap-distance-right:9pt;mso-wrap-distance-bottom:0;mso-position-horizontal:absolute;mso-position-horizontal-relative:text;mso-position-vertical:absolute;mso-position-vertical-relative:text;mso-width-percent:0;mso-height-percent:0;mso-width-relative:page;mso-height-relative:page" from="207.55pt,1.7pt" to="344.35pt,1.7pt" o:gfxdata="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"/>
+                    <v:line w14:anchorId="7291C776" id="Line 2" o:spid="_x0000_s1026" style="position:absolute;z-index:251655680;visibility:visible;mso-wrap-style:square;mso-width-percent:0;mso-height-percent:0;mso-wrap-distance-left:9pt;mso-wrap-distance-top:0;mso-wrap-distance-right:9pt;mso-wrap-distance-bottom:0;mso-position-horizontal:absolute;mso-position-horizontal-relative:text;mso-position-vertical:absolute;mso-position-vertical-relative:text;mso-width-percent:0;mso-height-percent:0;mso-width-relative:page;mso-height-relative:page" from="207.55pt,1.7pt" to="344.35pt,1.7pt" o:gfxdata="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"/>
                   </w:pict>
                 </mc:Fallback>
               </mc:AlternateContent>
@@ -1534,7 +1534,7 @@
                 </mc:Choice>
                 <mc:Fallback>
                   <w:pict>
-                    <v:shapetype w14:anchorId="6E277763" id="_x0000_t32" coordsize="21600,21600" o:spt="32" o:oned="t" path="m,l21600,21600e" filled="f">
+                    <v:shapetype w14:anchorId="12BF208A" id="_x0000_t32" coordsize="21600,21600" o:spt="32" o:oned="t" path="m,l21600,21600e" filled="f">
                       <v:path arrowok="t" fillok="f" o:connecttype="none"/>
                       <o:lock v:ext="edit" shapetype="t"/>
                     </v:shapetype>
@@ -1798,16 +1798,7 @@
                 <w:sz w:val="28"/>
                 <w:szCs w:val="28"/>
               </w:rPr>
-              <w:t>${namsinh</w:t>
-            </w:r>
-            <w:bookmarkStart w:id="0" w:name="_GoBack"/>
-            <w:bookmarkEnd w:id="0"/>
-            <w:r>
-              <w:rPr>
-                <w:sz w:val="28"/>
-                <w:szCs w:val="28"/>
-              </w:rPr>
-              <w:t>}</w:t>
+              <w:t>${namsinh}</w:t>
             </w:r>
             <w:r>
               <w:rPr>
@@ -2022,6 +2013,8 @@
               </w:rPr>
               <w:t>}</w:t>
             </w:r>
+            <w:bookmarkStart w:id="0" w:name="_GoBack"/>
+            <w:bookmarkEnd w:id="0"/>
           </w:p>
           <w:p>
             <w:pPr>
@@ -2289,20 +2282,6 @@
                 <w:szCs w:val="28"/>
               </w:rPr>
               <w:t>Thành phần gia đình:</w:t>
-            </w:r>
-            <w:r>
-              <w:rPr>
-                <w:sz w:val="28"/>
-                <w:szCs w:val="28"/>
-              </w:rPr>
-              <w:t xml:space="preserve"> </w:t>
-            </w:r>
-            <w:r>
-              <w:rPr>
-                <w:sz w:val="28"/>
-                <w:szCs w:val="28"/>
-              </w:rPr>
-              <w:t>Công nhân</w:t>
             </w:r>
             <w:r>
               <w:rPr>
@@ -6338,7 +6317,7 @@
 </file>
 
 <file path=customXml/itemProps1.xml><?xml version="1.0" encoding="utf-8"?>
-<ds:datastoreItem xmlns:ds="http://schemas.openxmlformats.org/officeDocument/2006/customXml" ds:itemID="{6DF4968F-4D65-4540-8D64-9D6DD1F7D458}">
+<ds:datastoreItem xmlns:ds="http://schemas.openxmlformats.org/officeDocument/2006/customXml" ds:itemID="{C43ED6AA-2722-46E1-A3A5-2677806EFB68}">
   <ds:schemaRefs>
     <ds:schemaRef ds:uri="http://schemas.openxmlformats.org/officeDocument/2006/bibliography"/>
   </ds:schemaRefs>

--- a/public/backend/word-template/tuoi17.docx
+++ b/public/backend/word-template/tuoi17.docx
@@ -1212,7 +1212,7 @@
                 </mc:Choice>
                 <mc:Fallback>
                   <w:pict>
-                    <v:line w14:anchorId="7291C776" id="Line 2" o:spid="_x0000_s1026" style="position:absolute;z-index:251655680;visibility:visible;mso-wrap-style:square;mso-width-percent:0;mso-height-percent:0;mso-wrap-distance-left:9pt;mso-wrap-distance-top:0;mso-wrap-distance-right:9pt;mso-wrap-distance-bottom:0;mso-position-horizontal:absolute;mso-position-horizontal-relative:text;mso-position-vertical:absolute;mso-position-vertical-relative:text;mso-width-percent:0;mso-height-percent:0;mso-width-relative:page;mso-height-relative:page" from="207.55pt,1.7pt" to="344.35pt,1.7pt" o:gfxdata="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"/>
+                    <v:line w14:anchorId="1764F424" id="Line 2" o:spid="_x0000_s1026" style="position:absolute;z-index:251655680;visibility:visible;mso-wrap-style:square;mso-width-percent:0;mso-height-percent:0;mso-wrap-distance-left:9pt;mso-wrap-distance-top:0;mso-wrap-distance-right:9pt;mso-wrap-distance-bottom:0;mso-position-horizontal:absolute;mso-position-horizontal-relative:text;mso-position-vertical:absolute;mso-position-vertical-relative:text;mso-width-percent:0;mso-height-percent:0;mso-width-relative:page;mso-height-relative:page" from="207.55pt,1.7pt" to="344.35pt,1.7pt" o:gfxdata="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"/>
                   </w:pict>
                 </mc:Fallback>
               </mc:AlternateContent>
@@ -1534,7 +1534,7 @@
                 </mc:Choice>
                 <mc:Fallback>
                   <w:pict>
-                    <v:shapetype w14:anchorId="12BF208A" id="_x0000_t32" coordsize="21600,21600" o:spt="32" o:oned="t" path="m,l21600,21600e" filled="f">
+                    <v:shapetype w14:anchorId="78113A48" id="_x0000_t32" coordsize="21600,21600" o:spt="32" o:oned="t" path="m,l21600,21600e" filled="f">
                       <v:path arrowok="t" fillok="f" o:connecttype="none"/>
                       <o:lock v:ext="edit" shapetype="t"/>
                     </v:shapetype>
@@ -2013,8 +2013,6 @@
               </w:rPr>
               <w:t>}</w:t>
             </w:r>
-            <w:bookmarkStart w:id="0" w:name="_GoBack"/>
-            <w:bookmarkEnd w:id="0"/>
           </w:p>
           <w:p>
             <w:pPr>
@@ -2282,6 +2280,13 @@
                 <w:szCs w:val="28"/>
               </w:rPr>
               <w:t>Thành phần gia đình:</w:t>
+            </w:r>
+            <w:r>
+              <w:rPr>
+                <w:sz w:val="28"/>
+                <w:szCs w:val="28"/>
+              </w:rPr>
+              <w:t>${thanhphangiadinh}</w:t>
             </w:r>
             <w:r>
               <w:rPr>
@@ -3864,6 +3869,8 @@
               </w:rPr>
               <w:t>}</w:t>
             </w:r>
+            <w:bookmarkStart w:id="0" w:name="_GoBack"/>
+            <w:bookmarkEnd w:id="0"/>
           </w:p>
           <w:p>
             <w:pPr>
@@ -6317,7 +6324,7 @@
 </file>
 
 <file path=customXml/itemProps1.xml><?xml version="1.0" encoding="utf-8"?>
-<ds:datastoreItem xmlns:ds="http://schemas.openxmlformats.org/officeDocument/2006/customXml" ds:itemID="{C43ED6AA-2722-46E1-A3A5-2677806EFB68}">
+<ds:datastoreItem xmlns:ds="http://schemas.openxmlformats.org/officeDocument/2006/customXml" ds:itemID="{CB6BC8AD-AF5D-4786-BBF3-257F07E67CFF}">
   <ds:schemaRefs>
     <ds:schemaRef ds:uri="http://schemas.openxmlformats.org/officeDocument/2006/bibliography"/>
   </ds:schemaRefs>
